--- a/Документация проекта.docx
+++ b/Документация проекта.docx
@@ -156,7 +156,6 @@
           <w:rFonts w:ascii="Times New Roman" w:hAnsi="Times New Roman" w:cs="Times New Roman"/>
           <w:sz w:val="28"/>
           <w:szCs w:val="28"/>
-          <w:lang w:val="en-US"/>
         </w:rPr>
       </w:pPr>
       <w:r>
@@ -172,7 +171,6 @@
           <w:rFonts w:ascii="Times New Roman" w:hAnsi="Times New Roman" w:cs="Times New Roman"/>
           <w:sz w:val="28"/>
           <w:szCs w:val="28"/>
-          <w:lang w:val="en-US"/>
         </w:rPr>
         <w:t>.</w:t>
       </w:r>
@@ -413,7 +411,6 @@
           <w:rFonts w:ascii="Times New Roman" w:hAnsi="Times New Roman" w:cs="Times New Roman"/>
           <w:sz w:val="24"/>
           <w:szCs w:val="24"/>
-          <w:lang w:val="en-US"/>
         </w:rPr>
       </w:pPr>
       <w:r>
@@ -1664,25 +1661,7 @@
           <w:sz w:val="24"/>
           <w:szCs w:val="24"/>
         </w:rPr>
-        <w:t>сложных вычислений, пользуются огромным спросом среди студентов и преподавателей</w:t>
-      </w:r>
-      <w:proofErr w:type="gramStart"/>
-      <w:r>
-        <w:rPr>
-          <w:rFonts w:ascii="Times New Roman" w:hAnsi="Times New Roman" w:cs="Times New Roman"/>
-          <w:sz w:val="24"/>
-          <w:szCs w:val="24"/>
-        </w:rPr>
-        <w:t>.</w:t>
-      </w:r>
-      <w:proofErr w:type="gramEnd"/>
-      <w:r>
-        <w:rPr>
-          <w:rFonts w:ascii="Times New Roman" w:hAnsi="Times New Roman" w:cs="Times New Roman"/>
-          <w:sz w:val="24"/>
-          <w:szCs w:val="24"/>
-        </w:rPr>
-        <w:t xml:space="preserve"> Они являются незаменимым помощником при выполнении любого рода задач. Калькулятору, используемому в данном проекте можно с лёгкостью найти применение на различных сайтах с математическим уклоном, также в приложениях, использующих сложные вычисления для их работоспособности.</w:t>
+        <w:t>сложных вычислений, пользуются огромным спросом среди студентов и преподавателей. Они являются незаменимым помощником при выполнении любого рода задач. Калькулятору, используемому в данном проекте можно с лёгкостью найти применение на различных сайтах с математическим уклоном, также в приложениях, использующих сложные вычисления для их работоспособности.</w:t>
       </w:r>
     </w:p>
     <w:p>
@@ -1870,14 +1849,8 @@
     </w:p>
     <w:tbl>
       <w:tblPr>
-        <w:tblStyle w:val="a9"/>
+        <w:tblStyle w:val="11"/>
         <w:tblW w:w="0" w:type="auto"/>
-        <w:tblBorders>
-          <w:left w:val="single" w:sz="8" w:space="0" w:color="000000" w:themeColor="text1"/>
-          <w:right w:val="single" w:sz="8" w:space="0" w:color="000000" w:themeColor="text1"/>
-          <w:insideH w:val="single" w:sz="8" w:space="0" w:color="000000" w:themeColor="text1"/>
-          <w:insideV w:val="single" w:sz="8" w:space="0" w:color="000000" w:themeColor="text1"/>
-        </w:tblBorders>
         <w:tblLook w:val="0680"/>
       </w:tblPr>
       <w:tblGrid>
@@ -1890,7 +1863,6 @@
           <w:tcPr>
             <w:cnfStyle w:val="001000000000"/>
             <w:tcW w:w="483" w:type="dxa"/>
-            <w:vAlign w:val="center"/>
           </w:tcPr>
           <w:p>
             <w:pPr>
@@ -1916,7 +1888,6 @@
         <w:tc>
           <w:tcPr>
             <w:tcW w:w="4352" w:type="dxa"/>
-            <w:vAlign w:val="center"/>
           </w:tcPr>
           <w:p>
             <w:pPr>
@@ -1943,7 +1914,6 @@
         <w:tc>
           <w:tcPr>
             <w:tcW w:w="4736" w:type="dxa"/>
-            <w:vAlign w:val="center"/>
           </w:tcPr>
           <w:p>
             <w:pPr>
@@ -1975,7 +1945,6 @@
           <w:tcPr>
             <w:cnfStyle w:val="001000000000"/>
             <w:tcW w:w="483" w:type="dxa"/>
-            <w:vAlign w:val="center"/>
           </w:tcPr>
           <w:p>
             <w:pPr>
@@ -2000,7 +1969,6 @@
         <w:tc>
           <w:tcPr>
             <w:tcW w:w="4352" w:type="dxa"/>
-            <w:vAlign w:val="center"/>
           </w:tcPr>
           <w:p>
             <w:pPr>
@@ -2025,7 +1993,6 @@
         <w:tc>
           <w:tcPr>
             <w:tcW w:w="4736" w:type="dxa"/>
-            <w:vAlign w:val="center"/>
           </w:tcPr>
           <w:p>
             <w:pPr>
@@ -2069,7 +2036,6 @@
           <w:tcPr>
             <w:cnfStyle w:val="001000000000"/>
             <w:tcW w:w="483" w:type="dxa"/>
-            <w:vAlign w:val="center"/>
           </w:tcPr>
           <w:p>
             <w:pPr>
@@ -2095,7 +2061,6 @@
         <w:tc>
           <w:tcPr>
             <w:tcW w:w="4352" w:type="dxa"/>
-            <w:vAlign w:val="center"/>
           </w:tcPr>
           <w:p>
             <w:pPr>
@@ -2120,7 +2085,6 @@
         <w:tc>
           <w:tcPr>
             <w:tcW w:w="4736" w:type="dxa"/>
-            <w:vAlign w:val="center"/>
           </w:tcPr>
           <w:p>
             <w:pPr>
@@ -2149,7 +2113,6 @@
         <w:rPr>
           <w:sz w:val="24"/>
           <w:szCs w:val="24"/>
-          <w:lang w:val="en-US"/>
         </w:rPr>
       </w:pPr>
     </w:p>
@@ -2185,14 +2148,8 @@
     </w:p>
     <w:tbl>
       <w:tblPr>
-        <w:tblStyle w:val="a9"/>
+        <w:tblStyle w:val="11"/>
         <w:tblW w:w="0" w:type="auto"/>
-        <w:tblBorders>
-          <w:left w:val="single" w:sz="8" w:space="0" w:color="000000" w:themeColor="text1"/>
-          <w:right w:val="single" w:sz="8" w:space="0" w:color="000000" w:themeColor="text1"/>
-          <w:insideH w:val="single" w:sz="8" w:space="0" w:color="000000" w:themeColor="text1"/>
-          <w:insideV w:val="single" w:sz="8" w:space="0" w:color="000000" w:themeColor="text1"/>
-        </w:tblBorders>
         <w:tblLook w:val="0680"/>
       </w:tblPr>
       <w:tblGrid>
@@ -2205,7 +2162,6 @@
           <w:tcPr>
             <w:cnfStyle w:val="001000000000"/>
             <w:tcW w:w="483" w:type="dxa"/>
-            <w:vAlign w:val="center"/>
           </w:tcPr>
           <w:p>
             <w:pPr>
@@ -2231,7 +2187,6 @@
         <w:tc>
           <w:tcPr>
             <w:tcW w:w="4352" w:type="dxa"/>
-            <w:vAlign w:val="center"/>
           </w:tcPr>
           <w:p>
             <w:pPr>
@@ -2258,7 +2213,6 @@
         <w:tc>
           <w:tcPr>
             <w:tcW w:w="4736" w:type="dxa"/>
-            <w:vAlign w:val="center"/>
           </w:tcPr>
           <w:p>
             <w:pPr>
@@ -2290,7 +2244,6 @@
           <w:tcPr>
             <w:cnfStyle w:val="001000000000"/>
             <w:tcW w:w="483" w:type="dxa"/>
-            <w:vAlign w:val="center"/>
           </w:tcPr>
           <w:p>
             <w:pPr>
@@ -2314,7 +2267,6 @@
         <w:tc>
           <w:tcPr>
             <w:tcW w:w="4352" w:type="dxa"/>
-            <w:vAlign w:val="center"/>
           </w:tcPr>
           <w:p>
             <w:pPr>
@@ -2339,7 +2291,6 @@
         <w:tc>
           <w:tcPr>
             <w:tcW w:w="4736" w:type="dxa"/>
-            <w:vAlign w:val="center"/>
           </w:tcPr>
           <w:p>
             <w:pPr>
@@ -2404,15 +2355,9 @@
     </w:p>
     <w:tbl>
       <w:tblPr>
-        <w:tblStyle w:val="a9"/>
+        <w:tblStyle w:val="11"/>
         <w:tblW w:w="0" w:type="auto"/>
-        <w:tblBorders>
-          <w:left w:val="single" w:sz="8" w:space="0" w:color="000000" w:themeColor="text1"/>
-          <w:right w:val="single" w:sz="8" w:space="0" w:color="000000" w:themeColor="text1"/>
-          <w:insideH w:val="single" w:sz="8" w:space="0" w:color="000000" w:themeColor="text1"/>
-          <w:insideV w:val="single" w:sz="8" w:space="0" w:color="000000" w:themeColor="text1"/>
-        </w:tblBorders>
-        <w:tblLook w:val="0680"/>
+        <w:tblLook w:val="06A0"/>
       </w:tblPr>
       <w:tblGrid>
         <w:gridCol w:w="483"/>
@@ -2420,11 +2365,13 @@
         <w:gridCol w:w="4736"/>
       </w:tblGrid>
       <w:tr>
+        <w:trPr>
+          <w:cnfStyle w:val="100000000000"/>
+        </w:trPr>
         <w:tc>
           <w:tcPr>
             <w:cnfStyle w:val="001000000000"/>
             <w:tcW w:w="483" w:type="dxa"/>
-            <w:vAlign w:val="center"/>
           </w:tcPr>
           <w:p>
             <w:pPr>
@@ -2450,12 +2397,11 @@
         <w:tc>
           <w:tcPr>
             <w:tcW w:w="4352" w:type="dxa"/>
-            <w:vAlign w:val="center"/>
           </w:tcPr>
           <w:p>
             <w:pPr>
               <w:jc w:val="center"/>
-              <w:cnfStyle w:val="000000000000"/>
+              <w:cnfStyle w:val="100000000000"/>
               <w:rPr>
                 <w:rFonts w:ascii="Times New Roman" w:hAnsi="Times New Roman" w:cs="Times New Roman"/>
                 <w:b/>
@@ -2477,12 +2423,11 @@
         <w:tc>
           <w:tcPr>
             <w:tcW w:w="4736" w:type="dxa"/>
-            <w:vAlign w:val="center"/>
           </w:tcPr>
           <w:p>
             <w:pPr>
               <w:jc w:val="center"/>
-              <w:cnfStyle w:val="000000000000"/>
+              <w:cnfStyle w:val="100000000000"/>
               <w:rPr>
                 <w:rFonts w:ascii="Times New Roman" w:hAnsi="Times New Roman" w:cs="Times New Roman"/>
                 <w:b/>
@@ -2509,7 +2454,6 @@
           <w:tcPr>
             <w:cnfStyle w:val="001000000000"/>
             <w:tcW w:w="483" w:type="dxa"/>
-            <w:vAlign w:val="center"/>
           </w:tcPr>
           <w:p>
             <w:pPr>
@@ -2533,7 +2477,6 @@
         <w:tc>
           <w:tcPr>
             <w:tcW w:w="4352" w:type="dxa"/>
-            <w:vAlign w:val="center"/>
           </w:tcPr>
           <w:p>
             <w:pPr>
@@ -2558,7 +2501,6 @@
         <w:tc>
           <w:tcPr>
             <w:tcW w:w="4736" w:type="dxa"/>
-            <w:vAlign w:val="center"/>
           </w:tcPr>
           <w:p>
             <w:pPr>
@@ -2568,7 +2510,6 @@
                 <w:rFonts w:ascii="Times New Roman" w:hAnsi="Times New Roman" w:cs="Times New Roman"/>
                 <w:sz w:val="24"/>
                 <w:szCs w:val="24"/>
-                <w:lang w:val="en-US"/>
               </w:rPr>
             </w:pPr>
             <w:r>
@@ -2587,7 +2528,6 @@
           <w:tcPr>
             <w:cnfStyle w:val="001000000000"/>
             <w:tcW w:w="483" w:type="dxa"/>
-            <w:vAlign w:val="center"/>
           </w:tcPr>
           <w:p>
             <w:pPr>
@@ -2611,7 +2551,6 @@
         <w:tc>
           <w:tcPr>
             <w:tcW w:w="4352" w:type="dxa"/>
-            <w:vAlign w:val="center"/>
           </w:tcPr>
           <w:p>
             <w:pPr>
@@ -2671,7 +2610,6 @@
         <w:tc>
           <w:tcPr>
             <w:tcW w:w="4736" w:type="dxa"/>
-            <w:vAlign w:val="center"/>
           </w:tcPr>
           <w:p>
             <w:pPr>
@@ -2750,7 +2688,6 @@
           <w:tcPr>
             <w:cnfStyle w:val="001000000000"/>
             <w:tcW w:w="483" w:type="dxa"/>
-            <w:vAlign w:val="center"/>
           </w:tcPr>
           <w:p>
             <w:pPr>
@@ -2774,7 +2711,6 @@
         <w:tc>
           <w:tcPr>
             <w:tcW w:w="4352" w:type="dxa"/>
-            <w:vAlign w:val="center"/>
           </w:tcPr>
           <w:p>
             <w:pPr>
@@ -2850,7 +2786,6 @@
         <w:tc>
           <w:tcPr>
             <w:tcW w:w="4736" w:type="dxa"/>
-            <w:vAlign w:val="center"/>
           </w:tcPr>
           <w:p>
             <w:pPr>
@@ -2968,7 +2903,6 @@
           <w:b/>
           <w:sz w:val="28"/>
           <w:szCs w:val="28"/>
-          <w:lang w:val="en-US"/>
         </w:rPr>
       </w:pPr>
       <w:r>
@@ -2986,10 +2920,1253 @@
           <w:b/>
           <w:sz w:val="28"/>
           <w:szCs w:val="28"/>
-          <w:lang w:val="en-US"/>
         </w:rPr>
         <w:t>: 02.01.2024</w:t>
       </w:r>
+    </w:p>
+    <w:p>
+      <w:pPr>
+        <w:rPr>
+          <w:rFonts w:ascii="Times New Roman" w:hAnsi="Times New Roman" w:cs="Times New Roman"/>
+          <w:sz w:val="32"/>
+          <w:szCs w:val="32"/>
+        </w:rPr>
+      </w:pPr>
+    </w:p>
+    <w:p>
+      <w:pPr>
+        <w:rPr>
+          <w:rFonts w:ascii="Times New Roman" w:hAnsi="Times New Roman" w:cs="Times New Roman"/>
+          <w:sz w:val="32"/>
+          <w:szCs w:val="32"/>
+        </w:rPr>
+      </w:pPr>
+      <w:r>
+        <w:rPr>
+          <w:rFonts w:ascii="Times New Roman" w:hAnsi="Times New Roman" w:cs="Times New Roman"/>
+          <w:sz w:val="32"/>
+          <w:szCs w:val="32"/>
+        </w:rPr>
+        <w:t>Тестирование</w:t>
+      </w:r>
+    </w:p>
+    <w:tbl>
+      <w:tblPr>
+        <w:tblStyle w:val="11"/>
+        <w:tblW w:w="0" w:type="auto"/>
+        <w:tblLook w:val="0620"/>
+      </w:tblPr>
+      <w:tblGrid>
+        <w:gridCol w:w="3162"/>
+        <w:gridCol w:w="3158"/>
+        <w:gridCol w:w="3251"/>
+      </w:tblGrid>
+      <w:tr>
+        <w:trPr>
+          <w:cnfStyle w:val="100000000000"/>
+        </w:trPr>
+        <w:tc>
+          <w:tcPr>
+            <w:tcW w:w="9571" w:type="dxa"/>
+            <w:gridSpan w:val="3"/>
+          </w:tcPr>
+          <w:p>
+            <w:pPr>
+              <w:jc w:val="center"/>
+              <w:rPr>
+                <w:rFonts w:ascii="Times New Roman" w:hAnsi="Times New Roman" w:cs="Times New Roman"/>
+                <w:b/>
+                <w:sz w:val="24"/>
+                <w:szCs w:val="24"/>
+              </w:rPr>
+            </w:pPr>
+            <w:r>
+              <w:rPr>
+                <w:rFonts w:ascii="Times New Roman" w:hAnsi="Times New Roman" w:cs="Times New Roman"/>
+                <w:b/>
+                <w:sz w:val="24"/>
+                <w:szCs w:val="24"/>
+              </w:rPr>
+              <w:t xml:space="preserve">Проверка неверного указания варианта при выборе раздела математики </w:t>
+            </w:r>
+          </w:p>
+        </w:tc>
+      </w:tr>
+      <w:tr>
+        <w:tc>
+          <w:tcPr>
+            <w:tcW w:w="3190" w:type="dxa"/>
+          </w:tcPr>
+          <w:p>
+            <w:pPr>
+              <w:jc w:val="center"/>
+              <w:rPr>
+                <w:rFonts w:ascii="Times New Roman" w:hAnsi="Times New Roman" w:cs="Times New Roman"/>
+                <w:sz w:val="24"/>
+                <w:szCs w:val="24"/>
+                <w:lang w:val="en-US"/>
+              </w:rPr>
+            </w:pPr>
+            <w:r>
+              <w:rPr>
+                <w:rFonts w:ascii="Times New Roman" w:hAnsi="Times New Roman" w:cs="Times New Roman"/>
+                <w:sz w:val="24"/>
+                <w:szCs w:val="24"/>
+              </w:rPr>
+              <w:t>Действие</w:t>
+            </w:r>
+            <w:r>
+              <w:rPr>
+                <w:rFonts w:ascii="Times New Roman" w:hAnsi="Times New Roman" w:cs="Times New Roman"/>
+                <w:sz w:val="24"/>
+                <w:szCs w:val="24"/>
+                <w:lang w:val="en-US"/>
+              </w:rPr>
+              <w:t>:</w:t>
+            </w:r>
+          </w:p>
+        </w:tc>
+        <w:tc>
+          <w:tcPr>
+            <w:tcW w:w="3190" w:type="dxa"/>
+          </w:tcPr>
+          <w:p>
+            <w:pPr>
+              <w:jc w:val="center"/>
+              <w:rPr>
+                <w:rFonts w:ascii="Times New Roman" w:hAnsi="Times New Roman" w:cs="Times New Roman"/>
+                <w:sz w:val="24"/>
+                <w:szCs w:val="24"/>
+                <w:lang w:val="en-US"/>
+              </w:rPr>
+            </w:pPr>
+            <w:r>
+              <w:rPr>
+                <w:rFonts w:ascii="Times New Roman" w:hAnsi="Times New Roman" w:cs="Times New Roman"/>
+                <w:sz w:val="24"/>
+                <w:szCs w:val="24"/>
+              </w:rPr>
+              <w:t>Ожидаемый результат</w:t>
+            </w:r>
+            <w:r>
+              <w:rPr>
+                <w:rFonts w:ascii="Times New Roman" w:hAnsi="Times New Roman" w:cs="Times New Roman"/>
+                <w:sz w:val="24"/>
+                <w:szCs w:val="24"/>
+                <w:lang w:val="en-US"/>
+              </w:rPr>
+              <w:t>:</w:t>
+            </w:r>
+          </w:p>
+        </w:tc>
+        <w:tc>
+          <w:tcPr>
+            <w:tcW w:w="3191" w:type="dxa"/>
+          </w:tcPr>
+          <w:p>
+            <w:pPr>
+              <w:jc w:val="center"/>
+              <w:rPr>
+                <w:rFonts w:ascii="Times New Roman" w:hAnsi="Times New Roman" w:cs="Times New Roman"/>
+                <w:sz w:val="24"/>
+                <w:szCs w:val="24"/>
+                <w:lang w:val="en-US"/>
+              </w:rPr>
+            </w:pPr>
+            <w:r>
+              <w:rPr>
+                <w:rFonts w:ascii="Times New Roman" w:hAnsi="Times New Roman" w:cs="Times New Roman"/>
+                <w:sz w:val="24"/>
+                <w:szCs w:val="24"/>
+              </w:rPr>
+              <w:t>Результат</w:t>
+            </w:r>
+            <w:r>
+              <w:rPr>
+                <w:rFonts w:ascii="Times New Roman" w:hAnsi="Times New Roman" w:cs="Times New Roman"/>
+                <w:sz w:val="24"/>
+                <w:szCs w:val="24"/>
+                <w:lang w:val="en-US"/>
+              </w:rPr>
+              <w:t>:</w:t>
+            </w:r>
+          </w:p>
+        </w:tc>
+      </w:tr>
+      <w:tr>
+        <w:tc>
+          <w:tcPr>
+            <w:tcW w:w="3190" w:type="dxa"/>
+          </w:tcPr>
+          <w:p>
+            <w:pPr>
+              <w:jc w:val="center"/>
+              <w:rPr>
+                <w:rFonts w:ascii="Times New Roman" w:hAnsi="Times New Roman" w:cs="Times New Roman"/>
+                <w:sz w:val="24"/>
+                <w:szCs w:val="24"/>
+              </w:rPr>
+            </w:pPr>
+            <w:r>
+              <w:rPr>
+                <w:rFonts w:ascii="Times New Roman" w:hAnsi="Times New Roman" w:cs="Times New Roman"/>
+                <w:sz w:val="24"/>
+                <w:szCs w:val="24"/>
+              </w:rPr>
+              <w:t>Пользователь вводит любое число за исключением</w:t>
+            </w:r>
+            <w:r>
+              <w:rPr>
+                <w:rFonts w:ascii="Times New Roman" w:hAnsi="Times New Roman" w:cs="Times New Roman"/>
+                <w:sz w:val="24"/>
+                <w:szCs w:val="24"/>
+              </w:rPr>
+              <w:t xml:space="preserve">:     </w:t>
+            </w:r>
+            <w:r>
+              <w:rPr>
+                <w:rFonts w:ascii="Times New Roman" w:hAnsi="Times New Roman" w:cs="Times New Roman"/>
+                <w:sz w:val="24"/>
+                <w:szCs w:val="24"/>
+              </w:rPr>
+              <w:t xml:space="preserve"> </w:t>
+            </w:r>
+            <w:r>
+              <w:rPr>
+                <w:rFonts w:ascii="Times New Roman" w:hAnsi="Times New Roman" w:cs="Times New Roman"/>
+                <w:sz w:val="24"/>
+                <w:szCs w:val="24"/>
+              </w:rPr>
+              <w:t>‘1’; ’2’; ’3’.</w:t>
+            </w:r>
+          </w:p>
+        </w:tc>
+        <w:tc>
+          <w:tcPr>
+            <w:tcW w:w="3190" w:type="dxa"/>
+          </w:tcPr>
+          <w:p>
+            <w:pPr>
+              <w:jc w:val="center"/>
+              <w:rPr>
+                <w:rFonts w:ascii="Times New Roman" w:hAnsi="Times New Roman" w:cs="Times New Roman"/>
+                <w:sz w:val="24"/>
+                <w:szCs w:val="24"/>
+              </w:rPr>
+            </w:pPr>
+            <w:r>
+              <w:rPr>
+                <w:rFonts w:ascii="Times New Roman" w:hAnsi="Times New Roman" w:cs="Times New Roman"/>
+                <w:sz w:val="24"/>
+                <w:szCs w:val="24"/>
+              </w:rPr>
+              <w:t>Вывод сообщения об ошибке.</w:t>
+            </w:r>
+          </w:p>
+        </w:tc>
+        <w:tc>
+          <w:tcPr>
+            <w:tcW w:w="3191" w:type="dxa"/>
+          </w:tcPr>
+          <w:p>
+            <w:pPr>
+              <w:jc w:val="right"/>
+              <w:rPr>
+                <w:rFonts w:ascii="Times New Roman" w:hAnsi="Times New Roman" w:cs="Times New Roman"/>
+                <w:sz w:val="32"/>
+                <w:szCs w:val="32"/>
+              </w:rPr>
+            </w:pPr>
+            <w:r>
+              <w:rPr>
+                <w:rFonts w:ascii="Times New Roman" w:hAnsi="Times New Roman" w:cs="Times New Roman"/>
+                <w:noProof/>
+                <w:sz w:val="32"/>
+                <w:szCs w:val="32"/>
+                <w:lang w:eastAsia="ru-RU"/>
+              </w:rPr>
+              <w:drawing>
+                <wp:inline distT="0" distB="0" distL="0" distR="0">
+                  <wp:extent cx="1907721" cy="533289"/>
+                  <wp:effectExtent l="19050" t="0" r="0" b="0"/>
+                  <wp:docPr id="1" name="Рисунок 1"/>
+                  <wp:cNvGraphicFramePr>
+                    <a:graphicFrameLocks xmlns:a="http://schemas.openxmlformats.org/drawingml/2006/main" noChangeAspect="1"/>
+                  </wp:cNvGraphicFramePr>
+                  <a:graphic xmlns:a="http://schemas.openxmlformats.org/drawingml/2006/main">
+                    <a:graphicData uri="http://schemas.openxmlformats.org/drawingml/2006/picture">
+                      <pic:pic xmlns:pic="http://schemas.openxmlformats.org/drawingml/2006/picture">
+                        <pic:nvPicPr>
+                          <pic:cNvPr id="0" name="Picture 1"/>
+                          <pic:cNvPicPr>
+                            <a:picLocks noChangeAspect="1" noChangeArrowheads="1"/>
+                          </pic:cNvPicPr>
+                        </pic:nvPicPr>
+                        <pic:blipFill>
+                          <a:blip r:embed="rId7" cstate="print"/>
+                          <a:srcRect/>
+                          <a:stretch>
+                            <a:fillRect/>
+                          </a:stretch>
+                        </pic:blipFill>
+                        <pic:spPr bwMode="auto">
+                          <a:xfrm>
+                            <a:off x="0" y="0"/>
+                            <a:ext cx="1907721" cy="533289"/>
+                          </a:xfrm>
+                          <a:prstGeom prst="rect">
+                            <a:avLst/>
+                          </a:prstGeom>
+                          <a:noFill/>
+                          <a:ln w="9525">
+                            <a:noFill/>
+                            <a:miter lim="800000"/>
+                            <a:headEnd/>
+                            <a:tailEnd/>
+                          </a:ln>
+                        </pic:spPr>
+                      </pic:pic>
+                    </a:graphicData>
+                  </a:graphic>
+                </wp:inline>
+              </w:drawing>
+            </w:r>
+          </w:p>
+        </w:tc>
+      </w:tr>
+    </w:tbl>
+    <w:p>
+      <w:pPr>
+        <w:rPr>
+          <w:rFonts w:ascii="Times New Roman" w:hAnsi="Times New Roman" w:cs="Times New Roman"/>
+          <w:sz w:val="32"/>
+          <w:szCs w:val="32"/>
+        </w:rPr>
+      </w:pPr>
+    </w:p>
+    <w:tbl>
+      <w:tblPr>
+        <w:tblStyle w:val="11"/>
+        <w:tblW w:w="0" w:type="auto"/>
+        <w:tblLook w:val="0620"/>
+      </w:tblPr>
+      <w:tblGrid>
+        <w:gridCol w:w="3190"/>
+        <w:gridCol w:w="3190"/>
+        <w:gridCol w:w="3191"/>
+      </w:tblGrid>
+      <w:tr>
+        <w:trPr>
+          <w:cnfStyle w:val="100000000000"/>
+        </w:trPr>
+        <w:tc>
+          <w:tcPr>
+            <w:tcW w:w="9571" w:type="dxa"/>
+            <w:gridSpan w:val="3"/>
+          </w:tcPr>
+          <w:p>
+            <w:pPr>
+              <w:jc w:val="center"/>
+              <w:rPr>
+                <w:rFonts w:ascii="Times New Roman" w:hAnsi="Times New Roman" w:cs="Times New Roman"/>
+                <w:b/>
+                <w:sz w:val="24"/>
+                <w:szCs w:val="24"/>
+              </w:rPr>
+            </w:pPr>
+            <w:r>
+              <w:rPr>
+                <w:rFonts w:ascii="Times New Roman" w:hAnsi="Times New Roman" w:cs="Times New Roman"/>
+                <w:b/>
+                <w:sz w:val="24"/>
+                <w:szCs w:val="24"/>
+              </w:rPr>
+              <w:t>Проверка неверного указания варианта при выборе раздела Мат</w:t>
+            </w:r>
+            <w:proofErr w:type="gramStart"/>
+            <w:r>
+              <w:rPr>
+                <w:rFonts w:ascii="Times New Roman" w:hAnsi="Times New Roman" w:cs="Times New Roman"/>
+                <w:b/>
+                <w:sz w:val="24"/>
+                <w:szCs w:val="24"/>
+              </w:rPr>
+              <w:t>.а</w:t>
+            </w:r>
+            <w:proofErr w:type="gramEnd"/>
+            <w:r>
+              <w:rPr>
+                <w:rFonts w:ascii="Times New Roman" w:hAnsi="Times New Roman" w:cs="Times New Roman"/>
+                <w:b/>
+                <w:sz w:val="24"/>
+                <w:szCs w:val="24"/>
+              </w:rPr>
+              <w:t>нализа</w:t>
+            </w:r>
+          </w:p>
+        </w:tc>
+      </w:tr>
+      <w:tr>
+        <w:tc>
+          <w:tcPr>
+            <w:tcW w:w="3190" w:type="dxa"/>
+          </w:tcPr>
+          <w:p>
+            <w:pPr>
+              <w:jc w:val="center"/>
+              <w:rPr>
+                <w:rFonts w:ascii="Times New Roman" w:hAnsi="Times New Roman" w:cs="Times New Roman"/>
+                <w:sz w:val="24"/>
+                <w:szCs w:val="24"/>
+              </w:rPr>
+            </w:pPr>
+            <w:r>
+              <w:rPr>
+                <w:rFonts w:ascii="Times New Roman" w:hAnsi="Times New Roman" w:cs="Times New Roman"/>
+                <w:sz w:val="24"/>
+                <w:szCs w:val="24"/>
+              </w:rPr>
+              <w:t>Действие</w:t>
+            </w:r>
+            <w:r>
+              <w:rPr>
+                <w:rFonts w:ascii="Times New Roman" w:hAnsi="Times New Roman" w:cs="Times New Roman"/>
+                <w:sz w:val="24"/>
+                <w:szCs w:val="24"/>
+                <w:lang w:val="en-US"/>
+              </w:rPr>
+              <w:t>:</w:t>
+            </w:r>
+            <w:r>
+              <w:rPr>
+                <w:rFonts w:ascii="Times New Roman" w:hAnsi="Times New Roman" w:cs="Times New Roman"/>
+                <w:sz w:val="24"/>
+                <w:szCs w:val="24"/>
+              </w:rPr>
+              <w:t xml:space="preserve"> </w:t>
+            </w:r>
+          </w:p>
+        </w:tc>
+        <w:tc>
+          <w:tcPr>
+            <w:tcW w:w="3190" w:type="dxa"/>
+          </w:tcPr>
+          <w:p>
+            <w:pPr>
+              <w:jc w:val="center"/>
+              <w:rPr>
+                <w:rFonts w:ascii="Times New Roman" w:hAnsi="Times New Roman" w:cs="Times New Roman"/>
+                <w:sz w:val="24"/>
+                <w:szCs w:val="24"/>
+                <w:lang w:val="en-US"/>
+              </w:rPr>
+            </w:pPr>
+            <w:r>
+              <w:rPr>
+                <w:rFonts w:ascii="Times New Roman" w:hAnsi="Times New Roman" w:cs="Times New Roman"/>
+                <w:sz w:val="24"/>
+                <w:szCs w:val="24"/>
+              </w:rPr>
+              <w:t>Ожидаемый результат</w:t>
+            </w:r>
+            <w:r>
+              <w:rPr>
+                <w:rFonts w:ascii="Times New Roman" w:hAnsi="Times New Roman" w:cs="Times New Roman"/>
+                <w:sz w:val="24"/>
+                <w:szCs w:val="24"/>
+                <w:lang w:val="en-US"/>
+              </w:rPr>
+              <w:t>:</w:t>
+            </w:r>
+          </w:p>
+        </w:tc>
+        <w:tc>
+          <w:tcPr>
+            <w:tcW w:w="3191" w:type="dxa"/>
+          </w:tcPr>
+          <w:p>
+            <w:pPr>
+              <w:jc w:val="center"/>
+              <w:rPr>
+                <w:rFonts w:ascii="Times New Roman" w:hAnsi="Times New Roman" w:cs="Times New Roman"/>
+                <w:sz w:val="24"/>
+                <w:szCs w:val="24"/>
+                <w:lang w:val="en-US"/>
+              </w:rPr>
+            </w:pPr>
+            <w:r>
+              <w:rPr>
+                <w:rFonts w:ascii="Times New Roman" w:hAnsi="Times New Roman" w:cs="Times New Roman"/>
+                <w:sz w:val="24"/>
+                <w:szCs w:val="24"/>
+              </w:rPr>
+              <w:t>Результат</w:t>
+            </w:r>
+            <w:r>
+              <w:rPr>
+                <w:rFonts w:ascii="Times New Roman" w:hAnsi="Times New Roman" w:cs="Times New Roman"/>
+                <w:sz w:val="24"/>
+                <w:szCs w:val="24"/>
+                <w:lang w:val="en-US"/>
+              </w:rPr>
+              <w:t>:</w:t>
+            </w:r>
+          </w:p>
+        </w:tc>
+      </w:tr>
+      <w:tr>
+        <w:tc>
+          <w:tcPr>
+            <w:tcW w:w="3190" w:type="dxa"/>
+          </w:tcPr>
+          <w:p>
+            <w:pPr>
+              <w:jc w:val="center"/>
+              <w:rPr>
+                <w:rFonts w:ascii="Times New Roman" w:hAnsi="Times New Roman" w:cs="Times New Roman"/>
+                <w:sz w:val="24"/>
+                <w:szCs w:val="24"/>
+                <w:lang w:val="en-US"/>
+              </w:rPr>
+            </w:pPr>
+            <w:r>
+              <w:rPr>
+                <w:rFonts w:ascii="Times New Roman" w:hAnsi="Times New Roman" w:cs="Times New Roman"/>
+                <w:sz w:val="24"/>
+                <w:szCs w:val="24"/>
+              </w:rPr>
+              <w:t>Пользователь вводит любое число за исключением</w:t>
+            </w:r>
+            <w:r>
+              <w:rPr>
+                <w:rFonts w:ascii="Times New Roman" w:hAnsi="Times New Roman" w:cs="Times New Roman"/>
+                <w:sz w:val="24"/>
+                <w:szCs w:val="24"/>
+              </w:rPr>
+              <w:t xml:space="preserve">: </w:t>
+            </w:r>
+          </w:p>
+          <w:p>
+            <w:pPr>
+              <w:jc w:val="center"/>
+              <w:rPr>
+                <w:rFonts w:ascii="Times New Roman" w:hAnsi="Times New Roman" w:cs="Times New Roman"/>
+                <w:sz w:val="24"/>
+                <w:szCs w:val="24"/>
+                <w:lang w:val="en-US"/>
+              </w:rPr>
+            </w:pPr>
+            <w:r>
+              <w:rPr>
+                <w:rFonts w:ascii="Times New Roman" w:hAnsi="Times New Roman" w:cs="Times New Roman"/>
+                <w:sz w:val="24"/>
+                <w:szCs w:val="24"/>
+                <w:lang w:val="en-US"/>
+              </w:rPr>
+              <w:t>‘1’; ’2’; ’3’; ’4’; ’5’.</w:t>
+            </w:r>
+          </w:p>
+        </w:tc>
+        <w:tc>
+          <w:tcPr>
+            <w:tcW w:w="3190" w:type="dxa"/>
+          </w:tcPr>
+          <w:p>
+            <w:pPr>
+              <w:jc w:val="center"/>
+              <w:rPr>
+                <w:rFonts w:ascii="Times New Roman" w:hAnsi="Times New Roman" w:cs="Times New Roman"/>
+                <w:sz w:val="24"/>
+                <w:szCs w:val="24"/>
+              </w:rPr>
+            </w:pPr>
+            <w:r>
+              <w:rPr>
+                <w:rFonts w:ascii="Times New Roman" w:hAnsi="Times New Roman" w:cs="Times New Roman"/>
+                <w:sz w:val="24"/>
+                <w:szCs w:val="24"/>
+              </w:rPr>
+              <w:t>Вывод сообщения об ошибке.</w:t>
+            </w:r>
+          </w:p>
+        </w:tc>
+        <w:tc>
+          <w:tcPr>
+            <w:tcW w:w="3191" w:type="dxa"/>
+          </w:tcPr>
+          <w:p>
+            <w:pPr>
+              <w:rPr>
+                <w:rFonts w:ascii="Times New Roman" w:hAnsi="Times New Roman" w:cs="Times New Roman"/>
+                <w:sz w:val="32"/>
+                <w:szCs w:val="32"/>
+              </w:rPr>
+            </w:pPr>
+            <w:r>
+              <w:rPr>
+                <w:rFonts w:ascii="Times New Roman" w:hAnsi="Times New Roman" w:cs="Times New Roman"/>
+                <w:noProof/>
+                <w:sz w:val="32"/>
+                <w:szCs w:val="32"/>
+                <w:lang w:eastAsia="ru-RU"/>
+              </w:rPr>
+              <w:drawing>
+                <wp:inline distT="0" distB="0" distL="0" distR="0">
+                  <wp:extent cx="1815193" cy="843636"/>
+                  <wp:effectExtent l="19050" t="0" r="0" b="0"/>
+                  <wp:docPr id="2" name="Рисунок 4"/>
+                  <wp:cNvGraphicFramePr>
+                    <a:graphicFrameLocks xmlns:a="http://schemas.openxmlformats.org/drawingml/2006/main" noChangeAspect="1"/>
+                  </wp:cNvGraphicFramePr>
+                  <a:graphic xmlns:a="http://schemas.openxmlformats.org/drawingml/2006/main">
+                    <a:graphicData uri="http://schemas.openxmlformats.org/drawingml/2006/picture">
+                      <pic:pic xmlns:pic="http://schemas.openxmlformats.org/drawingml/2006/picture">
+                        <pic:nvPicPr>
+                          <pic:cNvPr id="0" name="Picture 4"/>
+                          <pic:cNvPicPr>
+                            <a:picLocks noChangeAspect="1" noChangeArrowheads="1"/>
+                          </pic:cNvPicPr>
+                        </pic:nvPicPr>
+                        <pic:blipFill>
+                          <a:blip r:embed="rId8" cstate="print"/>
+                          <a:srcRect/>
+                          <a:stretch>
+                            <a:fillRect/>
+                          </a:stretch>
+                        </pic:blipFill>
+                        <pic:spPr bwMode="auto">
+                          <a:xfrm>
+                            <a:off x="0" y="0"/>
+                            <a:ext cx="1820109" cy="845921"/>
+                          </a:xfrm>
+                          <a:prstGeom prst="rect">
+                            <a:avLst/>
+                          </a:prstGeom>
+                          <a:noFill/>
+                          <a:ln w="9525">
+                            <a:noFill/>
+                            <a:miter lim="800000"/>
+                            <a:headEnd/>
+                            <a:tailEnd/>
+                          </a:ln>
+                        </pic:spPr>
+                      </pic:pic>
+                    </a:graphicData>
+                  </a:graphic>
+                </wp:inline>
+              </w:drawing>
+            </w:r>
+          </w:p>
+        </w:tc>
+      </w:tr>
+    </w:tbl>
+    <w:p>
+      <w:pPr>
+        <w:rPr>
+          <w:rFonts w:ascii="Times New Roman" w:hAnsi="Times New Roman" w:cs="Times New Roman"/>
+          <w:sz w:val="32"/>
+          <w:szCs w:val="32"/>
+        </w:rPr>
+      </w:pPr>
+    </w:p>
+    <w:tbl>
+      <w:tblPr>
+        <w:tblStyle w:val="11"/>
+        <w:tblW w:w="0" w:type="auto"/>
+        <w:tblLook w:val="0620"/>
+      </w:tblPr>
+      <w:tblGrid>
+        <w:gridCol w:w="2913"/>
+        <w:gridCol w:w="2872"/>
+        <w:gridCol w:w="3786"/>
+      </w:tblGrid>
+      <w:tr>
+        <w:trPr>
+          <w:cnfStyle w:val="100000000000"/>
+        </w:trPr>
+        <w:tc>
+          <w:tcPr>
+            <w:tcW w:w="9571" w:type="dxa"/>
+            <w:gridSpan w:val="3"/>
+          </w:tcPr>
+          <w:p>
+            <w:pPr>
+              <w:jc w:val="center"/>
+              <w:rPr>
+                <w:rFonts w:ascii="Times New Roman" w:hAnsi="Times New Roman" w:cs="Times New Roman"/>
+                <w:b/>
+                <w:sz w:val="24"/>
+                <w:szCs w:val="24"/>
+              </w:rPr>
+            </w:pPr>
+            <w:r>
+              <w:rPr>
+                <w:rFonts w:ascii="Times New Roman" w:hAnsi="Times New Roman" w:cs="Times New Roman"/>
+                <w:b/>
+                <w:sz w:val="24"/>
+                <w:szCs w:val="24"/>
+              </w:rPr>
+              <w:t>Проверка вычислений при дискриминанте равном нулю</w:t>
+            </w:r>
+          </w:p>
+        </w:tc>
+      </w:tr>
+      <w:tr>
+        <w:tc>
+          <w:tcPr>
+            <w:tcW w:w="3190" w:type="dxa"/>
+          </w:tcPr>
+          <w:p>
+            <w:pPr>
+              <w:jc w:val="center"/>
+              <w:rPr>
+                <w:rFonts w:ascii="Times New Roman" w:hAnsi="Times New Roman" w:cs="Times New Roman"/>
+                <w:sz w:val="24"/>
+                <w:szCs w:val="24"/>
+                <w:lang w:val="en-US"/>
+              </w:rPr>
+            </w:pPr>
+            <w:r>
+              <w:rPr>
+                <w:rFonts w:ascii="Times New Roman" w:hAnsi="Times New Roman" w:cs="Times New Roman"/>
+                <w:sz w:val="24"/>
+                <w:szCs w:val="24"/>
+              </w:rPr>
+              <w:t>Действие</w:t>
+            </w:r>
+            <w:r>
+              <w:rPr>
+                <w:rFonts w:ascii="Times New Roman" w:hAnsi="Times New Roman" w:cs="Times New Roman"/>
+                <w:sz w:val="24"/>
+                <w:szCs w:val="24"/>
+                <w:lang w:val="en-US"/>
+              </w:rPr>
+              <w:t>:</w:t>
+            </w:r>
+          </w:p>
+        </w:tc>
+        <w:tc>
+          <w:tcPr>
+            <w:tcW w:w="3190" w:type="dxa"/>
+          </w:tcPr>
+          <w:p>
+            <w:pPr>
+              <w:jc w:val="center"/>
+              <w:rPr>
+                <w:rFonts w:ascii="Times New Roman" w:hAnsi="Times New Roman" w:cs="Times New Roman"/>
+                <w:sz w:val="24"/>
+                <w:szCs w:val="24"/>
+                <w:lang w:val="en-US"/>
+              </w:rPr>
+            </w:pPr>
+            <w:r>
+              <w:rPr>
+                <w:rFonts w:ascii="Times New Roman" w:hAnsi="Times New Roman" w:cs="Times New Roman"/>
+                <w:sz w:val="24"/>
+                <w:szCs w:val="24"/>
+              </w:rPr>
+              <w:t>Ожидаемый результат</w:t>
+            </w:r>
+            <w:r>
+              <w:rPr>
+                <w:rFonts w:ascii="Times New Roman" w:hAnsi="Times New Roman" w:cs="Times New Roman"/>
+                <w:sz w:val="24"/>
+                <w:szCs w:val="24"/>
+                <w:lang w:val="en-US"/>
+              </w:rPr>
+              <w:t>:</w:t>
+            </w:r>
+          </w:p>
+        </w:tc>
+        <w:tc>
+          <w:tcPr>
+            <w:tcW w:w="3191" w:type="dxa"/>
+          </w:tcPr>
+          <w:p>
+            <w:pPr>
+              <w:jc w:val="center"/>
+              <w:rPr>
+                <w:rFonts w:ascii="Times New Roman" w:hAnsi="Times New Roman" w:cs="Times New Roman"/>
+                <w:sz w:val="24"/>
+                <w:szCs w:val="24"/>
+                <w:lang w:val="en-US"/>
+              </w:rPr>
+            </w:pPr>
+            <w:r>
+              <w:rPr>
+                <w:rFonts w:ascii="Times New Roman" w:hAnsi="Times New Roman" w:cs="Times New Roman"/>
+                <w:sz w:val="24"/>
+                <w:szCs w:val="24"/>
+              </w:rPr>
+              <w:t>Результат</w:t>
+            </w:r>
+            <w:r>
+              <w:rPr>
+                <w:rFonts w:ascii="Times New Roman" w:hAnsi="Times New Roman" w:cs="Times New Roman"/>
+                <w:sz w:val="24"/>
+                <w:szCs w:val="24"/>
+                <w:lang w:val="en-US"/>
+              </w:rPr>
+              <w:t>:</w:t>
+            </w:r>
+          </w:p>
+        </w:tc>
+      </w:tr>
+      <w:tr>
+        <w:tc>
+          <w:tcPr>
+            <w:tcW w:w="3190" w:type="dxa"/>
+          </w:tcPr>
+          <w:p>
+            <w:pPr>
+              <w:jc w:val="center"/>
+              <w:rPr>
+                <w:rFonts w:ascii="Times New Roman" w:hAnsi="Times New Roman" w:cs="Times New Roman"/>
+                <w:sz w:val="24"/>
+                <w:szCs w:val="24"/>
+              </w:rPr>
+            </w:pPr>
+            <w:r>
+              <w:rPr>
+                <w:rFonts w:ascii="Times New Roman" w:hAnsi="Times New Roman" w:cs="Times New Roman"/>
+                <w:sz w:val="24"/>
+                <w:szCs w:val="24"/>
+              </w:rPr>
+              <w:t>Пользователь вводит значения переменной таким образом, чтобы дискриминант оказался меньше нуля.</w:t>
+            </w:r>
+          </w:p>
+        </w:tc>
+        <w:tc>
+          <w:tcPr>
+            <w:tcW w:w="3190" w:type="dxa"/>
+          </w:tcPr>
+          <w:p>
+            <w:pPr>
+              <w:jc w:val="center"/>
+              <w:rPr>
+                <w:rFonts w:ascii="Times New Roman" w:hAnsi="Times New Roman" w:cs="Times New Roman"/>
+                <w:sz w:val="24"/>
+                <w:szCs w:val="24"/>
+              </w:rPr>
+            </w:pPr>
+            <w:r>
+              <w:rPr>
+                <w:rFonts w:ascii="Times New Roman" w:hAnsi="Times New Roman" w:cs="Times New Roman"/>
+                <w:sz w:val="24"/>
+                <w:szCs w:val="24"/>
+              </w:rPr>
+              <w:t>Вывод сообщения об ошибке.</w:t>
+            </w:r>
+          </w:p>
+        </w:tc>
+        <w:tc>
+          <w:tcPr>
+            <w:tcW w:w="3191" w:type="dxa"/>
+          </w:tcPr>
+          <w:p>
+            <w:pPr>
+              <w:jc w:val="center"/>
+              <w:rPr>
+                <w:rFonts w:ascii="Times New Roman" w:hAnsi="Times New Roman" w:cs="Times New Roman"/>
+                <w:b/>
+                <w:sz w:val="24"/>
+                <w:szCs w:val="24"/>
+              </w:rPr>
+            </w:pPr>
+            <w:r>
+              <w:rPr>
+                <w:rFonts w:ascii="Times New Roman" w:hAnsi="Times New Roman" w:cs="Times New Roman"/>
+                <w:b/>
+                <w:noProof/>
+                <w:sz w:val="24"/>
+                <w:szCs w:val="24"/>
+                <w:lang w:eastAsia="ru-RU"/>
+              </w:rPr>
+              <w:drawing>
+                <wp:inline distT="0" distB="0" distL="0" distR="0">
+                  <wp:extent cx="2243068" cy="222124"/>
+                  <wp:effectExtent l="19050" t="0" r="4832" b="0"/>
+                  <wp:docPr id="7" name="Рисунок 7"/>
+                  <wp:cNvGraphicFramePr>
+                    <a:graphicFrameLocks xmlns:a="http://schemas.openxmlformats.org/drawingml/2006/main" noChangeAspect="1"/>
+                  </wp:cNvGraphicFramePr>
+                  <a:graphic xmlns:a="http://schemas.openxmlformats.org/drawingml/2006/main">
+                    <a:graphicData uri="http://schemas.openxmlformats.org/drawingml/2006/picture">
+                      <pic:pic xmlns:pic="http://schemas.openxmlformats.org/drawingml/2006/picture">
+                        <pic:nvPicPr>
+                          <pic:cNvPr id="0" name="Picture 7"/>
+                          <pic:cNvPicPr>
+                            <a:picLocks noChangeAspect="1" noChangeArrowheads="1"/>
+                          </pic:cNvPicPr>
+                        </pic:nvPicPr>
+                        <pic:blipFill>
+                          <a:blip r:embed="rId9"/>
+                          <a:srcRect/>
+                          <a:stretch>
+                            <a:fillRect/>
+                          </a:stretch>
+                        </pic:blipFill>
+                        <pic:spPr bwMode="auto">
+                          <a:xfrm>
+                            <a:off x="0" y="0"/>
+                            <a:ext cx="2243068" cy="222124"/>
+                          </a:xfrm>
+                          <a:prstGeom prst="rect">
+                            <a:avLst/>
+                          </a:prstGeom>
+                          <a:noFill/>
+                          <a:ln w="9525">
+                            <a:noFill/>
+                            <a:miter lim="800000"/>
+                            <a:headEnd/>
+                            <a:tailEnd/>
+                          </a:ln>
+                        </pic:spPr>
+                      </pic:pic>
+                    </a:graphicData>
+                  </a:graphic>
+                </wp:inline>
+              </w:drawing>
+            </w:r>
+          </w:p>
+        </w:tc>
+      </w:tr>
+    </w:tbl>
+    <w:p>
+      <w:pPr>
+        <w:rPr>
+          <w:rFonts w:ascii="Times New Roman" w:hAnsi="Times New Roman" w:cs="Times New Roman"/>
+          <w:b/>
+          <w:sz w:val="24"/>
+          <w:szCs w:val="24"/>
+        </w:rPr>
+      </w:pPr>
+    </w:p>
+    <w:tbl>
+      <w:tblPr>
+        <w:tblStyle w:val="11"/>
+        <w:tblW w:w="0" w:type="auto"/>
+        <w:tblLook w:val="0620"/>
+      </w:tblPr>
+      <w:tblGrid>
+        <w:gridCol w:w="3035"/>
+        <w:gridCol w:w="3014"/>
+        <w:gridCol w:w="3522"/>
+      </w:tblGrid>
+      <w:tr>
+        <w:trPr>
+          <w:cnfStyle w:val="100000000000"/>
+        </w:trPr>
+        <w:tc>
+          <w:tcPr>
+            <w:tcW w:w="9571" w:type="dxa"/>
+            <w:gridSpan w:val="3"/>
+          </w:tcPr>
+          <w:p>
+            <w:pPr>
+              <w:rPr>
+                <w:rFonts w:ascii="Times New Roman" w:hAnsi="Times New Roman" w:cs="Times New Roman"/>
+                <w:sz w:val="24"/>
+                <w:szCs w:val="24"/>
+              </w:rPr>
+            </w:pPr>
+            <w:r>
+              <w:rPr>
+                <w:rFonts w:ascii="Times New Roman" w:hAnsi="Times New Roman" w:cs="Times New Roman"/>
+                <w:b/>
+                <w:sz w:val="24"/>
+                <w:szCs w:val="24"/>
+              </w:rPr>
+              <w:lastRenderedPageBreak/>
+              <w:t xml:space="preserve">Проверка неверного указания варианта при выборе раздела </w:t>
+            </w:r>
+            <w:proofErr w:type="spellStart"/>
+            <w:r>
+              <w:rPr>
+                <w:rFonts w:ascii="Times New Roman" w:hAnsi="Times New Roman" w:cs="Times New Roman"/>
+                <w:b/>
+                <w:sz w:val="24"/>
+                <w:szCs w:val="24"/>
+              </w:rPr>
+              <w:t>Лин</w:t>
+            </w:r>
+            <w:proofErr w:type="gramStart"/>
+            <w:r>
+              <w:rPr>
+                <w:rFonts w:ascii="Times New Roman" w:hAnsi="Times New Roman" w:cs="Times New Roman"/>
+                <w:b/>
+                <w:sz w:val="24"/>
+                <w:szCs w:val="24"/>
+              </w:rPr>
+              <w:t>.а</w:t>
+            </w:r>
+            <w:proofErr w:type="gramEnd"/>
+            <w:r>
+              <w:rPr>
+                <w:rFonts w:ascii="Times New Roman" w:hAnsi="Times New Roman" w:cs="Times New Roman"/>
+                <w:b/>
+                <w:sz w:val="24"/>
+                <w:szCs w:val="24"/>
+              </w:rPr>
+              <w:t>лгебры</w:t>
+            </w:r>
+            <w:proofErr w:type="spellEnd"/>
+          </w:p>
+        </w:tc>
+      </w:tr>
+      <w:tr>
+        <w:tc>
+          <w:tcPr>
+            <w:tcW w:w="3190" w:type="dxa"/>
+          </w:tcPr>
+          <w:p>
+            <w:pPr>
+              <w:jc w:val="center"/>
+              <w:rPr>
+                <w:rFonts w:ascii="Times New Roman" w:hAnsi="Times New Roman" w:cs="Times New Roman"/>
+                <w:sz w:val="24"/>
+                <w:szCs w:val="24"/>
+                <w:lang w:val="en-US"/>
+              </w:rPr>
+            </w:pPr>
+            <w:r>
+              <w:rPr>
+                <w:rFonts w:ascii="Times New Roman" w:hAnsi="Times New Roman" w:cs="Times New Roman"/>
+                <w:sz w:val="24"/>
+                <w:szCs w:val="24"/>
+              </w:rPr>
+              <w:t>Действие</w:t>
+            </w:r>
+            <w:r>
+              <w:rPr>
+                <w:rFonts w:ascii="Times New Roman" w:hAnsi="Times New Roman" w:cs="Times New Roman"/>
+                <w:sz w:val="24"/>
+                <w:szCs w:val="24"/>
+                <w:lang w:val="en-US"/>
+              </w:rPr>
+              <w:t>:</w:t>
+            </w:r>
+          </w:p>
+        </w:tc>
+        <w:tc>
+          <w:tcPr>
+            <w:tcW w:w="3190" w:type="dxa"/>
+          </w:tcPr>
+          <w:p>
+            <w:pPr>
+              <w:jc w:val="center"/>
+              <w:rPr>
+                <w:rFonts w:ascii="Times New Roman" w:hAnsi="Times New Roman" w:cs="Times New Roman"/>
+                <w:sz w:val="24"/>
+                <w:szCs w:val="24"/>
+                <w:lang w:val="en-US"/>
+              </w:rPr>
+            </w:pPr>
+            <w:r>
+              <w:rPr>
+                <w:rFonts w:ascii="Times New Roman" w:hAnsi="Times New Roman" w:cs="Times New Roman"/>
+                <w:sz w:val="24"/>
+                <w:szCs w:val="24"/>
+              </w:rPr>
+              <w:t>Ожидаемый результат</w:t>
+            </w:r>
+            <w:r>
+              <w:rPr>
+                <w:rFonts w:ascii="Times New Roman" w:hAnsi="Times New Roman" w:cs="Times New Roman"/>
+                <w:sz w:val="24"/>
+                <w:szCs w:val="24"/>
+                <w:lang w:val="en-US"/>
+              </w:rPr>
+              <w:t>:</w:t>
+            </w:r>
+          </w:p>
+        </w:tc>
+        <w:tc>
+          <w:tcPr>
+            <w:tcW w:w="3191" w:type="dxa"/>
+          </w:tcPr>
+          <w:p>
+            <w:pPr>
+              <w:jc w:val="center"/>
+              <w:rPr>
+                <w:rFonts w:ascii="Times New Roman" w:hAnsi="Times New Roman" w:cs="Times New Roman"/>
+                <w:sz w:val="24"/>
+                <w:szCs w:val="24"/>
+                <w:lang w:val="en-US"/>
+              </w:rPr>
+            </w:pPr>
+            <w:r>
+              <w:rPr>
+                <w:rFonts w:ascii="Times New Roman" w:hAnsi="Times New Roman" w:cs="Times New Roman"/>
+                <w:sz w:val="24"/>
+                <w:szCs w:val="24"/>
+              </w:rPr>
+              <w:t>Результат</w:t>
+            </w:r>
+            <w:r>
+              <w:rPr>
+                <w:rFonts w:ascii="Times New Roman" w:hAnsi="Times New Roman" w:cs="Times New Roman"/>
+                <w:sz w:val="24"/>
+                <w:szCs w:val="24"/>
+                <w:lang w:val="en-US"/>
+              </w:rPr>
+              <w:t>:</w:t>
+            </w:r>
+          </w:p>
+        </w:tc>
+      </w:tr>
+      <w:tr>
+        <w:tc>
+          <w:tcPr>
+            <w:tcW w:w="3190" w:type="dxa"/>
+          </w:tcPr>
+          <w:p>
+            <w:pPr>
+              <w:jc w:val="center"/>
+              <w:rPr>
+                <w:rFonts w:ascii="Times New Roman" w:hAnsi="Times New Roman" w:cs="Times New Roman"/>
+                <w:sz w:val="24"/>
+                <w:szCs w:val="24"/>
+              </w:rPr>
+            </w:pPr>
+            <w:r>
+              <w:rPr>
+                <w:rFonts w:ascii="Times New Roman" w:hAnsi="Times New Roman" w:cs="Times New Roman"/>
+                <w:sz w:val="24"/>
+                <w:szCs w:val="24"/>
+              </w:rPr>
+              <w:t>Пользователь вводит любое число за исключением</w:t>
+            </w:r>
+            <w:r>
+              <w:rPr>
+                <w:rFonts w:ascii="Times New Roman" w:hAnsi="Times New Roman" w:cs="Times New Roman"/>
+                <w:sz w:val="24"/>
+                <w:szCs w:val="24"/>
+              </w:rPr>
+              <w:t>:</w:t>
+            </w:r>
+          </w:p>
+          <w:p>
+            <w:pPr>
+              <w:jc w:val="center"/>
+              <w:rPr>
+                <w:rFonts w:ascii="Times New Roman" w:hAnsi="Times New Roman" w:cs="Times New Roman"/>
+                <w:sz w:val="24"/>
+                <w:szCs w:val="24"/>
+              </w:rPr>
+            </w:pPr>
+            <w:r>
+              <w:rPr>
+                <w:rFonts w:ascii="Times New Roman" w:hAnsi="Times New Roman" w:cs="Times New Roman"/>
+                <w:sz w:val="24"/>
+                <w:szCs w:val="24"/>
+              </w:rPr>
+              <w:t>‘1’; ’2’; ’3’; ’4’; ’5’; ‘6’; ‘7’.</w:t>
+            </w:r>
+          </w:p>
+        </w:tc>
+        <w:tc>
+          <w:tcPr>
+            <w:tcW w:w="3190" w:type="dxa"/>
+          </w:tcPr>
+          <w:p>
+            <w:pPr>
+              <w:jc w:val="center"/>
+              <w:rPr>
+                <w:rFonts w:ascii="Times New Roman" w:hAnsi="Times New Roman" w:cs="Times New Roman"/>
+                <w:sz w:val="24"/>
+                <w:szCs w:val="24"/>
+              </w:rPr>
+            </w:pPr>
+            <w:r>
+              <w:rPr>
+                <w:rFonts w:ascii="Times New Roman" w:hAnsi="Times New Roman" w:cs="Times New Roman"/>
+                <w:sz w:val="24"/>
+                <w:szCs w:val="24"/>
+              </w:rPr>
+              <w:t>Вывод сообщения об ошибке</w:t>
+            </w:r>
+          </w:p>
+        </w:tc>
+        <w:tc>
+          <w:tcPr>
+            <w:tcW w:w="3191" w:type="dxa"/>
+          </w:tcPr>
+          <w:p>
+            <w:pPr>
+              <w:jc w:val="center"/>
+              <w:rPr>
+                <w:rFonts w:ascii="Times New Roman" w:hAnsi="Times New Roman" w:cs="Times New Roman"/>
+                <w:sz w:val="24"/>
+                <w:szCs w:val="24"/>
+              </w:rPr>
+            </w:pPr>
+            <w:r>
+              <w:rPr>
+                <w:rFonts w:ascii="Times New Roman" w:hAnsi="Times New Roman" w:cs="Times New Roman"/>
+                <w:noProof/>
+                <w:sz w:val="24"/>
+                <w:szCs w:val="24"/>
+                <w:lang w:eastAsia="ru-RU"/>
+              </w:rPr>
+              <w:drawing>
+                <wp:inline distT="0" distB="0" distL="0" distR="0">
+                  <wp:extent cx="2079749" cy="1050472"/>
+                  <wp:effectExtent l="19050" t="0" r="0" b="0"/>
+                  <wp:docPr id="10" name="Рисунок 10" descr="C:\Users\Lenovo\Pictures\Screenshots\Снимок экрана 2024-01-02 225540.png"/>
+                  <wp:cNvGraphicFramePr>
+                    <a:graphicFrameLocks xmlns:a="http://schemas.openxmlformats.org/drawingml/2006/main" noChangeAspect="1"/>
+                  </wp:cNvGraphicFramePr>
+                  <a:graphic xmlns:a="http://schemas.openxmlformats.org/drawingml/2006/main">
+                    <a:graphicData uri="http://schemas.openxmlformats.org/drawingml/2006/picture">
+                      <pic:pic xmlns:pic="http://schemas.openxmlformats.org/drawingml/2006/picture">
+                        <pic:nvPicPr>
+                          <pic:cNvPr id="0" name="Picture 10" descr="C:\Users\Lenovo\Pictures\Screenshots\Снимок экрана 2024-01-02 225540.png"/>
+                          <pic:cNvPicPr>
+                            <a:picLocks noChangeAspect="1" noChangeArrowheads="1"/>
+                          </pic:cNvPicPr>
+                        </pic:nvPicPr>
+                        <pic:blipFill>
+                          <a:blip r:embed="rId10" cstate="print"/>
+                          <a:srcRect/>
+                          <a:stretch>
+                            <a:fillRect/>
+                          </a:stretch>
+                        </pic:blipFill>
+                        <pic:spPr bwMode="auto">
+                          <a:xfrm>
+                            <a:off x="0" y="0"/>
+                            <a:ext cx="2082480" cy="1051852"/>
+                          </a:xfrm>
+                          <a:prstGeom prst="rect">
+                            <a:avLst/>
+                          </a:prstGeom>
+                          <a:noFill/>
+                          <a:ln w="9525">
+                            <a:noFill/>
+                            <a:miter lim="800000"/>
+                            <a:headEnd/>
+                            <a:tailEnd/>
+                          </a:ln>
+                        </pic:spPr>
+                      </pic:pic>
+                    </a:graphicData>
+                  </a:graphic>
+                </wp:inline>
+              </w:drawing>
+            </w:r>
+          </w:p>
+        </w:tc>
+      </w:tr>
+    </w:tbl>
+    <w:p>
+      <w:pPr>
+        <w:rPr>
+          <w:rFonts w:ascii="Times New Roman" w:hAnsi="Times New Roman" w:cs="Times New Roman"/>
+          <w:sz w:val="24"/>
+          <w:szCs w:val="24"/>
+        </w:rPr>
+      </w:pPr>
     </w:p>
     <w:p>
       <w:pPr>
@@ -3070,7 +4247,7 @@
         </w:rPr>
         <w:t xml:space="preserve">Email: </w:t>
       </w:r>
-      <w:hyperlink r:id="rId7" w:history="1">
+      <w:hyperlink r:id="rId11" w:history="1">
         <w:r>
           <w:rPr>
             <w:rStyle w:val="a6"/>
@@ -3244,7 +4421,7 @@
         </w:rPr>
         <w:t xml:space="preserve">Email: </w:t>
       </w:r>
-      <w:hyperlink r:id="rId8" w:history="1">
+      <w:hyperlink r:id="rId12" w:history="1">
         <w:r>
           <w:rPr>
             <w:rStyle w:val="a6"/>
@@ -3388,7 +4565,7 @@
         </w:rPr>
         <w:t xml:space="preserve"> </w:t>
       </w:r>
-      <w:hyperlink r:id="rId9" w:history="1">
+      <w:hyperlink r:id="rId13" w:history="1">
         <w:r>
           <w:rPr>
             <w:rStyle w:val="a6"/>
@@ -3482,7 +4659,6 @@
           <w:sz w:val="24"/>
           <w:szCs w:val="24"/>
         </w:rPr>
-        <w:lastRenderedPageBreak/>
         <w:t>Ковалевич Владислав Олегович</w:t>
       </w:r>
     </w:p>
@@ -3505,7 +4681,7 @@
         </w:rPr>
         <w:t xml:space="preserve">Email: </w:t>
       </w:r>
-      <w:hyperlink r:id="rId10" w:history="1">
+      <w:hyperlink r:id="rId14" w:history="1">
         <w:r>
           <w:rPr>
             <w:rStyle w:val="a6"/>
@@ -4727,8 +5903,8 @@
       </w:tblCellMar>
     </w:tblPr>
   </w:style>
-  <w:style w:type="table" w:customStyle="1" w:styleId="a9">
-    <w:name w:val="Light Shading"/>
+  <w:style w:type="table" w:customStyle="1" w:styleId="1">
+    <w:name w:val="Светлая заливка1"/>
     <w:basedOn w:val="a1"/>
     <w:uiPriority w:val="60"/>
     <w:rsid w:val="0001481F"/>
@@ -4830,8 +6006,8 @@
       </w:tcPr>
     </w:tblStylePr>
   </w:style>
-  <w:style w:type="table" w:customStyle="1" w:styleId="-1">
-    <w:name w:val="Light Shading Accent 1"/>
+  <w:style w:type="table" w:customStyle="1" w:styleId="-11">
+    <w:name w:val="Светлая заливка - Акцент 11"/>
     <w:basedOn w:val="a1"/>
     <w:uiPriority w:val="60"/>
     <w:rsid w:val="0001481F"/>
@@ -4933,8 +6109,8 @@
       </w:tcPr>
     </w:tblStylePr>
   </w:style>
-  <w:style w:type="table" w:customStyle="1" w:styleId="2">
-    <w:name w:val="Medium List 2"/>
+  <w:style w:type="table" w:customStyle="1" w:styleId="21">
+    <w:name w:val="Средний список 21"/>
     <w:basedOn w:val="a1"/>
     <w:uiPriority w:val="66"/>
     <w:rsid w:val="0001481F"/>
@@ -5175,8 +6351,8 @@
       </w:tcPr>
     </w:tblStylePr>
   </w:style>
-  <w:style w:type="table" w:customStyle="1" w:styleId="1">
-    <w:name w:val="Medium List 1"/>
+  <w:style w:type="table" w:customStyle="1" w:styleId="11">
+    <w:name w:val="Средний список 11"/>
     <w:basedOn w:val="a1"/>
     <w:uiPriority w:val="65"/>
     <w:rsid w:val="0001481F"/>
@@ -5259,8 +6435,8 @@
       </w:tcPr>
     </w:tblStylePr>
   </w:style>
-  <w:style w:type="table" w:customStyle="1" w:styleId="aa">
-    <w:name w:val="Colorful Grid"/>
+  <w:style w:type="table" w:customStyle="1" w:styleId="10">
+    <w:name w:val="Цветная сетка1"/>
     <w:basedOn w:val="a1"/>
     <w:uiPriority w:val="73"/>
     <w:rsid w:val="0001481F"/>
@@ -5339,8 +6515,8 @@
       </w:tcPr>
     </w:tblStylePr>
   </w:style>
-  <w:style w:type="table" w:customStyle="1" w:styleId="20">
-    <w:name w:val="Medium Grid 2"/>
+  <w:style w:type="table" w:customStyle="1" w:styleId="210">
+    <w:name w:val="Средняя сетка 21"/>
     <w:basedOn w:val="a1"/>
     <w:uiPriority w:val="68"/>
     <w:rsid w:val="0001481F"/>
@@ -5464,8 +6640,8 @@
       </w:tcPr>
     </w:tblStylePr>
   </w:style>
-  <w:style w:type="table" w:customStyle="1" w:styleId="ab">
-    <w:name w:val="Light Grid"/>
+  <w:style w:type="table" w:customStyle="1" w:styleId="12">
+    <w:name w:val="Светлая сетка1"/>
     <w:basedOn w:val="a1"/>
     <w:uiPriority w:val="62"/>
     <w:rsid w:val="0001481F"/>
@@ -5591,6 +6767,212 @@
           <w:right w:val="single" w:sz="8" w:space="0" w:color="000000" w:themeColor="text1"/>
           <w:insideV w:val="single" w:sz="8" w:space="0" w:color="000000" w:themeColor="text1"/>
         </w:tcBorders>
+      </w:tcPr>
+    </w:tblStylePr>
+  </w:style>
+  <w:style w:type="table" w:styleId="-50">
+    <w:name w:val="Light Shading Accent 5"/>
+    <w:basedOn w:val="a1"/>
+    <w:uiPriority w:val="60"/>
+    <w:rsid w:val="00434CDA"/>
+    <w:pPr>
+      <w:spacing w:after="0" w:line="240" w:lineRule="auto"/>
+    </w:pPr>
+    <w:rPr>
+      <w:color w:val="31849B" w:themeColor="accent5" w:themeShade="BF"/>
+    </w:rPr>
+    <w:tblPr>
+      <w:tblStyleRowBandSize w:val="1"/>
+      <w:tblStyleColBandSize w:val="1"/>
+      <w:tblInd w:w="0" w:type="dxa"/>
+      <w:tblBorders>
+        <w:top w:val="single" w:sz="8" w:space="0" w:color="4BACC6" w:themeColor="accent5"/>
+        <w:bottom w:val="single" w:sz="8" w:space="0" w:color="4BACC6" w:themeColor="accent5"/>
+      </w:tblBorders>
+      <w:tblCellMar>
+        <w:top w:w="0" w:type="dxa"/>
+        <w:left w:w="108" w:type="dxa"/>
+        <w:bottom w:w="0" w:type="dxa"/>
+        <w:right w:w="108" w:type="dxa"/>
+      </w:tblCellMar>
+    </w:tblPr>
+    <w:tblStylePr w:type="firstRow">
+      <w:pPr>
+        <w:spacing w:before="0" w:after="0" w:line="240" w:lineRule="auto"/>
+      </w:pPr>
+      <w:rPr>
+        <w:b/>
+        <w:bCs/>
+      </w:rPr>
+      <w:tblPr/>
+      <w:tcPr>
+        <w:tcBorders>
+          <w:top w:val="single" w:sz="8" w:space="0" w:color="4BACC6" w:themeColor="accent5"/>
+          <w:left w:val="nil"/>
+          <w:bottom w:val="single" w:sz="8" w:space="0" w:color="4BACC6" w:themeColor="accent5"/>
+          <w:right w:val="nil"/>
+          <w:insideH w:val="nil"/>
+          <w:insideV w:val="nil"/>
+        </w:tcBorders>
+      </w:tcPr>
+    </w:tblStylePr>
+    <w:tblStylePr w:type="lastRow">
+      <w:pPr>
+        <w:spacing w:before="0" w:after="0" w:line="240" w:lineRule="auto"/>
+      </w:pPr>
+      <w:rPr>
+        <w:b/>
+        <w:bCs/>
+      </w:rPr>
+      <w:tblPr/>
+      <w:tcPr>
+        <w:tcBorders>
+          <w:top w:val="single" w:sz="8" w:space="0" w:color="4BACC6" w:themeColor="accent5"/>
+          <w:left w:val="nil"/>
+          <w:bottom w:val="single" w:sz="8" w:space="0" w:color="4BACC6" w:themeColor="accent5"/>
+          <w:right w:val="nil"/>
+          <w:insideH w:val="nil"/>
+          <w:insideV w:val="nil"/>
+        </w:tcBorders>
+      </w:tcPr>
+    </w:tblStylePr>
+    <w:tblStylePr w:type="firstCol">
+      <w:rPr>
+        <w:b/>
+        <w:bCs/>
+      </w:rPr>
+    </w:tblStylePr>
+    <w:tblStylePr w:type="lastCol">
+      <w:rPr>
+        <w:b/>
+        <w:bCs/>
+      </w:rPr>
+    </w:tblStylePr>
+    <w:tblStylePr w:type="band1Vert">
+      <w:tblPr/>
+      <w:tcPr>
+        <w:tcBorders>
+          <w:left w:val="nil"/>
+          <w:right w:val="nil"/>
+          <w:insideH w:val="nil"/>
+          <w:insideV w:val="nil"/>
+        </w:tcBorders>
+        <w:shd w:val="clear" w:color="auto" w:fill="D2EAF1" w:themeFill="accent5" w:themeFillTint="3F"/>
+      </w:tcPr>
+    </w:tblStylePr>
+    <w:tblStylePr w:type="band1Horz">
+      <w:tblPr/>
+      <w:tcPr>
+        <w:tcBorders>
+          <w:left w:val="nil"/>
+          <w:right w:val="nil"/>
+          <w:insideH w:val="nil"/>
+          <w:insideV w:val="nil"/>
+        </w:tcBorders>
+        <w:shd w:val="clear" w:color="auto" w:fill="D2EAF1" w:themeFill="accent5" w:themeFillTint="3F"/>
+      </w:tcPr>
+    </w:tblStylePr>
+  </w:style>
+  <w:style w:type="table" w:styleId="a9">
+    <w:name w:val="Light Shading"/>
+    <w:basedOn w:val="a1"/>
+    <w:uiPriority w:val="60"/>
+    <w:rsid w:val="00434CDA"/>
+    <w:pPr>
+      <w:spacing w:after="0" w:line="240" w:lineRule="auto"/>
+    </w:pPr>
+    <w:rPr>
+      <w:color w:val="000000" w:themeColor="text1" w:themeShade="BF"/>
+    </w:rPr>
+    <w:tblPr>
+      <w:tblStyleRowBandSize w:val="1"/>
+      <w:tblStyleColBandSize w:val="1"/>
+      <w:tblInd w:w="0" w:type="dxa"/>
+      <w:tblBorders>
+        <w:top w:val="single" w:sz="8" w:space="0" w:color="000000" w:themeColor="text1"/>
+        <w:bottom w:val="single" w:sz="8" w:space="0" w:color="000000" w:themeColor="text1"/>
+      </w:tblBorders>
+      <w:tblCellMar>
+        <w:top w:w="0" w:type="dxa"/>
+        <w:left w:w="108" w:type="dxa"/>
+        <w:bottom w:w="0" w:type="dxa"/>
+        <w:right w:w="108" w:type="dxa"/>
+      </w:tblCellMar>
+    </w:tblPr>
+    <w:tblStylePr w:type="firstRow">
+      <w:pPr>
+        <w:spacing w:before="0" w:after="0" w:line="240" w:lineRule="auto"/>
+      </w:pPr>
+      <w:rPr>
+        <w:b/>
+        <w:bCs/>
+      </w:rPr>
+      <w:tblPr/>
+      <w:tcPr>
+        <w:tcBorders>
+          <w:top w:val="single" w:sz="8" w:space="0" w:color="000000" w:themeColor="text1"/>
+          <w:left w:val="nil"/>
+          <w:bottom w:val="single" w:sz="8" w:space="0" w:color="000000" w:themeColor="text1"/>
+          <w:right w:val="nil"/>
+          <w:insideH w:val="nil"/>
+          <w:insideV w:val="nil"/>
+        </w:tcBorders>
+      </w:tcPr>
+    </w:tblStylePr>
+    <w:tblStylePr w:type="lastRow">
+      <w:pPr>
+        <w:spacing w:before="0" w:after="0" w:line="240" w:lineRule="auto"/>
+      </w:pPr>
+      <w:rPr>
+        <w:b/>
+        <w:bCs/>
+      </w:rPr>
+      <w:tblPr/>
+      <w:tcPr>
+        <w:tcBorders>
+          <w:top w:val="single" w:sz="8" w:space="0" w:color="000000" w:themeColor="text1"/>
+          <w:left w:val="nil"/>
+          <w:bottom w:val="single" w:sz="8" w:space="0" w:color="000000" w:themeColor="text1"/>
+          <w:right w:val="nil"/>
+          <w:insideH w:val="nil"/>
+          <w:insideV w:val="nil"/>
+        </w:tcBorders>
+      </w:tcPr>
+    </w:tblStylePr>
+    <w:tblStylePr w:type="firstCol">
+      <w:rPr>
+        <w:b/>
+        <w:bCs/>
+      </w:rPr>
+    </w:tblStylePr>
+    <w:tblStylePr w:type="lastCol">
+      <w:rPr>
+        <w:b/>
+        <w:bCs/>
+      </w:rPr>
+    </w:tblStylePr>
+    <w:tblStylePr w:type="band1Vert">
+      <w:tblPr/>
+      <w:tcPr>
+        <w:tcBorders>
+          <w:left w:val="nil"/>
+          <w:right w:val="nil"/>
+          <w:insideH w:val="nil"/>
+          <w:insideV w:val="nil"/>
+        </w:tcBorders>
+        <w:shd w:val="clear" w:color="auto" w:fill="C0C0C0" w:themeFill="text1" w:themeFillTint="3F"/>
+      </w:tcPr>
+    </w:tblStylePr>
+    <w:tblStylePr w:type="band1Horz">
+      <w:tblPr/>
+      <w:tcPr>
+        <w:tcBorders>
+          <w:left w:val="nil"/>
+          <w:right w:val="nil"/>
+          <w:insideH w:val="nil"/>
+          <w:insideV w:val="nil"/>
+        </w:tcBorders>
+        <w:shd w:val="clear" w:color="auto" w:fill="C0C0C0" w:themeFill="text1" w:themeFillTint="3F"/>
       </w:tcPr>
     </w:tblStylePr>
   </w:style>
@@ -5885,7 +7267,7 @@
 </file>
 
 <file path=customXml/itemProps1.xml><?xml version="1.0" encoding="utf-8"?>
-<ds:datastoreItem xmlns:ds="http://schemas.openxmlformats.org/officeDocument/2006/customXml" ds:itemID="{118D529C-E1E0-4F42-9EC4-071E151506F7}">
+<ds:datastoreItem xmlns:ds="http://schemas.openxmlformats.org/officeDocument/2006/customXml" ds:itemID="{015DDF05-E721-4C5A-96AC-12182B541AD5}">
   <ds:schemaRefs>
     <ds:schemaRef ds:uri="http://schemas.openxmlformats.org/officeDocument/2006/bibliography"/>
   </ds:schemaRefs>

--- a/Документация проекта.docx
+++ b/Документация проекта.docx
@@ -1,6 +1,6 @@
 
 <file path=word/document.xml><?xml version="1.0" encoding="utf-8"?>
-<w:document xmlns:ve="http://schemas.openxmlformats.org/markup-compatibility/2006" xmlns:o="urn:schemas-microsoft-com:office:office" xmlns:r="http://schemas.openxmlformats.org/officeDocument/2006/relationships" xmlns:m="http://schemas.openxmlformats.org/officeDocument/2006/math" xmlns:v="urn:schemas-microsoft-com:vml" xmlns:wp="http://schemas.openxmlformats.org/drawingml/2006/wordprocessingDrawing" xmlns:w10="urn:schemas-microsoft-com:office:word" xmlns:w="http://schemas.openxmlformats.org/wordprocessingml/2006/main" xmlns:wne="http://schemas.microsoft.com/office/word/2006/wordml">
+<w:document xmlns:wpc="http://schemas.microsoft.com/office/word/2010/wordprocessingCanvas" xmlns:cx="http://schemas.microsoft.com/office/drawing/2014/chartex" xmlns:cx1="http://schemas.microsoft.com/office/drawing/2015/9/8/chartex" xmlns:cx2="http://schemas.microsoft.com/office/drawing/2015/10/21/chartex" xmlns:cx3="http://schemas.microsoft.com/office/drawing/2016/5/9/chartex" xmlns:cx4="http://schemas.microsoft.com/office/drawing/2016/5/10/chartex" xmlns:cx5="http://schemas.microsoft.com/office/drawing/2016/5/11/chartex" xmlns:cx6="http://schemas.microsoft.com/office/drawing/2016/5/12/chartex" xmlns:cx7="http://schemas.microsoft.com/office/drawing/2016/5/13/chartex" xmlns:cx8="http://schemas.microsoft.com/office/drawing/2016/5/14/chartex" xmlns:mc="http://schemas.openxmlformats.org/markup-compatibility/2006" xmlns:aink="http://schemas.microsoft.com/office/drawing/2016/ink" xmlns:am3d="http://schemas.microsoft.com/office/drawing/2017/model3d" xmlns:o="urn:schemas-microsoft-com:office:office" xmlns:r="http://schemas.openxmlformats.org/officeDocument/2006/relationships" xmlns:m="http://schemas.openxmlformats.org/officeDocument/2006/math" xmlns:v="urn:schemas-microsoft-com:vml" xmlns:wp14="http://schemas.microsoft.com/office/word/2010/wordprocessingDrawing" xmlns:wp="http://schemas.openxmlformats.org/drawingml/2006/wordprocessingDrawing" xmlns:w10="urn:schemas-microsoft-com:office:word" xmlns:w="http://schemas.openxmlformats.org/wordprocessingml/2006/main" xmlns:w14="http://schemas.microsoft.com/office/word/2010/wordml" xmlns:w15="http://schemas.microsoft.com/office/word/2012/wordml" xmlns:w16cex="http://schemas.microsoft.com/office/word/2018/wordml/cex" xmlns:w16cid="http://schemas.microsoft.com/office/word/2016/wordml/cid" xmlns:w16="http://schemas.microsoft.com/office/word/2018/wordml" xmlns:w16se="http://schemas.microsoft.com/office/word/2015/wordml/symex" xmlns:wpg="http://schemas.microsoft.com/office/word/2010/wordprocessingGroup" xmlns:wpi="http://schemas.microsoft.com/office/word/2010/wordprocessingInk" xmlns:wne="http://schemas.microsoft.com/office/word/2006/wordml" xmlns:wps="http://schemas.microsoft.com/office/word/2010/wordprocessingShape" mc:Ignorable="w14 w15 w16se w16cid w16 w16cex wp14">
   <w:body>
     <w:p>
       <w:pPr>
@@ -217,23 +217,13 @@
           <w:szCs w:val="28"/>
         </w:rPr>
       </w:pPr>
-      <w:proofErr w:type="spellStart"/>
       <w:r>
         <w:rPr>
           <w:rFonts w:ascii="Times New Roman" w:hAnsi="Times New Roman" w:cs="Times New Roman"/>
           <w:sz w:val="28"/>
           <w:szCs w:val="28"/>
         </w:rPr>
-        <w:t>Дмитроченко</w:t>
-      </w:r>
-      <w:proofErr w:type="spellEnd"/>
-      <w:r>
-        <w:rPr>
-          <w:rFonts w:ascii="Times New Roman" w:hAnsi="Times New Roman" w:cs="Times New Roman"/>
-          <w:sz w:val="28"/>
-          <w:szCs w:val="28"/>
-        </w:rPr>
-        <w:t xml:space="preserve"> Кирилл Денисович</w:t>
+        <w:t>Дмитроченко Кирилл Денисович</w:t>
       </w:r>
     </w:p>
     <w:p>
@@ -419,7 +409,7 @@
           <w:sz w:val="24"/>
           <w:szCs w:val="24"/>
         </w:rPr>
-        <w:t>Документация представляет собой подробное описание функционала и возможностей таких программ, как конвертер валют и алгебраический – геометрический калькулятор. Прое</w:t>
+        <w:t xml:space="preserve">Документация представляет собой подробное описание функционала и возможностей таких программ, как конвертер валют и алгебраический – геометрический калькулятор. Проект включает в себя стандартную работу вычислительных алгоритмов, именуемых калькулятором, а </w:t>
       </w:r>
       <w:proofErr w:type="gramStart"/>
       <w:r>
@@ -428,7 +418,7 @@
           <w:sz w:val="24"/>
           <w:szCs w:val="24"/>
         </w:rPr>
-        <w:t>кт вкл</w:t>
+        <w:t>так же</w:t>
       </w:r>
       <w:proofErr w:type="gramEnd"/>
       <w:r>
@@ -437,7 +427,7 @@
           <w:sz w:val="24"/>
           <w:szCs w:val="24"/>
         </w:rPr>
-        <w:t>ючает в себя стандартную работу вычислительных алгоритмов, именуемых калькулятором, а так же возможность их применения для вычисления обновляющегося курса валют.</w:t>
+        <w:t xml:space="preserve"> возможность их применения для вычисления обновляющегося курса валют.</w:t>
       </w:r>
     </w:p>
     <w:p>
@@ -846,7 +836,6 @@
         </w:rPr>
         <w:t xml:space="preserve"> </w:t>
       </w:r>
-      <w:proofErr w:type="gramStart"/>
       <w:r>
         <w:rPr>
           <w:rFonts w:ascii="Times New Roman" w:hAnsi="Times New Roman" w:cs="Times New Roman"/>
@@ -856,7 +845,6 @@
         </w:rPr>
         <w:t>RUB</w:t>
       </w:r>
-      <w:proofErr w:type="gramEnd"/>
       <w:r>
         <w:rPr>
           <w:rFonts w:ascii="Times New Roman" w:hAnsi="Times New Roman" w:cs="Times New Roman"/>
@@ -1119,7 +1107,6 @@
         </w:rPr>
         <w:t xml:space="preserve"> </w:t>
       </w:r>
-      <w:proofErr w:type="gramStart"/>
       <w:r>
         <w:rPr>
           <w:rFonts w:ascii="Times New Roman" w:hAnsi="Times New Roman" w:cs="Times New Roman"/>
@@ -1129,7 +1116,6 @@
         </w:rPr>
         <w:t>RUB</w:t>
       </w:r>
-      <w:proofErr w:type="gramEnd"/>
       <w:r>
         <w:rPr>
           <w:rFonts w:ascii="Times New Roman" w:hAnsi="Times New Roman" w:cs="Times New Roman"/>
@@ -1434,7 +1420,6 @@
         </w:rPr>
         <w:t xml:space="preserve"> </w:t>
       </w:r>
-      <w:proofErr w:type="gramStart"/>
       <w:r>
         <w:rPr>
           <w:rFonts w:ascii="Times New Roman" w:hAnsi="Times New Roman" w:cs="Times New Roman"/>
@@ -1444,7 +1429,6 @@
         </w:rPr>
         <w:t>RUB</w:t>
       </w:r>
-      <w:proofErr w:type="gramEnd"/>
       <w:r>
         <w:rPr>
           <w:rFonts w:ascii="Times New Roman" w:hAnsi="Times New Roman" w:cs="Times New Roman"/>
@@ -1568,7 +1552,6 @@
         </w:rPr>
         <w:t xml:space="preserve"> </w:t>
       </w:r>
-      <w:proofErr w:type="gramStart"/>
       <w:r>
         <w:rPr>
           <w:rFonts w:ascii="Times New Roman" w:hAnsi="Times New Roman" w:cs="Times New Roman"/>
@@ -1578,7 +1561,6 @@
         </w:rPr>
         <w:t>RUB</w:t>
       </w:r>
-      <w:proofErr w:type="gramEnd"/>
       <w:r>
         <w:rPr>
           <w:rFonts w:ascii="Times New Roman" w:hAnsi="Times New Roman" w:cs="Times New Roman"/>
@@ -1734,7 +1716,7 @@
           <w:lang w:eastAsia="ru-RU"/>
         </w:rPr>
         <w:drawing>
-          <wp:inline distT="0" distB="0" distL="0" distR="0">
+          <wp:inline distT="0" distB="0" distL="0" distR="0" wp14:anchorId="66138158" wp14:editId="1555FA97">
             <wp:extent cx="5378381" cy="4037965"/>
             <wp:effectExtent l="19050" t="0" r="0" b="0"/>
             <wp:docPr id="4" name="Рисунок 4"/>
@@ -1851,7 +1833,7 @@
       <w:tblPr>
         <w:tblStyle w:val="11"/>
         <w:tblW w:w="0" w:type="auto"/>
-        <w:tblLook w:val="0680"/>
+        <w:tblLook w:val="0680" w:firstRow="0" w:lastRow="0" w:firstColumn="1" w:lastColumn="0" w:noHBand="1" w:noVBand="1"/>
       </w:tblPr>
       <w:tblGrid>
         <w:gridCol w:w="483"/>
@@ -1861,7 +1843,7 @@
       <w:tr>
         <w:tc>
           <w:tcPr>
-            <w:cnfStyle w:val="001000000000"/>
+            <w:cnfStyle w:val="001000000000" w:firstRow="0" w:lastRow="0" w:firstColumn="1" w:lastColumn="0" w:oddVBand="0" w:evenVBand="0" w:oddHBand="0" w:evenHBand="0" w:firstRowFirstColumn="0" w:firstRowLastColumn="0" w:lastRowFirstColumn="0" w:lastRowLastColumn="0"/>
             <w:tcW w:w="483" w:type="dxa"/>
           </w:tcPr>
           <w:p>
@@ -1892,7 +1874,7 @@
           <w:p>
             <w:pPr>
               <w:jc w:val="center"/>
-              <w:cnfStyle w:val="000000000000"/>
+              <w:cnfStyle w:val="000000000000" w:firstRow="0" w:lastRow="0" w:firstColumn="0" w:lastColumn="0" w:oddVBand="0" w:evenVBand="0" w:oddHBand="0" w:evenHBand="0" w:firstRowFirstColumn="0" w:firstRowLastColumn="0" w:lastRowFirstColumn="0" w:lastRowLastColumn="0"/>
               <w:rPr>
                 <w:rFonts w:ascii="Times New Roman" w:hAnsi="Times New Roman" w:cs="Times New Roman"/>
                 <w:b/>
@@ -1918,7 +1900,7 @@
           <w:p>
             <w:pPr>
               <w:jc w:val="center"/>
-              <w:cnfStyle w:val="000000000000"/>
+              <w:cnfStyle w:val="000000000000" w:firstRow="0" w:lastRow="0" w:firstColumn="0" w:lastColumn="0" w:oddVBand="0" w:evenVBand="0" w:oddHBand="0" w:evenHBand="0" w:firstRowFirstColumn="0" w:firstRowLastColumn="0" w:lastRowFirstColumn="0" w:lastRowLastColumn="0"/>
               <w:rPr>
                 <w:rFonts w:ascii="Times New Roman" w:hAnsi="Times New Roman" w:cs="Times New Roman"/>
                 <w:b/>
@@ -1943,7 +1925,7 @@
       <w:tr>
         <w:tc>
           <w:tcPr>
-            <w:cnfStyle w:val="001000000000"/>
+            <w:cnfStyle w:val="001000000000" w:firstRow="0" w:lastRow="0" w:firstColumn="1" w:lastColumn="0" w:oddVBand="0" w:evenVBand="0" w:oddHBand="0" w:evenHBand="0" w:firstRowFirstColumn="0" w:firstRowLastColumn="0" w:lastRowFirstColumn="0" w:lastRowLastColumn="0"/>
             <w:tcW w:w="483" w:type="dxa"/>
           </w:tcPr>
           <w:p>
@@ -1973,7 +1955,7 @@
           <w:p>
             <w:pPr>
               <w:jc w:val="center"/>
-              <w:cnfStyle w:val="000000000000"/>
+              <w:cnfStyle w:val="000000000000" w:firstRow="0" w:lastRow="0" w:firstColumn="0" w:lastColumn="0" w:oddVBand="0" w:evenVBand="0" w:oddHBand="0" w:evenHBand="0" w:firstRowFirstColumn="0" w:firstRowLastColumn="0" w:lastRowFirstColumn="0" w:lastRowLastColumn="0"/>
               <w:rPr>
                 <w:rFonts w:ascii="Times New Roman" w:hAnsi="Times New Roman" w:cs="Times New Roman"/>
                 <w:sz w:val="24"/>
@@ -1997,7 +1979,7 @@
           <w:p>
             <w:pPr>
               <w:jc w:val="center"/>
-              <w:cnfStyle w:val="000000000000"/>
+              <w:cnfStyle w:val="000000000000" w:firstRow="0" w:lastRow="0" w:firstColumn="0" w:lastColumn="0" w:oddVBand="0" w:evenVBand="0" w:oddHBand="0" w:evenHBand="0" w:firstRowFirstColumn="0" w:firstRowLastColumn="0" w:lastRowFirstColumn="0" w:lastRowLastColumn="0"/>
               <w:rPr>
                 <w:rFonts w:ascii="Times New Roman" w:hAnsi="Times New Roman" w:cs="Times New Roman"/>
                 <w:sz w:val="24"/>
@@ -2034,7 +2016,7 @@
       <w:tr>
         <w:tc>
           <w:tcPr>
-            <w:cnfStyle w:val="001000000000"/>
+            <w:cnfStyle w:val="001000000000" w:firstRow="0" w:lastRow="0" w:firstColumn="1" w:lastColumn="0" w:oddVBand="0" w:evenVBand="0" w:oddHBand="0" w:evenHBand="0" w:firstRowFirstColumn="0" w:firstRowLastColumn="0" w:lastRowFirstColumn="0" w:lastRowLastColumn="0"/>
             <w:tcW w:w="483" w:type="dxa"/>
           </w:tcPr>
           <w:p>
@@ -2065,7 +2047,7 @@
           <w:p>
             <w:pPr>
               <w:jc w:val="center"/>
-              <w:cnfStyle w:val="000000000000"/>
+              <w:cnfStyle w:val="000000000000" w:firstRow="0" w:lastRow="0" w:firstColumn="0" w:lastColumn="0" w:oddVBand="0" w:evenVBand="0" w:oddHBand="0" w:evenHBand="0" w:firstRowFirstColumn="0" w:firstRowLastColumn="0" w:lastRowFirstColumn="0" w:lastRowLastColumn="0"/>
               <w:rPr>
                 <w:rFonts w:ascii="Times New Roman" w:hAnsi="Times New Roman" w:cs="Times New Roman"/>
                 <w:sz w:val="24"/>
@@ -2089,7 +2071,7 @@
           <w:p>
             <w:pPr>
               <w:jc w:val="center"/>
-              <w:cnfStyle w:val="000000000000"/>
+              <w:cnfStyle w:val="000000000000" w:firstRow="0" w:lastRow="0" w:firstColumn="0" w:lastColumn="0" w:oddVBand="0" w:evenVBand="0" w:oddHBand="0" w:evenHBand="0" w:firstRowFirstColumn="0" w:firstRowLastColumn="0" w:lastRowFirstColumn="0" w:lastRowLastColumn="0"/>
               <w:rPr>
                 <w:rFonts w:ascii="Times New Roman" w:hAnsi="Times New Roman" w:cs="Times New Roman"/>
                 <w:sz w:val="24"/>
@@ -2150,7 +2132,7 @@
       <w:tblPr>
         <w:tblStyle w:val="11"/>
         <w:tblW w:w="0" w:type="auto"/>
-        <w:tblLook w:val="0680"/>
+        <w:tblLook w:val="0680" w:firstRow="0" w:lastRow="0" w:firstColumn="1" w:lastColumn="0" w:noHBand="1" w:noVBand="1"/>
       </w:tblPr>
       <w:tblGrid>
         <w:gridCol w:w="483"/>
@@ -2160,7 +2142,7 @@
       <w:tr>
         <w:tc>
           <w:tcPr>
-            <w:cnfStyle w:val="001000000000"/>
+            <w:cnfStyle w:val="001000000000" w:firstRow="0" w:lastRow="0" w:firstColumn="1" w:lastColumn="0" w:oddVBand="0" w:evenVBand="0" w:oddHBand="0" w:evenHBand="0" w:firstRowFirstColumn="0" w:firstRowLastColumn="0" w:lastRowFirstColumn="0" w:lastRowLastColumn="0"/>
             <w:tcW w:w="483" w:type="dxa"/>
           </w:tcPr>
           <w:p>
@@ -2191,7 +2173,7 @@
           <w:p>
             <w:pPr>
               <w:jc w:val="center"/>
-              <w:cnfStyle w:val="000000000000"/>
+              <w:cnfStyle w:val="000000000000" w:firstRow="0" w:lastRow="0" w:firstColumn="0" w:lastColumn="0" w:oddVBand="0" w:evenVBand="0" w:oddHBand="0" w:evenHBand="0" w:firstRowFirstColumn="0" w:firstRowLastColumn="0" w:lastRowFirstColumn="0" w:lastRowLastColumn="0"/>
               <w:rPr>
                 <w:rFonts w:ascii="Times New Roman" w:hAnsi="Times New Roman" w:cs="Times New Roman"/>
                 <w:b/>
@@ -2217,7 +2199,7 @@
           <w:p>
             <w:pPr>
               <w:jc w:val="center"/>
-              <w:cnfStyle w:val="000000000000"/>
+              <w:cnfStyle w:val="000000000000" w:firstRow="0" w:lastRow="0" w:firstColumn="0" w:lastColumn="0" w:oddVBand="0" w:evenVBand="0" w:oddHBand="0" w:evenHBand="0" w:firstRowFirstColumn="0" w:firstRowLastColumn="0" w:lastRowFirstColumn="0" w:lastRowLastColumn="0"/>
               <w:rPr>
                 <w:rFonts w:ascii="Times New Roman" w:hAnsi="Times New Roman" w:cs="Times New Roman"/>
                 <w:b/>
@@ -2242,7 +2224,7 @@
       <w:tr>
         <w:tc>
           <w:tcPr>
-            <w:cnfStyle w:val="001000000000"/>
+            <w:cnfStyle w:val="001000000000" w:firstRow="0" w:lastRow="0" w:firstColumn="1" w:lastColumn="0" w:oddVBand="0" w:evenVBand="0" w:oddHBand="0" w:evenHBand="0" w:firstRowFirstColumn="0" w:firstRowLastColumn="0" w:lastRowFirstColumn="0" w:lastRowLastColumn="0"/>
             <w:tcW w:w="483" w:type="dxa"/>
           </w:tcPr>
           <w:p>
@@ -2271,7 +2253,7 @@
           <w:p>
             <w:pPr>
               <w:jc w:val="center"/>
-              <w:cnfStyle w:val="000000000000"/>
+              <w:cnfStyle w:val="000000000000" w:firstRow="0" w:lastRow="0" w:firstColumn="0" w:lastColumn="0" w:oddVBand="0" w:evenVBand="0" w:oddHBand="0" w:evenHBand="0" w:firstRowFirstColumn="0" w:firstRowLastColumn="0" w:lastRowFirstColumn="0" w:lastRowLastColumn="0"/>
               <w:rPr>
                 <w:rFonts w:ascii="Times New Roman" w:hAnsi="Times New Roman" w:cs="Times New Roman"/>
                 <w:sz w:val="24"/>
@@ -2295,7 +2277,7 @@
           <w:p>
             <w:pPr>
               <w:jc w:val="center"/>
-              <w:cnfStyle w:val="000000000000"/>
+              <w:cnfStyle w:val="000000000000" w:firstRow="0" w:lastRow="0" w:firstColumn="0" w:lastColumn="0" w:oddVBand="0" w:evenVBand="0" w:oddHBand="0" w:evenHBand="0" w:firstRowFirstColumn="0" w:firstRowLastColumn="0" w:lastRowFirstColumn="0" w:lastRowLastColumn="0"/>
               <w:rPr>
                 <w:rFonts w:ascii="Times New Roman" w:hAnsi="Times New Roman" w:cs="Times New Roman"/>
                 <w:sz w:val="24"/>
@@ -2357,7 +2339,7 @@
       <w:tblPr>
         <w:tblStyle w:val="11"/>
         <w:tblW w:w="0" w:type="auto"/>
-        <w:tblLook w:val="06A0"/>
+        <w:tblLook w:val="06A0" w:firstRow="1" w:lastRow="0" w:firstColumn="1" w:lastColumn="0" w:noHBand="1" w:noVBand="1"/>
       </w:tblPr>
       <w:tblGrid>
         <w:gridCol w:w="483"/>
@@ -2366,11 +2348,11 @@
       </w:tblGrid>
       <w:tr>
         <w:trPr>
-          <w:cnfStyle w:val="100000000000"/>
+          <w:cnfStyle w:val="100000000000" w:firstRow="1" w:lastRow="0" w:firstColumn="0" w:lastColumn="0" w:oddVBand="0" w:evenVBand="0" w:oddHBand="0" w:evenHBand="0" w:firstRowFirstColumn="0" w:firstRowLastColumn="0" w:lastRowFirstColumn="0" w:lastRowLastColumn="0"/>
         </w:trPr>
         <w:tc>
           <w:tcPr>
-            <w:cnfStyle w:val="001000000000"/>
+            <w:cnfStyle w:val="001000000000" w:firstRow="0" w:lastRow="0" w:firstColumn="1" w:lastColumn="0" w:oddVBand="0" w:evenVBand="0" w:oddHBand="0" w:evenHBand="0" w:firstRowFirstColumn="0" w:firstRowLastColumn="0" w:lastRowFirstColumn="0" w:lastRowLastColumn="0"/>
             <w:tcW w:w="483" w:type="dxa"/>
           </w:tcPr>
           <w:p>
@@ -2401,7 +2383,7 @@
           <w:p>
             <w:pPr>
               <w:jc w:val="center"/>
-              <w:cnfStyle w:val="100000000000"/>
+              <w:cnfStyle w:val="100000000000" w:firstRow="1" w:lastRow="0" w:firstColumn="0" w:lastColumn="0" w:oddVBand="0" w:evenVBand="0" w:oddHBand="0" w:evenHBand="0" w:firstRowFirstColumn="0" w:firstRowLastColumn="0" w:lastRowFirstColumn="0" w:lastRowLastColumn="0"/>
               <w:rPr>
                 <w:rFonts w:ascii="Times New Roman" w:hAnsi="Times New Roman" w:cs="Times New Roman"/>
                 <w:b/>
@@ -2427,7 +2409,7 @@
           <w:p>
             <w:pPr>
               <w:jc w:val="center"/>
-              <w:cnfStyle w:val="100000000000"/>
+              <w:cnfStyle w:val="100000000000" w:firstRow="1" w:lastRow="0" w:firstColumn="0" w:lastColumn="0" w:oddVBand="0" w:evenVBand="0" w:oddHBand="0" w:evenHBand="0" w:firstRowFirstColumn="0" w:firstRowLastColumn="0" w:lastRowFirstColumn="0" w:lastRowLastColumn="0"/>
               <w:rPr>
                 <w:rFonts w:ascii="Times New Roman" w:hAnsi="Times New Roman" w:cs="Times New Roman"/>
                 <w:b/>
@@ -2452,7 +2434,7 @@
       <w:tr>
         <w:tc>
           <w:tcPr>
-            <w:cnfStyle w:val="001000000000"/>
+            <w:cnfStyle w:val="001000000000" w:firstRow="0" w:lastRow="0" w:firstColumn="1" w:lastColumn="0" w:oddVBand="0" w:evenVBand="0" w:oddHBand="0" w:evenHBand="0" w:firstRowFirstColumn="0" w:firstRowLastColumn="0" w:lastRowFirstColumn="0" w:lastRowLastColumn="0"/>
             <w:tcW w:w="483" w:type="dxa"/>
           </w:tcPr>
           <w:p>
@@ -2481,7 +2463,7 @@
           <w:p>
             <w:pPr>
               <w:jc w:val="center"/>
-              <w:cnfStyle w:val="000000000000"/>
+              <w:cnfStyle w:val="000000000000" w:firstRow="0" w:lastRow="0" w:firstColumn="0" w:lastColumn="0" w:oddVBand="0" w:evenVBand="0" w:oddHBand="0" w:evenHBand="0" w:firstRowFirstColumn="0" w:firstRowLastColumn="0" w:lastRowFirstColumn="0" w:lastRowLastColumn="0"/>
               <w:rPr>
                 <w:rFonts w:ascii="Times New Roman" w:hAnsi="Times New Roman" w:cs="Times New Roman"/>
                 <w:sz w:val="24"/>
@@ -2505,7 +2487,7 @@
           <w:p>
             <w:pPr>
               <w:jc w:val="center"/>
-              <w:cnfStyle w:val="000000000000"/>
+              <w:cnfStyle w:val="000000000000" w:firstRow="0" w:lastRow="0" w:firstColumn="0" w:lastColumn="0" w:oddVBand="0" w:evenVBand="0" w:oddHBand="0" w:evenHBand="0" w:firstRowFirstColumn="0" w:firstRowLastColumn="0" w:lastRowFirstColumn="0" w:lastRowLastColumn="0"/>
               <w:rPr>
                 <w:rFonts w:ascii="Times New Roman" w:hAnsi="Times New Roman" w:cs="Times New Roman"/>
                 <w:sz w:val="24"/>
@@ -2526,7 +2508,7 @@
       <w:tr>
         <w:tc>
           <w:tcPr>
-            <w:cnfStyle w:val="001000000000"/>
+            <w:cnfStyle w:val="001000000000" w:firstRow="0" w:lastRow="0" w:firstColumn="1" w:lastColumn="0" w:oddVBand="0" w:evenVBand="0" w:oddHBand="0" w:evenHBand="0" w:firstRowFirstColumn="0" w:firstRowLastColumn="0" w:lastRowFirstColumn="0" w:lastRowLastColumn="0"/>
             <w:tcW w:w="483" w:type="dxa"/>
           </w:tcPr>
           <w:p>
@@ -2555,7 +2537,7 @@
           <w:p>
             <w:pPr>
               <w:jc w:val="center"/>
-              <w:cnfStyle w:val="000000000000"/>
+              <w:cnfStyle w:val="000000000000" w:firstRow="0" w:lastRow="0" w:firstColumn="0" w:lastColumn="0" w:oddVBand="0" w:evenVBand="0" w:oddHBand="0" w:evenHBand="0" w:firstRowFirstColumn="0" w:firstRowLastColumn="0" w:lastRowFirstColumn="0" w:lastRowLastColumn="0"/>
               <w:rPr>
                 <w:rFonts w:ascii="Times New Roman" w:hAnsi="Times New Roman" w:cs="Times New Roman"/>
                 <w:sz w:val="24"/>
@@ -2585,25 +2567,7 @@
                 <w:sz w:val="24"/>
                 <w:szCs w:val="24"/>
               </w:rPr>
-              <w:t xml:space="preserve"> </w:t>
-            </w:r>
-            <w:proofErr w:type="gramStart"/>
-            <w:r>
-              <w:rPr>
-                <w:rFonts w:ascii="Times New Roman" w:hAnsi="Times New Roman" w:cs="Times New Roman"/>
-                <w:sz w:val="24"/>
-                <w:szCs w:val="24"/>
-              </w:rPr>
-              <w:t>к</w:t>
-            </w:r>
-            <w:proofErr w:type="gramEnd"/>
-            <w:r>
-              <w:rPr>
-                <w:rFonts w:ascii="Times New Roman" w:hAnsi="Times New Roman" w:cs="Times New Roman"/>
-                <w:sz w:val="24"/>
-                <w:szCs w:val="24"/>
-              </w:rPr>
-              <w:t xml:space="preserve"> основным.</w:t>
+              <w:t xml:space="preserve"> к основным.</w:t>
             </w:r>
           </w:p>
         </w:tc>
@@ -2614,7 +2578,7 @@
           <w:p>
             <w:pPr>
               <w:jc w:val="center"/>
-              <w:cnfStyle w:val="000000000000"/>
+              <w:cnfStyle w:val="000000000000" w:firstRow="0" w:lastRow="0" w:firstColumn="0" w:lastColumn="0" w:oddVBand="0" w:evenVBand="0" w:oddHBand="0" w:evenHBand="0" w:firstRowFirstColumn="0" w:firstRowLastColumn="0" w:lastRowFirstColumn="0" w:lastRowLastColumn="0"/>
               <w:rPr>
                 <w:rFonts w:ascii="Times New Roman" w:hAnsi="Times New Roman" w:cs="Times New Roman"/>
                 <w:sz w:val="24"/>
@@ -2686,7 +2650,7 @@
       <w:tr>
         <w:tc>
           <w:tcPr>
-            <w:cnfStyle w:val="001000000000"/>
+            <w:cnfStyle w:val="001000000000" w:firstRow="0" w:lastRow="0" w:firstColumn="1" w:lastColumn="0" w:oddVBand="0" w:evenVBand="0" w:oddHBand="0" w:evenHBand="0" w:firstRowFirstColumn="0" w:firstRowLastColumn="0" w:lastRowFirstColumn="0" w:lastRowLastColumn="0"/>
             <w:tcW w:w="483" w:type="dxa"/>
           </w:tcPr>
           <w:p>
@@ -2715,7 +2679,7 @@
           <w:p>
             <w:pPr>
               <w:jc w:val="center"/>
-              <w:cnfStyle w:val="000000000000"/>
+              <w:cnfStyle w:val="000000000000" w:firstRow="0" w:lastRow="0" w:firstColumn="0" w:lastColumn="0" w:oddVBand="0" w:evenVBand="0" w:oddHBand="0" w:evenHBand="0" w:firstRowFirstColumn="0" w:firstRowLastColumn="0" w:lastRowFirstColumn="0" w:lastRowLastColumn="0"/>
               <w:rPr>
                 <w:rFonts w:ascii="Times New Roman" w:hAnsi="Times New Roman" w:cs="Times New Roman"/>
                 <w:sz w:val="24"/>
@@ -2790,7 +2754,7 @@
           <w:p>
             <w:pPr>
               <w:jc w:val="center"/>
-              <w:cnfStyle w:val="000000000000"/>
+              <w:cnfStyle w:val="000000000000" w:firstRow="0" w:lastRow="0" w:firstColumn="0" w:lastColumn="0" w:oddVBand="0" w:evenVBand="0" w:oddHBand="0" w:evenHBand="0" w:firstRowFirstColumn="0" w:firstRowLastColumn="0" w:lastRowFirstColumn="0" w:lastRowLastColumn="0"/>
               <w:rPr>
                 <w:rFonts w:ascii="Times New Roman" w:hAnsi="Times New Roman" w:cs="Times New Roman"/>
                 <w:sz w:val="24"/>
@@ -2954,16 +2918,16 @@
       <w:tblPr>
         <w:tblStyle w:val="11"/>
         <w:tblW w:w="0" w:type="auto"/>
-        <w:tblLook w:val="0620"/>
+        <w:tblLook w:val="0620" w:firstRow="1" w:lastRow="0" w:firstColumn="0" w:lastColumn="0" w:noHBand="1" w:noVBand="1"/>
       </w:tblPr>
       <w:tblGrid>
         <w:gridCol w:w="3162"/>
-        <w:gridCol w:w="3158"/>
-        <w:gridCol w:w="3251"/>
+        <w:gridCol w:w="3159"/>
+        <w:gridCol w:w="3250"/>
       </w:tblGrid>
       <w:tr>
         <w:trPr>
-          <w:cnfStyle w:val="100000000000"/>
+          <w:cnfStyle w:val="100000000000" w:firstRow="1" w:lastRow="0" w:firstColumn="0" w:lastColumn="0" w:oddVBand="0" w:evenVBand="0" w:oddHBand="0" w:evenHBand="0" w:firstRowFirstColumn="0" w:firstRowLastColumn="0" w:lastRowFirstColumn="0" w:lastRowLastColumn="0"/>
         </w:trPr>
         <w:tc>
           <w:tcPr>
@@ -3186,7 +3150,7 @@
                 <w:lang w:eastAsia="ru-RU"/>
               </w:rPr>
               <w:drawing>
-                <wp:inline distT="0" distB="0" distL="0" distR="0">
+                <wp:inline distT="0" distB="0" distL="0" distR="0" wp14:anchorId="1E7B42BB" wp14:editId="79BBCB88">
                   <wp:extent cx="1907721" cy="533289"/>
                   <wp:effectExtent l="19050" t="0" r="0" b="0"/>
                   <wp:docPr id="1" name="Рисунок 1"/>
@@ -3248,7 +3212,7 @@
       <w:tblPr>
         <w:tblStyle w:val="11"/>
         <w:tblW w:w="0" w:type="auto"/>
-        <w:tblLook w:val="0620"/>
+        <w:tblLook w:val="0620" w:firstRow="1" w:lastRow="0" w:firstColumn="0" w:lastColumn="0" w:noHBand="1" w:noVBand="1"/>
       </w:tblPr>
       <w:tblGrid>
         <w:gridCol w:w="3190"/>
@@ -3257,7 +3221,7 @@
       </w:tblGrid>
       <w:tr>
         <w:trPr>
-          <w:cnfStyle w:val="100000000000"/>
+          <w:cnfStyle w:val="100000000000" w:firstRow="1" w:lastRow="0" w:firstColumn="0" w:lastColumn="0" w:oddVBand="0" w:evenVBand="0" w:oddHBand="0" w:evenHBand="0" w:firstRowFirstColumn="0" w:firstRowLastColumn="0" w:lastRowFirstColumn="0" w:lastRowLastColumn="0"/>
         </w:trPr>
         <w:tc>
           <w:tcPr>
@@ -3283,7 +3247,6 @@
               </w:rPr>
               <w:t>Проверка неверного указания варианта при выборе раздела Мат</w:t>
             </w:r>
-            <w:proofErr w:type="gramStart"/>
             <w:r>
               <w:rPr>
                 <w:rFonts w:ascii="Times New Roman" w:hAnsi="Times New Roman" w:cs="Times New Roman"/>
@@ -3293,7 +3256,6 @@
               </w:rPr>
               <w:t>.а</w:t>
             </w:r>
-            <w:proofErr w:type="gramEnd"/>
             <w:r>
               <w:rPr>
                 <w:rFonts w:ascii="Times New Roman" w:hAnsi="Times New Roman" w:cs="Times New Roman"/>
@@ -3426,7 +3388,6 @@
                 <w:rFonts w:ascii="Times New Roman" w:hAnsi="Times New Roman" w:cs="Times New Roman"/>
                 <w:sz w:val="24"/>
                 <w:szCs w:val="24"/>
-                <w:lang w:val="en-US"/>
               </w:rPr>
             </w:pPr>
             <w:r>
@@ -3511,7 +3472,7 @@
                 <w:lang w:eastAsia="ru-RU"/>
               </w:rPr>
               <w:drawing>
-                <wp:inline distT="0" distB="0" distL="0" distR="0">
+                <wp:inline distT="0" distB="0" distL="0" distR="0" wp14:anchorId="347C2B2D" wp14:editId="1A91201D">
                   <wp:extent cx="1815193" cy="843636"/>
                   <wp:effectExtent l="19050" t="0" r="0" b="0"/>
                   <wp:docPr id="2" name="Рисунок 4"/>
@@ -3573,7 +3534,7 @@
       <w:tblPr>
         <w:tblStyle w:val="11"/>
         <w:tblW w:w="0" w:type="auto"/>
-        <w:tblLook w:val="0620"/>
+        <w:tblLook w:val="0620" w:firstRow="1" w:lastRow="0" w:firstColumn="0" w:lastColumn="0" w:noHBand="1" w:noVBand="1"/>
       </w:tblPr>
       <w:tblGrid>
         <w:gridCol w:w="2913"/>
@@ -3582,7 +3543,7 @@
       </w:tblGrid>
       <w:tr>
         <w:trPr>
-          <w:cnfStyle w:val="100000000000"/>
+          <w:cnfStyle w:val="100000000000" w:firstRow="1" w:lastRow="0" w:firstColumn="0" w:lastColumn="0" w:oddVBand="0" w:evenVBand="0" w:oddHBand="0" w:evenHBand="0" w:firstRowFirstColumn="0" w:firstRowLastColumn="0" w:lastRowFirstColumn="0" w:lastRowLastColumn="0"/>
         </w:trPr>
         <w:tc>
           <w:tcPr>
@@ -3783,7 +3744,7 @@
                 <w:lang w:eastAsia="ru-RU"/>
               </w:rPr>
               <w:drawing>
-                <wp:inline distT="0" distB="0" distL="0" distR="0">
+                <wp:inline distT="0" distB="0" distL="0" distR="0" wp14:anchorId="4C89A5F1" wp14:editId="57AFEB3C">
                   <wp:extent cx="2243068" cy="222124"/>
                   <wp:effectExtent l="19050" t="0" r="4832" b="0"/>
                   <wp:docPr id="7" name="Рисунок 7"/>
@@ -3846,16 +3807,16 @@
       <w:tblPr>
         <w:tblStyle w:val="11"/>
         <w:tblW w:w="0" w:type="auto"/>
-        <w:tblLook w:val="0620"/>
+        <w:tblLook w:val="0620" w:firstRow="1" w:lastRow="0" w:firstColumn="0" w:lastColumn="0" w:noHBand="1" w:noVBand="1"/>
       </w:tblPr>
       <w:tblGrid>
-        <w:gridCol w:w="3035"/>
+        <w:gridCol w:w="3036"/>
         <w:gridCol w:w="3014"/>
-        <w:gridCol w:w="3522"/>
+        <w:gridCol w:w="3521"/>
       </w:tblGrid>
       <w:tr>
         <w:trPr>
-          <w:cnfStyle w:val="100000000000"/>
+          <w:cnfStyle w:val="100000000000" w:firstRow="1" w:lastRow="0" w:firstColumn="0" w:lastColumn="0" w:oddVBand="0" w:evenVBand="0" w:oddHBand="0" w:evenHBand="0" w:firstRowFirstColumn="0" w:firstRowLastColumn="0" w:lastRowFirstColumn="0" w:lastRowLastColumn="0"/>
         </w:trPr>
         <w:tc>
           <w:tcPr>
@@ -3888,27 +3849,7 @@
                 <w:sz w:val="24"/>
                 <w:szCs w:val="24"/>
               </w:rPr>
-              <w:t>Лин</w:t>
-            </w:r>
-            <w:proofErr w:type="gramStart"/>
-            <w:r>
-              <w:rPr>
-                <w:rFonts w:ascii="Times New Roman" w:hAnsi="Times New Roman" w:cs="Times New Roman"/>
-                <w:b/>
-                <w:sz w:val="24"/>
-                <w:szCs w:val="24"/>
-              </w:rPr>
-              <w:t>.а</w:t>
-            </w:r>
-            <w:proofErr w:type="gramEnd"/>
-            <w:r>
-              <w:rPr>
-                <w:rFonts w:ascii="Times New Roman" w:hAnsi="Times New Roman" w:cs="Times New Roman"/>
-                <w:b/>
-                <w:sz w:val="24"/>
-                <w:szCs w:val="24"/>
-              </w:rPr>
-              <w:t>лгебры</w:t>
+              <w:t>Лин.алгебры</w:t>
             </w:r>
             <w:proofErr w:type="spellEnd"/>
           </w:p>
@@ -4110,7 +4051,7 @@
                 <w:lang w:eastAsia="ru-RU"/>
               </w:rPr>
               <w:drawing>
-                <wp:inline distT="0" distB="0" distL="0" distR="0">
+                <wp:inline distT="0" distB="0" distL="0" distR="0" wp14:anchorId="12E05117" wp14:editId="42938F3C">
                   <wp:extent cx="2079749" cy="1050472"/>
                   <wp:effectExtent l="19050" t="0" r="0" b="0"/>
                   <wp:docPr id="10" name="Рисунок 10" descr="C:\Users\Lenovo\Pictures\Screenshots\Снимок экрана 2024-01-02 225540.png"/>
@@ -4172,6 +4113,681 @@
       <w:pPr>
         <w:rPr>
           <w:rFonts w:ascii="Times New Roman" w:hAnsi="Times New Roman" w:cs="Times New Roman"/>
+          <w:sz w:val="24"/>
+          <w:szCs w:val="24"/>
+        </w:rPr>
+      </w:pPr>
+      <w:bookmarkStart w:id="0" w:name="_GoBack"/>
+      <w:bookmarkEnd w:id="0"/>
+    </w:p>
+    <w:tbl>
+      <w:tblPr>
+        <w:tblStyle w:val="11"/>
+        <w:tblW w:w="0" w:type="auto"/>
+        <w:tblLook w:val="0620" w:firstRow="1" w:lastRow="0" w:firstColumn="0" w:lastColumn="0" w:noHBand="1" w:noVBand="1"/>
+      </w:tblPr>
+      <w:tblGrid>
+        <w:gridCol w:w="3164"/>
+        <w:gridCol w:w="3161"/>
+        <w:gridCol w:w="3246"/>
+      </w:tblGrid>
+      <w:tr>
+        <w:trPr>
+          <w:cnfStyle w:val="100000000000" w:firstRow="1" w:lastRow="0" w:firstColumn="0" w:lastColumn="0" w:oddVBand="0" w:evenVBand="0" w:oddHBand="0" w:evenHBand="0" w:firstRowFirstColumn="0" w:firstRowLastColumn="0" w:lastRowFirstColumn="0" w:lastRowLastColumn="0"/>
+        </w:trPr>
+        <w:tc>
+          <w:tcPr>
+            <w:tcW w:w="9571" w:type="dxa"/>
+            <w:gridSpan w:val="3"/>
+          </w:tcPr>
+          <w:p>
+            <w:pPr>
+              <w:rPr>
+                <w:rFonts w:ascii="Times New Roman" w:hAnsi="Times New Roman" w:cs="Times New Roman"/>
+                <w:sz w:val="24"/>
+                <w:szCs w:val="24"/>
+              </w:rPr>
+            </w:pPr>
+            <w:r>
+              <w:rPr>
+                <w:rFonts w:ascii="Times New Roman" w:hAnsi="Times New Roman" w:cs="Times New Roman"/>
+                <w:b/>
+                <w:sz w:val="24"/>
+                <w:szCs w:val="24"/>
+              </w:rPr>
+              <w:t xml:space="preserve">Проверка неверного ввода </w:t>
+            </w:r>
+            <w:r>
+              <w:rPr>
+                <w:rFonts w:ascii="Times New Roman" w:hAnsi="Times New Roman" w:cs="Times New Roman"/>
+                <w:b/>
+                <w:sz w:val="24"/>
+                <w:szCs w:val="24"/>
+              </w:rPr>
+              <w:t>выбора метода конвертации</w:t>
+            </w:r>
+          </w:p>
+        </w:tc>
+      </w:tr>
+      <w:tr>
+        <w:tc>
+          <w:tcPr>
+            <w:tcW w:w="3190" w:type="dxa"/>
+          </w:tcPr>
+          <w:p>
+            <w:pPr>
+              <w:jc w:val="center"/>
+              <w:rPr>
+                <w:rFonts w:ascii="Times New Roman" w:hAnsi="Times New Roman" w:cs="Times New Roman"/>
+                <w:sz w:val="24"/>
+                <w:szCs w:val="24"/>
+                <w:lang w:val="en-US"/>
+              </w:rPr>
+            </w:pPr>
+            <w:r>
+              <w:rPr>
+                <w:rFonts w:ascii="Times New Roman" w:hAnsi="Times New Roman" w:cs="Times New Roman"/>
+                <w:sz w:val="24"/>
+                <w:szCs w:val="24"/>
+              </w:rPr>
+              <w:t>Действие</w:t>
+            </w:r>
+            <w:r>
+              <w:rPr>
+                <w:rFonts w:ascii="Times New Roman" w:hAnsi="Times New Roman" w:cs="Times New Roman"/>
+                <w:sz w:val="24"/>
+                <w:szCs w:val="24"/>
+                <w:lang w:val="en-US"/>
+              </w:rPr>
+              <w:t>:</w:t>
+            </w:r>
+          </w:p>
+        </w:tc>
+        <w:tc>
+          <w:tcPr>
+            <w:tcW w:w="3190" w:type="dxa"/>
+          </w:tcPr>
+          <w:p>
+            <w:pPr>
+              <w:jc w:val="center"/>
+              <w:rPr>
+                <w:rFonts w:ascii="Times New Roman" w:hAnsi="Times New Roman" w:cs="Times New Roman"/>
+                <w:sz w:val="24"/>
+                <w:szCs w:val="24"/>
+                <w:lang w:val="en-US"/>
+              </w:rPr>
+            </w:pPr>
+            <w:r>
+              <w:rPr>
+                <w:rFonts w:ascii="Times New Roman" w:hAnsi="Times New Roman" w:cs="Times New Roman"/>
+                <w:sz w:val="24"/>
+                <w:szCs w:val="24"/>
+              </w:rPr>
+              <w:t>Ожидаемый результат</w:t>
+            </w:r>
+            <w:r>
+              <w:rPr>
+                <w:rFonts w:ascii="Times New Roman" w:hAnsi="Times New Roman" w:cs="Times New Roman"/>
+                <w:sz w:val="24"/>
+                <w:szCs w:val="24"/>
+                <w:lang w:val="en-US"/>
+              </w:rPr>
+              <w:t>:</w:t>
+            </w:r>
+          </w:p>
+        </w:tc>
+        <w:tc>
+          <w:tcPr>
+            <w:tcW w:w="3191" w:type="dxa"/>
+          </w:tcPr>
+          <w:p>
+            <w:pPr>
+              <w:jc w:val="center"/>
+              <w:rPr>
+                <w:rFonts w:ascii="Times New Roman" w:hAnsi="Times New Roman" w:cs="Times New Roman"/>
+                <w:sz w:val="24"/>
+                <w:szCs w:val="24"/>
+                <w:lang w:val="en-US"/>
+              </w:rPr>
+            </w:pPr>
+            <w:r>
+              <w:rPr>
+                <w:rFonts w:ascii="Times New Roman" w:hAnsi="Times New Roman" w:cs="Times New Roman"/>
+                <w:sz w:val="24"/>
+                <w:szCs w:val="24"/>
+              </w:rPr>
+              <w:t>Результат</w:t>
+            </w:r>
+            <w:r>
+              <w:rPr>
+                <w:rFonts w:ascii="Times New Roman" w:hAnsi="Times New Roman" w:cs="Times New Roman"/>
+                <w:sz w:val="24"/>
+                <w:szCs w:val="24"/>
+                <w:lang w:val="en-US"/>
+              </w:rPr>
+              <w:t>:</w:t>
+            </w:r>
+          </w:p>
+        </w:tc>
+      </w:tr>
+      <w:tr>
+        <w:tc>
+          <w:tcPr>
+            <w:tcW w:w="3190" w:type="dxa"/>
+          </w:tcPr>
+          <w:p>
+            <w:pPr>
+              <w:jc w:val="center"/>
+              <w:rPr>
+                <w:rFonts w:ascii="Times New Roman" w:hAnsi="Times New Roman" w:cs="Times New Roman"/>
+                <w:sz w:val="24"/>
+                <w:szCs w:val="24"/>
+              </w:rPr>
+            </w:pPr>
+            <w:r>
+              <w:rPr>
+                <w:rFonts w:ascii="Times New Roman" w:hAnsi="Times New Roman" w:cs="Times New Roman"/>
+                <w:sz w:val="24"/>
+                <w:szCs w:val="24"/>
+              </w:rPr>
+              <w:t>Пользователь вводи</w:t>
+            </w:r>
+            <w:r>
+              <w:rPr>
+                <w:rFonts w:ascii="Times New Roman" w:hAnsi="Times New Roman" w:cs="Times New Roman"/>
+                <w:sz w:val="24"/>
+                <w:szCs w:val="24"/>
+              </w:rPr>
+              <w:t xml:space="preserve">т </w:t>
+            </w:r>
+            <w:proofErr w:type="gramStart"/>
+            <w:r>
+              <w:rPr>
+                <w:rFonts w:ascii="Times New Roman" w:hAnsi="Times New Roman" w:cs="Times New Roman"/>
+                <w:sz w:val="24"/>
+                <w:szCs w:val="24"/>
+              </w:rPr>
+              <w:t>число</w:t>
+            </w:r>
+            <w:proofErr w:type="gramEnd"/>
+            <w:r>
+              <w:rPr>
+                <w:rFonts w:ascii="Times New Roman" w:hAnsi="Times New Roman" w:cs="Times New Roman"/>
+                <w:sz w:val="24"/>
+                <w:szCs w:val="24"/>
+              </w:rPr>
+              <w:t xml:space="preserve"> не являющееся вариантом выбора конвертации</w:t>
+            </w:r>
+          </w:p>
+        </w:tc>
+        <w:tc>
+          <w:tcPr>
+            <w:tcW w:w="3190" w:type="dxa"/>
+          </w:tcPr>
+          <w:p>
+            <w:pPr>
+              <w:jc w:val="center"/>
+              <w:rPr>
+                <w:rFonts w:ascii="Times New Roman" w:hAnsi="Times New Roman" w:cs="Times New Roman"/>
+                <w:sz w:val="24"/>
+                <w:szCs w:val="24"/>
+              </w:rPr>
+            </w:pPr>
+            <w:r>
+              <w:rPr>
+                <w:rFonts w:ascii="Times New Roman" w:hAnsi="Times New Roman" w:cs="Times New Roman"/>
+                <w:sz w:val="24"/>
+                <w:szCs w:val="24"/>
+              </w:rPr>
+              <w:t>Вывод сообщения об ошибке</w:t>
+            </w:r>
+          </w:p>
+        </w:tc>
+        <w:tc>
+          <w:tcPr>
+            <w:tcW w:w="3191" w:type="dxa"/>
+          </w:tcPr>
+          <w:p>
+            <w:pPr>
+              <w:jc w:val="center"/>
+              <w:rPr>
+                <w:rFonts w:ascii="Times New Roman" w:hAnsi="Times New Roman" w:cs="Times New Roman"/>
+                <w:sz w:val="24"/>
+                <w:szCs w:val="24"/>
+                <w:lang w:val="en-US"/>
+              </w:rPr>
+            </w:pPr>
+            <w:r>
+              <w:rPr>
+                <w:rFonts w:ascii="Times New Roman" w:hAnsi="Times New Roman" w:cs="Times New Roman"/>
+                <w:sz w:val="24"/>
+                <w:szCs w:val="24"/>
+                <w:lang w:val="en-US"/>
+              </w:rPr>
+              <w:drawing>
+                <wp:inline distT="0" distB="0" distL="0" distR="0" wp14:anchorId="793E961B" wp14:editId="7111854A">
+                  <wp:extent cx="1920406" cy="373412"/>
+                  <wp:effectExtent l="0" t="0" r="3810" b="7620"/>
+                  <wp:docPr id="8" name="Рисунок 8"/>
+                  <wp:cNvGraphicFramePr>
+                    <a:graphicFrameLocks xmlns:a="http://schemas.openxmlformats.org/drawingml/2006/main" noChangeAspect="1"/>
+                  </wp:cNvGraphicFramePr>
+                  <a:graphic xmlns:a="http://schemas.openxmlformats.org/drawingml/2006/main">
+                    <a:graphicData uri="http://schemas.openxmlformats.org/drawingml/2006/picture">
+                      <pic:pic xmlns:pic="http://schemas.openxmlformats.org/drawingml/2006/picture">
+                        <pic:nvPicPr>
+                          <pic:cNvPr id="1" name=""/>
+                          <pic:cNvPicPr/>
+                        </pic:nvPicPr>
+                        <pic:blipFill>
+                          <a:blip r:embed="rId11"/>
+                          <a:stretch>
+                            <a:fillRect/>
+                          </a:stretch>
+                        </pic:blipFill>
+                        <pic:spPr>
+                          <a:xfrm>
+                            <a:off x="0" y="0"/>
+                            <a:ext cx="1920406" cy="373412"/>
+                          </a:xfrm>
+                          <a:prstGeom prst="rect">
+                            <a:avLst/>
+                          </a:prstGeom>
+                        </pic:spPr>
+                      </pic:pic>
+                    </a:graphicData>
+                  </a:graphic>
+                </wp:inline>
+              </w:drawing>
+            </w:r>
+          </w:p>
+        </w:tc>
+      </w:tr>
+    </w:tbl>
+    <w:p>
+      <w:pPr>
+        <w:rPr>
+          <w:rFonts w:ascii="Times New Roman" w:hAnsi="Times New Roman" w:cs="Times New Roman"/>
+          <w:sz w:val="24"/>
+          <w:szCs w:val="24"/>
+        </w:rPr>
+      </w:pPr>
+    </w:p>
+    <w:p>
+      <w:pPr>
+        <w:rPr>
+          <w:rFonts w:ascii="Times New Roman" w:hAnsi="Times New Roman" w:cs="Times New Roman"/>
+          <w:sz w:val="24"/>
+          <w:szCs w:val="24"/>
+          <w:lang w:val="en-US"/>
+        </w:rPr>
+      </w:pPr>
+    </w:p>
+    <w:p>
+      <w:pPr>
+        <w:rPr>
+          <w:rFonts w:ascii="Times New Roman" w:hAnsi="Times New Roman" w:cs="Times New Roman"/>
+          <w:sz w:val="24"/>
+          <w:szCs w:val="24"/>
+        </w:rPr>
+      </w:pPr>
+    </w:p>
+    <w:tbl>
+      <w:tblPr>
+        <w:tblStyle w:val="11"/>
+        <w:tblW w:w="0" w:type="auto"/>
+        <w:tblLook w:val="0620" w:firstRow="1" w:lastRow="0" w:firstColumn="0" w:lastColumn="0" w:noHBand="1" w:noVBand="1"/>
+      </w:tblPr>
+      <w:tblGrid>
+        <w:gridCol w:w="3190"/>
+        <w:gridCol w:w="3189"/>
+        <w:gridCol w:w="3192"/>
+      </w:tblGrid>
+      <w:tr>
+        <w:trPr>
+          <w:cnfStyle w:val="100000000000" w:firstRow="1" w:lastRow="0" w:firstColumn="0" w:lastColumn="0" w:oddVBand="0" w:evenVBand="0" w:oddHBand="0" w:evenHBand="0" w:firstRowFirstColumn="0" w:firstRowLastColumn="0" w:lastRowFirstColumn="0" w:lastRowLastColumn="0"/>
+        </w:trPr>
+        <w:tc>
+          <w:tcPr>
+            <w:tcW w:w="9571" w:type="dxa"/>
+            <w:gridSpan w:val="3"/>
+          </w:tcPr>
+          <w:p>
+            <w:pPr>
+              <w:rPr>
+                <w:rFonts w:ascii="Times New Roman" w:hAnsi="Times New Roman" w:cs="Times New Roman"/>
+                <w:sz w:val="24"/>
+                <w:szCs w:val="24"/>
+              </w:rPr>
+            </w:pPr>
+            <w:r>
+              <w:rPr>
+                <w:rFonts w:ascii="Times New Roman" w:hAnsi="Times New Roman" w:cs="Times New Roman"/>
+                <w:b/>
+                <w:sz w:val="24"/>
+                <w:szCs w:val="24"/>
+              </w:rPr>
+              <w:t>Проверка невер</w:t>
+            </w:r>
+            <w:r>
+              <w:rPr>
+                <w:rFonts w:ascii="Times New Roman" w:hAnsi="Times New Roman" w:cs="Times New Roman"/>
+                <w:b/>
+                <w:sz w:val="24"/>
+                <w:szCs w:val="24"/>
+              </w:rPr>
+              <w:t>ного ввода числа для конвертации</w:t>
+            </w:r>
+          </w:p>
+        </w:tc>
+      </w:tr>
+      <w:tr>
+        <w:tc>
+          <w:tcPr>
+            <w:tcW w:w="3190" w:type="dxa"/>
+          </w:tcPr>
+          <w:p>
+            <w:pPr>
+              <w:jc w:val="center"/>
+              <w:rPr>
+                <w:rFonts w:ascii="Times New Roman" w:hAnsi="Times New Roman" w:cs="Times New Roman"/>
+                <w:sz w:val="24"/>
+                <w:szCs w:val="24"/>
+                <w:lang w:val="en-US"/>
+              </w:rPr>
+            </w:pPr>
+            <w:r>
+              <w:rPr>
+                <w:rFonts w:ascii="Times New Roman" w:hAnsi="Times New Roman" w:cs="Times New Roman"/>
+                <w:sz w:val="24"/>
+                <w:szCs w:val="24"/>
+              </w:rPr>
+              <w:t>Действие</w:t>
+            </w:r>
+            <w:r>
+              <w:rPr>
+                <w:rFonts w:ascii="Times New Roman" w:hAnsi="Times New Roman" w:cs="Times New Roman"/>
+                <w:sz w:val="24"/>
+                <w:szCs w:val="24"/>
+                <w:lang w:val="en-US"/>
+              </w:rPr>
+              <w:t>:</w:t>
+            </w:r>
+          </w:p>
+        </w:tc>
+        <w:tc>
+          <w:tcPr>
+            <w:tcW w:w="3190" w:type="dxa"/>
+          </w:tcPr>
+          <w:p>
+            <w:pPr>
+              <w:jc w:val="center"/>
+              <w:rPr>
+                <w:rFonts w:ascii="Times New Roman" w:hAnsi="Times New Roman" w:cs="Times New Roman"/>
+                <w:sz w:val="24"/>
+                <w:szCs w:val="24"/>
+                <w:lang w:val="en-US"/>
+              </w:rPr>
+            </w:pPr>
+            <w:r>
+              <w:rPr>
+                <w:rFonts w:ascii="Times New Roman" w:hAnsi="Times New Roman" w:cs="Times New Roman"/>
+                <w:sz w:val="24"/>
+                <w:szCs w:val="24"/>
+              </w:rPr>
+              <w:t>Ожидаемый результат</w:t>
+            </w:r>
+            <w:r>
+              <w:rPr>
+                <w:rFonts w:ascii="Times New Roman" w:hAnsi="Times New Roman" w:cs="Times New Roman"/>
+                <w:sz w:val="24"/>
+                <w:szCs w:val="24"/>
+                <w:lang w:val="en-US"/>
+              </w:rPr>
+              <w:t>:</w:t>
+            </w:r>
+          </w:p>
+        </w:tc>
+        <w:tc>
+          <w:tcPr>
+            <w:tcW w:w="3191" w:type="dxa"/>
+          </w:tcPr>
+          <w:p>
+            <w:pPr>
+              <w:jc w:val="center"/>
+              <w:rPr>
+                <w:rFonts w:ascii="Times New Roman" w:hAnsi="Times New Roman" w:cs="Times New Roman"/>
+                <w:sz w:val="24"/>
+                <w:szCs w:val="24"/>
+                <w:lang w:val="en-US"/>
+              </w:rPr>
+            </w:pPr>
+            <w:r>
+              <w:rPr>
+                <w:rFonts w:ascii="Times New Roman" w:hAnsi="Times New Roman" w:cs="Times New Roman"/>
+                <w:sz w:val="24"/>
+                <w:szCs w:val="24"/>
+              </w:rPr>
+              <w:t>Результат</w:t>
+            </w:r>
+            <w:r>
+              <w:rPr>
+                <w:rFonts w:ascii="Times New Roman" w:hAnsi="Times New Roman" w:cs="Times New Roman"/>
+                <w:sz w:val="24"/>
+                <w:szCs w:val="24"/>
+                <w:lang w:val="en-US"/>
+              </w:rPr>
+              <w:t>:</w:t>
+            </w:r>
+          </w:p>
+        </w:tc>
+      </w:tr>
+      <w:tr>
+        <w:tc>
+          <w:tcPr>
+            <w:tcW w:w="3190" w:type="dxa"/>
+          </w:tcPr>
+          <w:p>
+            <w:pPr>
+              <w:jc w:val="center"/>
+              <w:rPr>
+                <w:rFonts w:ascii="Times New Roman" w:hAnsi="Times New Roman" w:cs="Times New Roman"/>
+                <w:sz w:val="24"/>
+                <w:szCs w:val="24"/>
+              </w:rPr>
+            </w:pPr>
+            <w:r>
+              <w:rPr>
+                <w:rFonts w:ascii="Times New Roman" w:hAnsi="Times New Roman" w:cs="Times New Roman"/>
+                <w:sz w:val="24"/>
+                <w:szCs w:val="24"/>
+              </w:rPr>
+              <w:t xml:space="preserve">Пользователь вводит </w:t>
+            </w:r>
+            <w:r>
+              <w:rPr>
+                <w:rFonts w:ascii="Times New Roman" w:hAnsi="Times New Roman" w:cs="Times New Roman"/>
+                <w:sz w:val="24"/>
+                <w:szCs w:val="24"/>
+              </w:rPr>
+              <w:t xml:space="preserve">символ или </w:t>
+            </w:r>
+            <w:proofErr w:type="gramStart"/>
+            <w:r>
+              <w:rPr>
+                <w:rFonts w:ascii="Times New Roman" w:hAnsi="Times New Roman" w:cs="Times New Roman"/>
+                <w:sz w:val="24"/>
+                <w:szCs w:val="24"/>
+              </w:rPr>
+              <w:t>строку символов</w:t>
+            </w:r>
+            <w:proofErr w:type="gramEnd"/>
+            <w:r>
+              <w:rPr>
+                <w:rFonts w:ascii="Times New Roman" w:hAnsi="Times New Roman" w:cs="Times New Roman"/>
+                <w:sz w:val="24"/>
+                <w:szCs w:val="24"/>
+              </w:rPr>
+              <w:t xml:space="preserve"> не являющихся числом</w:t>
+            </w:r>
+          </w:p>
+        </w:tc>
+        <w:tc>
+          <w:tcPr>
+            <w:tcW w:w="3190" w:type="dxa"/>
+          </w:tcPr>
+          <w:p>
+            <w:pPr>
+              <w:jc w:val="center"/>
+              <w:rPr>
+                <w:rFonts w:ascii="Times New Roman" w:hAnsi="Times New Roman" w:cs="Times New Roman"/>
+                <w:sz w:val="24"/>
+                <w:szCs w:val="24"/>
+              </w:rPr>
+            </w:pPr>
+            <w:r>
+              <w:rPr>
+                <w:rFonts w:ascii="Times New Roman" w:hAnsi="Times New Roman" w:cs="Times New Roman"/>
+                <w:sz w:val="24"/>
+                <w:szCs w:val="24"/>
+              </w:rPr>
+              <w:t>Вывод сообщения об ошибке</w:t>
+            </w:r>
+          </w:p>
+        </w:tc>
+        <w:tc>
+          <w:tcPr>
+            <w:tcW w:w="3191" w:type="dxa"/>
+          </w:tcPr>
+          <w:p>
+            <w:pPr>
+              <w:jc w:val="center"/>
+              <w:rPr>
+                <w:rFonts w:ascii="Times New Roman" w:hAnsi="Times New Roman" w:cs="Times New Roman"/>
+                <w:sz w:val="24"/>
+                <w:szCs w:val="24"/>
+              </w:rPr>
+            </w:pPr>
+            <w:r>
+              <w:rPr>
+                <w:rFonts w:ascii="Times New Roman" w:hAnsi="Times New Roman" w:cs="Times New Roman"/>
+                <w:noProof/>
+                <w:sz w:val="24"/>
+                <w:szCs w:val="24"/>
+              </w:rPr>
+              <w:drawing>
+                <wp:inline distT="0" distB="0" distL="0" distR="0" wp14:anchorId="03E42102" wp14:editId="7C3B6205">
+                  <wp:extent cx="1889760" cy="807720"/>
+                  <wp:effectExtent l="0" t="0" r="0" b="0"/>
+                  <wp:docPr id="5" name="Рисунок 5"/>
+                  <wp:cNvGraphicFramePr>
+                    <a:graphicFrameLocks xmlns:a="http://schemas.openxmlformats.org/drawingml/2006/main" noChangeAspect="1"/>
+                  </wp:cNvGraphicFramePr>
+                  <a:graphic xmlns:a="http://schemas.openxmlformats.org/drawingml/2006/main">
+                    <a:graphicData uri="http://schemas.openxmlformats.org/drawingml/2006/picture">
+                      <pic:pic xmlns:pic="http://schemas.openxmlformats.org/drawingml/2006/picture">
+                        <pic:nvPicPr>
+                          <pic:cNvPr id="0" name="Picture 1"/>
+                          <pic:cNvPicPr>
+                            <a:picLocks noChangeAspect="1" noChangeArrowheads="1"/>
+                          </pic:cNvPicPr>
+                        </pic:nvPicPr>
+                        <pic:blipFill>
+                          <a:blip r:embed="rId12">
+                            <a:extLst>
+                              <a:ext uri="{28A0092B-C50C-407E-A947-70E740481C1C}">
+                                <a14:useLocalDpi xmlns:a14="http://schemas.microsoft.com/office/drawing/2010/main" val="0"/>
+                              </a:ext>
+                            </a:extLst>
+                          </a:blip>
+                          <a:srcRect/>
+                          <a:stretch>
+                            <a:fillRect/>
+                          </a:stretch>
+                        </pic:blipFill>
+                        <pic:spPr bwMode="auto">
+                          <a:xfrm>
+                            <a:off x="0" y="0"/>
+                            <a:ext cx="1889760" cy="807720"/>
+                          </a:xfrm>
+                          <a:prstGeom prst="rect">
+                            <a:avLst/>
+                          </a:prstGeom>
+                          <a:noFill/>
+                          <a:ln>
+                            <a:noFill/>
+                          </a:ln>
+                        </pic:spPr>
+                      </pic:pic>
+                    </a:graphicData>
+                  </a:graphic>
+                </wp:inline>
+              </w:drawing>
+            </w:r>
+          </w:p>
+        </w:tc>
+      </w:tr>
+    </w:tbl>
+    <w:p>
+      <w:pPr>
+        <w:rPr>
+          <w:rFonts w:ascii="Times New Roman" w:hAnsi="Times New Roman" w:cs="Times New Roman"/>
+          <w:sz w:val="24"/>
+          <w:szCs w:val="24"/>
+        </w:rPr>
+      </w:pPr>
+    </w:p>
+    <w:p>
+      <w:pPr>
+        <w:rPr>
+          <w:rFonts w:ascii="Times New Roman" w:hAnsi="Times New Roman" w:cs="Times New Roman"/>
+          <w:sz w:val="24"/>
+          <w:szCs w:val="24"/>
+          <w:lang w:val="en-US"/>
+        </w:rPr>
+      </w:pPr>
+    </w:p>
+    <w:p>
+      <w:pPr>
+        <w:rPr>
+          <w:rFonts w:ascii="Times New Roman" w:hAnsi="Times New Roman" w:cs="Times New Roman"/>
+          <w:sz w:val="24"/>
+          <w:szCs w:val="24"/>
+        </w:rPr>
+      </w:pPr>
+    </w:p>
+    <w:p>
+      <w:pPr>
+        <w:rPr>
+          <w:rFonts w:ascii="Times New Roman" w:hAnsi="Times New Roman" w:cs="Times New Roman"/>
+          <w:sz w:val="24"/>
+          <w:szCs w:val="24"/>
+        </w:rPr>
+      </w:pPr>
+    </w:p>
+    <w:p>
+      <w:pPr>
+        <w:rPr>
+          <w:rFonts w:ascii="Times New Roman" w:hAnsi="Times New Roman" w:cs="Times New Roman"/>
+          <w:sz w:val="24"/>
+          <w:szCs w:val="24"/>
+        </w:rPr>
+      </w:pPr>
+    </w:p>
+    <w:p>
+      <w:pPr>
+        <w:rPr>
+          <w:rFonts w:ascii="Times New Roman" w:hAnsi="Times New Roman" w:cs="Times New Roman"/>
+          <w:b/>
+          <w:sz w:val="24"/>
+          <w:szCs w:val="24"/>
+        </w:rPr>
+      </w:pPr>
+    </w:p>
+    <w:p>
+      <w:pPr>
+        <w:rPr>
+          <w:rFonts w:ascii="Times New Roman" w:hAnsi="Times New Roman" w:cs="Times New Roman"/>
           <w:b/>
           <w:sz w:val="24"/>
           <w:szCs w:val="24"/>
@@ -4209,23 +4825,13 @@
           <w:lang w:val="en-US"/>
         </w:rPr>
       </w:pPr>
-      <w:proofErr w:type="spellStart"/>
-      <w:r>
-        <w:rPr>
-          <w:rFonts w:ascii="Times New Roman" w:hAnsi="Times New Roman" w:cs="Times New Roman"/>
-          <w:sz w:val="24"/>
-          <w:szCs w:val="24"/>
-        </w:rPr>
-        <w:t>Дмитроченко</w:t>
-      </w:r>
-      <w:proofErr w:type="spellEnd"/>
-      <w:r>
-        <w:rPr>
-          <w:rFonts w:ascii="Times New Roman" w:hAnsi="Times New Roman" w:cs="Times New Roman"/>
-          <w:sz w:val="24"/>
-          <w:szCs w:val="24"/>
-        </w:rPr>
-        <w:t xml:space="preserve"> Кирилл Денисович</w:t>
+      <w:r>
+        <w:rPr>
+          <w:rFonts w:ascii="Times New Roman" w:hAnsi="Times New Roman" w:cs="Times New Roman"/>
+          <w:sz w:val="24"/>
+          <w:szCs w:val="24"/>
+        </w:rPr>
+        <w:t>Дмитроченко Кирилл Денисович</w:t>
       </w:r>
     </w:p>
     <w:p>
@@ -4247,7 +4853,7 @@
         </w:rPr>
         <w:t xml:space="preserve">Email: </w:t>
       </w:r>
-      <w:hyperlink r:id="rId11" w:history="1">
+      <w:hyperlink r:id="rId13" w:history="1">
         <w:r>
           <w:rPr>
             <w:rStyle w:val="a6"/>
@@ -4269,23 +4875,13 @@
           <w:szCs w:val="24"/>
         </w:rPr>
       </w:pPr>
-      <w:proofErr w:type="spellStart"/>
-      <w:r>
-        <w:rPr>
-          <w:rFonts w:ascii="Times New Roman" w:hAnsi="Times New Roman" w:cs="Times New Roman"/>
-          <w:sz w:val="24"/>
-          <w:szCs w:val="24"/>
-        </w:rPr>
-        <w:t>Моб</w:t>
-      </w:r>
-      <w:proofErr w:type="spellEnd"/>
-      <w:r>
-        <w:rPr>
-          <w:rFonts w:ascii="Times New Roman" w:hAnsi="Times New Roman" w:cs="Times New Roman"/>
-          <w:sz w:val="24"/>
-          <w:szCs w:val="24"/>
-        </w:rPr>
-        <w:t>. тел</w:t>
+      <w:r>
+        <w:rPr>
+          <w:rFonts w:ascii="Times New Roman" w:hAnsi="Times New Roman" w:cs="Times New Roman"/>
+          <w:sz w:val="24"/>
+          <w:szCs w:val="24"/>
+        </w:rPr>
+        <w:t>Моб. тел</w:t>
       </w:r>
       <w:r>
         <w:rPr>
@@ -4399,6 +4995,7 @@
           <w:sz w:val="24"/>
           <w:szCs w:val="24"/>
         </w:rPr>
+        <w:lastRenderedPageBreak/>
         <w:t>Кулешов Артём Алексеевич</w:t>
       </w:r>
     </w:p>
@@ -4421,7 +5018,7 @@
         </w:rPr>
         <w:t xml:space="preserve">Email: </w:t>
       </w:r>
-      <w:hyperlink r:id="rId12" w:history="1">
+      <w:hyperlink r:id="rId14" w:history="1">
         <w:r>
           <w:rPr>
             <w:rStyle w:val="a6"/>
@@ -4443,23 +5040,13 @@
           <w:szCs w:val="24"/>
         </w:rPr>
       </w:pPr>
-      <w:proofErr w:type="spellStart"/>
-      <w:r>
-        <w:rPr>
-          <w:rFonts w:ascii="Times New Roman" w:hAnsi="Times New Roman" w:cs="Times New Roman"/>
-          <w:sz w:val="24"/>
-          <w:szCs w:val="24"/>
-        </w:rPr>
-        <w:t>Моб</w:t>
-      </w:r>
-      <w:proofErr w:type="spellEnd"/>
-      <w:r>
-        <w:rPr>
-          <w:rFonts w:ascii="Times New Roman" w:hAnsi="Times New Roman" w:cs="Times New Roman"/>
-          <w:sz w:val="24"/>
-          <w:szCs w:val="24"/>
-        </w:rPr>
-        <w:t>. тел</w:t>
+      <w:r>
+        <w:rPr>
+          <w:rFonts w:ascii="Times New Roman" w:hAnsi="Times New Roman" w:cs="Times New Roman"/>
+          <w:sz w:val="24"/>
+          <w:szCs w:val="24"/>
+        </w:rPr>
+        <w:t>Моб. тел</w:t>
       </w:r>
       <w:r>
         <w:rPr>
@@ -4565,7 +5152,7 @@
         </w:rPr>
         <w:t xml:space="preserve"> </w:t>
       </w:r>
-      <w:hyperlink r:id="rId13" w:history="1">
+      <w:hyperlink r:id="rId15" w:history="1">
         <w:r>
           <w:rPr>
             <w:rStyle w:val="a6"/>
@@ -4587,23 +5174,13 @@
           <w:szCs w:val="24"/>
         </w:rPr>
       </w:pPr>
-      <w:proofErr w:type="spellStart"/>
-      <w:r>
-        <w:rPr>
-          <w:rFonts w:ascii="Times New Roman" w:hAnsi="Times New Roman" w:cs="Times New Roman"/>
-          <w:sz w:val="24"/>
-          <w:szCs w:val="24"/>
-        </w:rPr>
-        <w:t>Моб</w:t>
-      </w:r>
-      <w:proofErr w:type="spellEnd"/>
-      <w:r>
-        <w:rPr>
-          <w:rFonts w:ascii="Times New Roman" w:hAnsi="Times New Roman" w:cs="Times New Roman"/>
-          <w:sz w:val="24"/>
-          <w:szCs w:val="24"/>
-        </w:rPr>
-        <w:t>. тел</w:t>
+      <w:r>
+        <w:rPr>
+          <w:rFonts w:ascii="Times New Roman" w:hAnsi="Times New Roman" w:cs="Times New Roman"/>
+          <w:sz w:val="24"/>
+          <w:szCs w:val="24"/>
+        </w:rPr>
+        <w:t>Моб. тел</w:t>
       </w:r>
       <w:r>
         <w:rPr>
@@ -4681,7 +5258,7 @@
         </w:rPr>
         <w:t xml:space="preserve">Email: </w:t>
       </w:r>
-      <w:hyperlink r:id="rId14" w:history="1">
+      <w:hyperlink r:id="rId16" w:history="1">
         <w:r>
           <w:rPr>
             <w:rStyle w:val="a6"/>
@@ -4704,7 +5281,6 @@
           <w:lang w:val="en-US"/>
         </w:rPr>
       </w:pPr>
-      <w:proofErr w:type="spellStart"/>
       <w:r>
         <w:rPr>
           <w:rFonts w:ascii="Times New Roman" w:hAnsi="Times New Roman" w:cs="Times New Roman"/>
@@ -4713,7 +5289,6 @@
         </w:rPr>
         <w:t>Моб</w:t>
       </w:r>
-      <w:proofErr w:type="spellEnd"/>
       <w:r>
         <w:rPr>
           <w:rFonts w:ascii="Times New Roman" w:hAnsi="Times New Roman" w:cs="Times New Roman"/>
@@ -4880,8 +5455,8 @@
 </file>
 
 <file path=word/numbering.xml><?xml version="1.0" encoding="utf-8"?>
-<w:numbering xmlns:ve="http://schemas.openxmlformats.org/markup-compatibility/2006" xmlns:o="urn:schemas-microsoft-com:office:office" xmlns:r="http://schemas.openxmlformats.org/officeDocument/2006/relationships" xmlns:m="http://schemas.openxmlformats.org/officeDocument/2006/math" xmlns:v="urn:schemas-microsoft-com:vml" xmlns:wp="http://schemas.openxmlformats.org/drawingml/2006/wordprocessingDrawing" xmlns:w10="urn:schemas-microsoft-com:office:word" xmlns:w="http://schemas.openxmlformats.org/wordprocessingml/2006/main" xmlns:wne="http://schemas.microsoft.com/office/word/2006/wordml">
-  <w:abstractNum w:abstractNumId="0">
+<w:numbering xmlns:wpc="http://schemas.microsoft.com/office/word/2010/wordprocessingCanvas" xmlns:cx="http://schemas.microsoft.com/office/drawing/2014/chartex" xmlns:cx1="http://schemas.microsoft.com/office/drawing/2015/9/8/chartex" xmlns:cx2="http://schemas.microsoft.com/office/drawing/2015/10/21/chartex" xmlns:cx3="http://schemas.microsoft.com/office/drawing/2016/5/9/chartex" xmlns:cx4="http://schemas.microsoft.com/office/drawing/2016/5/10/chartex" xmlns:cx5="http://schemas.microsoft.com/office/drawing/2016/5/11/chartex" xmlns:cx6="http://schemas.microsoft.com/office/drawing/2016/5/12/chartex" xmlns:cx7="http://schemas.microsoft.com/office/drawing/2016/5/13/chartex" xmlns:cx8="http://schemas.microsoft.com/office/drawing/2016/5/14/chartex" xmlns:mc="http://schemas.openxmlformats.org/markup-compatibility/2006" xmlns:aink="http://schemas.microsoft.com/office/drawing/2016/ink" xmlns:am3d="http://schemas.microsoft.com/office/drawing/2017/model3d" xmlns:o="urn:schemas-microsoft-com:office:office" xmlns:r="http://schemas.openxmlformats.org/officeDocument/2006/relationships" xmlns:m="http://schemas.openxmlformats.org/officeDocument/2006/math" xmlns:v="urn:schemas-microsoft-com:vml" xmlns:wp14="http://schemas.microsoft.com/office/word/2010/wordprocessingDrawing" xmlns:wp="http://schemas.openxmlformats.org/drawingml/2006/wordprocessingDrawing" xmlns:w10="urn:schemas-microsoft-com:office:word" xmlns:w="http://schemas.openxmlformats.org/wordprocessingml/2006/main" xmlns:w14="http://schemas.microsoft.com/office/word/2010/wordml" xmlns:w15="http://schemas.microsoft.com/office/word/2012/wordml" xmlns:w16cex="http://schemas.microsoft.com/office/word/2018/wordml/cex" xmlns:w16cid="http://schemas.microsoft.com/office/word/2016/wordml/cid" xmlns:w16="http://schemas.microsoft.com/office/word/2018/wordml" xmlns:w16se="http://schemas.microsoft.com/office/word/2015/wordml/symex" xmlns:wpg="http://schemas.microsoft.com/office/word/2010/wordprocessingGroup" xmlns:wpi="http://schemas.microsoft.com/office/word/2010/wordprocessingInk" xmlns:wne="http://schemas.microsoft.com/office/word/2006/wordml" xmlns:wps="http://schemas.microsoft.com/office/word/2010/wordprocessingShape" mc:Ignorable="w14 w15 w16se w16cid w16 w16cex wp14">
+  <w:abstractNum w:abstractNumId="0" w15:restartNumberingAfterBreak="0">
     <w:nsid w:val="01705DA7"/>
     <w:multiLevelType w:val="hybridMultilevel"/>
     <w:tmpl w:val="62861CBC"/>
@@ -4970,7 +5545,7 @@
       </w:pPr>
     </w:lvl>
   </w:abstractNum>
-  <w:abstractNum w:abstractNumId="1">
+  <w:abstractNum w:abstractNumId="1" w15:restartNumberingAfterBreak="0">
     <w:nsid w:val="0A797496"/>
     <w:multiLevelType w:val="hybridMultilevel"/>
     <w:tmpl w:val="CF627008"/>
@@ -5083,7 +5658,7 @@
       </w:rPr>
     </w:lvl>
   </w:abstractNum>
-  <w:abstractNum w:abstractNumId="2">
+  <w:abstractNum w:abstractNumId="2" w15:restartNumberingAfterBreak="0">
     <w:nsid w:val="1AFC7D98"/>
     <w:multiLevelType w:val="hybridMultilevel"/>
     <w:tmpl w:val="0CE4D6A8"/>
@@ -5196,7 +5771,7 @@
       </w:rPr>
     </w:lvl>
   </w:abstractNum>
-  <w:abstractNum w:abstractNumId="3">
+  <w:abstractNum w:abstractNumId="3" w15:restartNumberingAfterBreak="0">
     <w:nsid w:val="4DFF6697"/>
     <w:multiLevelType w:val="hybridMultilevel"/>
     <w:tmpl w:val="5A063492"/>
@@ -5285,7 +5860,7 @@
       </w:pPr>
     </w:lvl>
   </w:abstractNum>
-  <w:abstractNum w:abstractNumId="4">
+  <w:abstractNum w:abstractNumId="4" w15:restartNumberingAfterBreak="0">
     <w:nsid w:val="68875887"/>
     <w:multiLevelType w:val="hybridMultilevel"/>
     <w:tmpl w:val="70BA0CF8"/>
@@ -5374,7 +5949,7 @@
       </w:pPr>
     </w:lvl>
   </w:abstractNum>
-  <w:abstractNum w:abstractNumId="5">
+  <w:abstractNum w:abstractNumId="5" w15:restartNumberingAfterBreak="0">
     <w:nsid w:val="709E3652"/>
     <w:multiLevelType w:val="hybridMultilevel"/>
     <w:tmpl w:val="5B74EBCE"/>
@@ -5487,7 +6062,7 @@
       </w:rPr>
     </w:lvl>
   </w:abstractNum>
-  <w:abstractNum w:abstractNumId="6">
+  <w:abstractNum w:abstractNumId="6" w15:restartNumberingAfterBreak="0">
     <w:nsid w:val="7A665FB5"/>
     <w:multiLevelType w:val="hybridMultilevel"/>
     <w:tmpl w:val="F94A3020"/>
@@ -5625,7 +6200,7 @@
 </file>
 
 <file path=word/styles.xml><?xml version="1.0" encoding="utf-8"?>
-<w:styles xmlns:r="http://schemas.openxmlformats.org/officeDocument/2006/relationships" xmlns:w="http://schemas.openxmlformats.org/wordprocessingml/2006/main">
+<w:styles xmlns:mc="http://schemas.openxmlformats.org/markup-compatibility/2006" xmlns:r="http://schemas.openxmlformats.org/officeDocument/2006/relationships" xmlns:w="http://schemas.openxmlformats.org/wordprocessingml/2006/main" xmlns:w14="http://schemas.microsoft.com/office/word/2010/wordml" xmlns:w15="http://schemas.microsoft.com/office/word/2012/wordml" xmlns:w16cex="http://schemas.microsoft.com/office/word/2018/wordml/cex" xmlns:w16cid="http://schemas.microsoft.com/office/word/2016/wordml/cid" xmlns:w16="http://schemas.microsoft.com/office/word/2018/wordml" xmlns:w16se="http://schemas.microsoft.com/office/word/2015/wordml/symex" mc:Ignorable="w14 w15 w16se w16cid w16 w16cex">
   <w:docDefaults>
     <w:rPrDefault>
       <w:rPr>
@@ -5641,144 +6216,383 @@
       </w:pPr>
     </w:pPrDefault>
   </w:docDefaults>
-  <w:latentStyles w:defLockedState="0" w:defUIPriority="99" w:defSemiHidden="1" w:defUnhideWhenUsed="1" w:defQFormat="0" w:count="267">
-    <w:lsdException w:name="Normal" w:semiHidden="0" w:uiPriority="0" w:unhideWhenUsed="0" w:qFormat="1"/>
-    <w:lsdException w:name="heading 1" w:semiHidden="0" w:uiPriority="9" w:unhideWhenUsed="0" w:qFormat="1"/>
-    <w:lsdException w:name="heading 2" w:uiPriority="9" w:qFormat="1"/>
-    <w:lsdException w:name="heading 3" w:uiPriority="9" w:qFormat="1"/>
-    <w:lsdException w:name="heading 4" w:uiPriority="9" w:qFormat="1"/>
-    <w:lsdException w:name="heading 5" w:uiPriority="9" w:qFormat="1"/>
-    <w:lsdException w:name="heading 6" w:uiPriority="9" w:qFormat="1"/>
-    <w:lsdException w:name="heading 7" w:uiPriority="9" w:qFormat="1"/>
-    <w:lsdException w:name="heading 8" w:uiPriority="9" w:qFormat="1"/>
-    <w:lsdException w:name="heading 9" w:uiPriority="9" w:qFormat="1"/>
-    <w:lsdException w:name="toc 1" w:uiPriority="39"/>
-    <w:lsdException w:name="toc 2" w:uiPriority="39"/>
-    <w:lsdException w:name="toc 3" w:uiPriority="39"/>
-    <w:lsdException w:name="toc 4" w:uiPriority="39"/>
-    <w:lsdException w:name="toc 5" w:uiPriority="39"/>
-    <w:lsdException w:name="toc 6" w:uiPriority="39"/>
-    <w:lsdException w:name="toc 7" w:uiPriority="39"/>
-    <w:lsdException w:name="toc 8" w:uiPriority="39"/>
-    <w:lsdException w:name="toc 9" w:uiPriority="39"/>
-    <w:lsdException w:name="caption" w:uiPriority="35" w:qFormat="1"/>
-    <w:lsdException w:name="Title" w:semiHidden="0" w:uiPriority="10" w:unhideWhenUsed="0" w:qFormat="1"/>
-    <w:lsdException w:name="Default Paragraph Font" w:uiPriority="1"/>
-    <w:lsdException w:name="Subtitle" w:semiHidden="0" w:uiPriority="11" w:unhideWhenUsed="0" w:qFormat="1"/>
-    <w:lsdException w:name="Strong" w:semiHidden="0" w:uiPriority="22" w:unhideWhenUsed="0" w:qFormat="1"/>
-    <w:lsdException w:name="Emphasis" w:semiHidden="0" w:uiPriority="20" w:unhideWhenUsed="0" w:qFormat="1"/>
-    <w:lsdException w:name="Table Grid" w:semiHidden="0" w:uiPriority="59" w:unhideWhenUsed="0"/>
-    <w:lsdException w:name="Placeholder Text" w:unhideWhenUsed="0"/>
-    <w:lsdException w:name="No Spacing" w:semiHidden="0" w:uiPriority="1" w:unhideWhenUsed="0" w:qFormat="1"/>
-    <w:lsdException w:name="Light Shading" w:semiHidden="0" w:uiPriority="60" w:unhideWhenUsed="0"/>
-    <w:lsdException w:name="Light List" w:semiHidden="0" w:uiPriority="61" w:unhideWhenUsed="0"/>
-    <w:lsdException w:name="Light Grid" w:semiHidden="0" w:uiPriority="62" w:unhideWhenUsed="0"/>
-    <w:lsdException w:name="Medium Shading 1" w:semiHidden="0" w:uiPriority="63" w:unhideWhenUsed="0"/>
-    <w:lsdException w:name="Medium Shading 2" w:semiHidden="0" w:uiPriority="64" w:unhideWhenUsed="0"/>
-    <w:lsdException w:name="Medium List 1" w:semiHidden="0" w:uiPriority="65" w:unhideWhenUsed="0"/>
-    <w:lsdException w:name="Medium List 2" w:semiHidden="0" w:uiPriority="66" w:unhideWhenUsed="0"/>
-    <w:lsdException w:name="Medium Grid 1" w:semiHidden="0" w:uiPriority="67" w:unhideWhenUsed="0"/>
-    <w:lsdException w:name="Medium Grid 2" w:semiHidden="0" w:uiPriority="68" w:unhideWhenUsed="0"/>
-    <w:lsdException w:name="Medium Grid 3" w:semiHidden="0" w:uiPriority="69" w:unhideWhenUsed="0"/>
-    <w:lsdException w:name="Dark List" w:semiHidden="0" w:uiPriority="70" w:unhideWhenUsed="0"/>
-    <w:lsdException w:name="Colorful Shading" w:semiHidden="0" w:uiPriority="71" w:unhideWhenUsed="0"/>
-    <w:lsdException w:name="Colorful List" w:semiHidden="0" w:uiPriority="72" w:unhideWhenUsed="0"/>
-    <w:lsdException w:name="Colorful Grid" w:semiHidden="0" w:uiPriority="73" w:unhideWhenUsed="0"/>
-    <w:lsdException w:name="Light Shading Accent 1" w:semiHidden="0" w:uiPriority="60" w:unhideWhenUsed="0"/>
-    <w:lsdException w:name="Light List Accent 1" w:semiHidden="0" w:uiPriority="61" w:unhideWhenUsed="0"/>
-    <w:lsdException w:name="Light Grid Accent 1" w:semiHidden="0" w:uiPriority="62" w:unhideWhenUsed="0"/>
-    <w:lsdException w:name="Medium Shading 1 Accent 1" w:semiHidden="0" w:uiPriority="63" w:unhideWhenUsed="0"/>
-    <w:lsdException w:name="Medium Shading 2 Accent 1" w:semiHidden="0" w:uiPriority="64" w:unhideWhenUsed="0"/>
-    <w:lsdException w:name="Medium List 1 Accent 1" w:semiHidden="0" w:uiPriority="65" w:unhideWhenUsed="0"/>
-    <w:lsdException w:name="Revision" w:unhideWhenUsed="0"/>
-    <w:lsdException w:name="List Paragraph" w:semiHidden="0" w:uiPriority="34" w:unhideWhenUsed="0" w:qFormat="1"/>
-    <w:lsdException w:name="Quote" w:semiHidden="0" w:uiPriority="29" w:unhideWhenUsed="0" w:qFormat="1"/>
-    <w:lsdException w:name="Intense Quote" w:semiHidden="0" w:uiPriority="30" w:unhideWhenUsed="0" w:qFormat="1"/>
-    <w:lsdException w:name="Medium List 2 Accent 1" w:semiHidden="0" w:uiPriority="66" w:unhideWhenUsed="0"/>
-    <w:lsdException w:name="Medium Grid 1 Accent 1" w:semiHidden="0" w:uiPriority="67" w:unhideWhenUsed="0"/>
-    <w:lsdException w:name="Medium Grid 2 Accent 1" w:semiHidden="0" w:uiPriority="68" w:unhideWhenUsed="0"/>
-    <w:lsdException w:name="Medium Grid 3 Accent 1" w:semiHidden="0" w:uiPriority="69" w:unhideWhenUsed="0"/>
-    <w:lsdException w:name="Dark List Accent 1" w:semiHidden="0" w:uiPriority="70" w:unhideWhenUsed="0"/>
-    <w:lsdException w:name="Colorful Shading Accent 1" w:semiHidden="0" w:uiPriority="71" w:unhideWhenUsed="0"/>
-    <w:lsdException w:name="Colorful List Accent 1" w:semiHidden="0" w:uiPriority="72" w:unhideWhenUsed="0"/>
-    <w:lsdException w:name="Colorful Grid Accent 1" w:semiHidden="0" w:uiPriority="73" w:unhideWhenUsed="0"/>
-    <w:lsdException w:name="Light Shading Accent 2" w:semiHidden="0" w:uiPriority="60" w:unhideWhenUsed="0"/>
-    <w:lsdException w:name="Light List Accent 2" w:semiHidden="0" w:uiPriority="61" w:unhideWhenUsed="0"/>
-    <w:lsdException w:name="Light Grid Accent 2" w:semiHidden="0" w:uiPriority="62" w:unhideWhenUsed="0"/>
-    <w:lsdException w:name="Medium Shading 1 Accent 2" w:semiHidden="0" w:uiPriority="63" w:unhideWhenUsed="0"/>
-    <w:lsdException w:name="Medium Shading 2 Accent 2" w:semiHidden="0" w:uiPriority="64" w:unhideWhenUsed="0"/>
-    <w:lsdException w:name="Medium List 1 Accent 2" w:semiHidden="0" w:uiPriority="65" w:unhideWhenUsed="0"/>
-    <w:lsdException w:name="Medium List 2 Accent 2" w:semiHidden="0" w:uiPriority="66" w:unhideWhenUsed="0"/>
-    <w:lsdException w:name="Medium Grid 1 Accent 2" w:semiHidden="0" w:uiPriority="67" w:unhideWhenUsed="0"/>
-    <w:lsdException w:name="Medium Grid 2 Accent 2" w:semiHidden="0" w:uiPriority="68" w:unhideWhenUsed="0"/>
-    <w:lsdException w:name="Medium Grid 3 Accent 2" w:semiHidden="0" w:uiPriority="69" w:unhideWhenUsed="0"/>
-    <w:lsdException w:name="Dark List Accent 2" w:semiHidden="0" w:uiPriority="70" w:unhideWhenUsed="0"/>
-    <w:lsdException w:name="Colorful Shading Accent 2" w:semiHidden="0" w:uiPriority="71" w:unhideWhenUsed="0"/>
-    <w:lsdException w:name="Colorful List Accent 2" w:semiHidden="0" w:uiPriority="72" w:unhideWhenUsed="0"/>
-    <w:lsdException w:name="Colorful Grid Accent 2" w:semiHidden="0" w:uiPriority="73" w:unhideWhenUsed="0"/>
-    <w:lsdException w:name="Light Shading Accent 3" w:semiHidden="0" w:uiPriority="60" w:unhideWhenUsed="0"/>
-    <w:lsdException w:name="Light List Accent 3" w:semiHidden="0" w:uiPriority="61" w:unhideWhenUsed="0"/>
-    <w:lsdException w:name="Light Grid Accent 3" w:semiHidden="0" w:uiPriority="62" w:unhideWhenUsed="0"/>
-    <w:lsdException w:name="Medium Shading 1 Accent 3" w:semiHidden="0" w:uiPriority="63" w:unhideWhenUsed="0"/>
-    <w:lsdException w:name="Medium Shading 2 Accent 3" w:semiHidden="0" w:uiPriority="64" w:unhideWhenUsed="0"/>
-    <w:lsdException w:name="Medium List 1 Accent 3" w:semiHidden="0" w:uiPriority="65" w:unhideWhenUsed="0"/>
-    <w:lsdException w:name="Medium List 2 Accent 3" w:semiHidden="0" w:uiPriority="66" w:unhideWhenUsed="0"/>
-    <w:lsdException w:name="Medium Grid 1 Accent 3" w:semiHidden="0" w:uiPriority="67" w:unhideWhenUsed="0"/>
-    <w:lsdException w:name="Medium Grid 2 Accent 3" w:semiHidden="0" w:uiPriority="68" w:unhideWhenUsed="0"/>
-    <w:lsdException w:name="Medium Grid 3 Accent 3" w:semiHidden="0" w:uiPriority="69" w:unhideWhenUsed="0"/>
-    <w:lsdException w:name="Dark List Accent 3" w:semiHidden="0" w:uiPriority="70" w:unhideWhenUsed="0"/>
-    <w:lsdException w:name="Colorful Shading Accent 3" w:semiHidden="0" w:uiPriority="71" w:unhideWhenUsed="0"/>
-    <w:lsdException w:name="Colorful List Accent 3" w:semiHidden="0" w:uiPriority="72" w:unhideWhenUsed="0"/>
-    <w:lsdException w:name="Colorful Grid Accent 3" w:semiHidden="0" w:uiPriority="73" w:unhideWhenUsed="0"/>
-    <w:lsdException w:name="Light Shading Accent 4" w:semiHidden="0" w:uiPriority="60" w:unhideWhenUsed="0"/>
-    <w:lsdException w:name="Light List Accent 4" w:semiHidden="0" w:uiPriority="61" w:unhideWhenUsed="0"/>
-    <w:lsdException w:name="Light Grid Accent 4" w:semiHidden="0" w:uiPriority="62" w:unhideWhenUsed="0"/>
-    <w:lsdException w:name="Medium Shading 1 Accent 4" w:semiHidden="0" w:uiPriority="63" w:unhideWhenUsed="0"/>
-    <w:lsdException w:name="Medium Shading 2 Accent 4" w:semiHidden="0" w:uiPriority="64" w:unhideWhenUsed="0"/>
-    <w:lsdException w:name="Medium List 1 Accent 4" w:semiHidden="0" w:uiPriority="65" w:unhideWhenUsed="0"/>
-    <w:lsdException w:name="Medium List 2 Accent 4" w:semiHidden="0" w:uiPriority="66" w:unhideWhenUsed="0"/>
-    <w:lsdException w:name="Medium Grid 1 Accent 4" w:semiHidden="0" w:uiPriority="67" w:unhideWhenUsed="0"/>
-    <w:lsdException w:name="Medium Grid 2 Accent 4" w:semiHidden="0" w:uiPriority="68" w:unhideWhenUsed="0"/>
-    <w:lsdException w:name="Medium Grid 3 Accent 4" w:semiHidden="0" w:uiPriority="69" w:unhideWhenUsed="0"/>
-    <w:lsdException w:name="Dark List Accent 4" w:semiHidden="0" w:uiPriority="70" w:unhideWhenUsed="0"/>
-    <w:lsdException w:name="Colorful Shading Accent 4" w:semiHidden="0" w:uiPriority="71" w:unhideWhenUsed="0"/>
-    <w:lsdException w:name="Colorful List Accent 4" w:semiHidden="0" w:uiPriority="72" w:unhideWhenUsed="0"/>
-    <w:lsdException w:name="Colorful Grid Accent 4" w:semiHidden="0" w:uiPriority="73" w:unhideWhenUsed="0"/>
-    <w:lsdException w:name="Light Shading Accent 5" w:semiHidden="0" w:uiPriority="60" w:unhideWhenUsed="0"/>
-    <w:lsdException w:name="Light List Accent 5" w:semiHidden="0" w:uiPriority="61" w:unhideWhenUsed="0"/>
-    <w:lsdException w:name="Light Grid Accent 5" w:semiHidden="0" w:uiPriority="62" w:unhideWhenUsed="0"/>
-    <w:lsdException w:name="Medium Shading 1 Accent 5" w:semiHidden="0" w:uiPriority="63" w:unhideWhenUsed="0"/>
-    <w:lsdException w:name="Medium Shading 2 Accent 5" w:semiHidden="0" w:uiPriority="64" w:unhideWhenUsed="0"/>
-    <w:lsdException w:name="Medium List 1 Accent 5" w:semiHidden="0" w:uiPriority="65" w:unhideWhenUsed="0"/>
-    <w:lsdException w:name="Medium List 2 Accent 5" w:semiHidden="0" w:uiPriority="66" w:unhideWhenUsed="0"/>
-    <w:lsdException w:name="Medium Grid 1 Accent 5" w:semiHidden="0" w:uiPriority="67" w:unhideWhenUsed="0"/>
-    <w:lsdException w:name="Medium Grid 2 Accent 5" w:semiHidden="0" w:uiPriority="68" w:unhideWhenUsed="0"/>
-    <w:lsdException w:name="Medium Grid 3 Accent 5" w:semiHidden="0" w:uiPriority="69" w:unhideWhenUsed="0"/>
-    <w:lsdException w:name="Dark List Accent 5" w:semiHidden="0" w:uiPriority="70" w:unhideWhenUsed="0"/>
-    <w:lsdException w:name="Colorful Shading Accent 5" w:semiHidden="0" w:uiPriority="71" w:unhideWhenUsed="0"/>
-    <w:lsdException w:name="Colorful List Accent 5" w:semiHidden="0" w:uiPriority="72" w:unhideWhenUsed="0"/>
-    <w:lsdException w:name="Colorful Grid Accent 5" w:semiHidden="0" w:uiPriority="73" w:unhideWhenUsed="0"/>
-    <w:lsdException w:name="Light Shading Accent 6" w:semiHidden="0" w:uiPriority="60" w:unhideWhenUsed="0"/>
-    <w:lsdException w:name="Light List Accent 6" w:semiHidden="0" w:uiPriority="61" w:unhideWhenUsed="0"/>
-    <w:lsdException w:name="Light Grid Accent 6" w:semiHidden="0" w:uiPriority="62" w:unhideWhenUsed="0"/>
-    <w:lsdException w:name="Medium Shading 1 Accent 6" w:semiHidden="0" w:uiPriority="63" w:unhideWhenUsed="0"/>
-    <w:lsdException w:name="Medium Shading 2 Accent 6" w:semiHidden="0" w:uiPriority="64" w:unhideWhenUsed="0"/>
-    <w:lsdException w:name="Medium List 1 Accent 6" w:semiHidden="0" w:uiPriority="65" w:unhideWhenUsed="0"/>
-    <w:lsdException w:name="Medium List 2 Accent 6" w:semiHidden="0" w:uiPriority="66" w:unhideWhenUsed="0"/>
-    <w:lsdException w:name="Medium Grid 1 Accent 6" w:semiHidden="0" w:uiPriority="67" w:unhideWhenUsed="0"/>
-    <w:lsdException w:name="Medium Grid 2 Accent 6" w:semiHidden="0" w:uiPriority="68" w:unhideWhenUsed="0"/>
-    <w:lsdException w:name="Medium Grid 3 Accent 6" w:semiHidden="0" w:uiPriority="69" w:unhideWhenUsed="0"/>
-    <w:lsdException w:name="Dark List Accent 6" w:semiHidden="0" w:uiPriority="70" w:unhideWhenUsed="0"/>
-    <w:lsdException w:name="Colorful Shading Accent 6" w:semiHidden="0" w:uiPriority="71" w:unhideWhenUsed="0"/>
-    <w:lsdException w:name="Colorful List Accent 6" w:semiHidden="0" w:uiPriority="72" w:unhideWhenUsed="0"/>
-    <w:lsdException w:name="Colorful Grid Accent 6" w:semiHidden="0" w:uiPriority="73" w:unhideWhenUsed="0"/>
-    <w:lsdException w:name="Subtle Emphasis" w:semiHidden="0" w:uiPriority="19" w:unhideWhenUsed="0" w:qFormat="1"/>
-    <w:lsdException w:name="Intense Emphasis" w:semiHidden="0" w:uiPriority="21" w:unhideWhenUsed="0" w:qFormat="1"/>
-    <w:lsdException w:name="Subtle Reference" w:semiHidden="0" w:uiPriority="31" w:unhideWhenUsed="0" w:qFormat="1"/>
-    <w:lsdException w:name="Intense Reference" w:semiHidden="0" w:uiPriority="32" w:unhideWhenUsed="0" w:qFormat="1"/>
-    <w:lsdException w:name="Book Title" w:semiHidden="0" w:uiPriority="33" w:unhideWhenUsed="0" w:qFormat="1"/>
-    <w:lsdException w:name="Bibliography" w:uiPriority="37"/>
-    <w:lsdException w:name="TOC Heading" w:uiPriority="39" w:qFormat="1"/>
+  <w:latentStyles w:defLockedState="0" w:defUIPriority="99" w:defSemiHidden="0" w:defUnhideWhenUsed="0" w:defQFormat="0" w:count="376">
+    <w:lsdException w:name="Normal" w:uiPriority="0" w:qFormat="1"/>
+    <w:lsdException w:name="heading 1" w:uiPriority="9" w:qFormat="1"/>
+    <w:lsdException w:name="heading 2" w:semiHidden="1" w:uiPriority="9" w:unhideWhenUsed="1" w:qFormat="1"/>
+    <w:lsdException w:name="heading 3" w:semiHidden="1" w:uiPriority="9" w:unhideWhenUsed="1" w:qFormat="1"/>
+    <w:lsdException w:name="heading 4" w:semiHidden="1" w:uiPriority="9" w:unhideWhenUsed="1" w:qFormat="1"/>
+    <w:lsdException w:name="heading 5" w:semiHidden="1" w:uiPriority="9" w:unhideWhenUsed="1" w:qFormat="1"/>
+    <w:lsdException w:name="heading 6" w:semiHidden="1" w:uiPriority="9" w:unhideWhenUsed="1" w:qFormat="1"/>
+    <w:lsdException w:name="heading 7" w:semiHidden="1" w:uiPriority="9" w:unhideWhenUsed="1" w:qFormat="1"/>
+    <w:lsdException w:name="heading 8" w:semiHidden="1" w:uiPriority="9" w:unhideWhenUsed="1" w:qFormat="1"/>
+    <w:lsdException w:name="heading 9" w:semiHidden="1" w:uiPriority="9" w:unhideWhenUsed="1" w:qFormat="1"/>
+    <w:lsdException w:name="index 1" w:semiHidden="1" w:unhideWhenUsed="1"/>
+    <w:lsdException w:name="index 2" w:semiHidden="1" w:unhideWhenUsed="1"/>
+    <w:lsdException w:name="index 3" w:semiHidden="1" w:unhideWhenUsed="1"/>
+    <w:lsdException w:name="index 4" w:semiHidden="1" w:unhideWhenUsed="1"/>
+    <w:lsdException w:name="index 5" w:semiHidden="1" w:unhideWhenUsed="1"/>
+    <w:lsdException w:name="index 6" w:semiHidden="1" w:unhideWhenUsed="1"/>
+    <w:lsdException w:name="index 7" w:semiHidden="1" w:unhideWhenUsed="1"/>
+    <w:lsdException w:name="index 8" w:semiHidden="1" w:unhideWhenUsed="1"/>
+    <w:lsdException w:name="index 9" w:semiHidden="1" w:unhideWhenUsed="1"/>
+    <w:lsdException w:name="toc 1" w:semiHidden="1" w:uiPriority="39" w:unhideWhenUsed="1"/>
+    <w:lsdException w:name="toc 2" w:semiHidden="1" w:uiPriority="39" w:unhideWhenUsed="1"/>
+    <w:lsdException w:name="toc 3" w:semiHidden="1" w:uiPriority="39" w:unhideWhenUsed="1"/>
+    <w:lsdException w:name="toc 4" w:semiHidden="1" w:uiPriority="39" w:unhideWhenUsed="1"/>
+    <w:lsdException w:name="toc 5" w:semiHidden="1" w:uiPriority="39" w:unhideWhenUsed="1"/>
+    <w:lsdException w:name="toc 6" w:semiHidden="1" w:uiPriority="39" w:unhideWhenUsed="1"/>
+    <w:lsdException w:name="toc 7" w:semiHidden="1" w:uiPriority="39" w:unhideWhenUsed="1"/>
+    <w:lsdException w:name="toc 8" w:semiHidden="1" w:uiPriority="39" w:unhideWhenUsed="1"/>
+    <w:lsdException w:name="toc 9" w:semiHidden="1" w:uiPriority="39" w:unhideWhenUsed="1"/>
+    <w:lsdException w:name="Normal Indent" w:semiHidden="1" w:unhideWhenUsed="1"/>
+    <w:lsdException w:name="footnote text" w:semiHidden="1" w:unhideWhenUsed="1"/>
+    <w:lsdException w:name="annotation text" w:semiHidden="1" w:unhideWhenUsed="1"/>
+    <w:lsdException w:name="header" w:semiHidden="1" w:unhideWhenUsed="1"/>
+    <w:lsdException w:name="footer" w:semiHidden="1" w:unhideWhenUsed="1"/>
+    <w:lsdException w:name="index heading" w:semiHidden="1" w:unhideWhenUsed="1"/>
+    <w:lsdException w:name="caption" w:semiHidden="1" w:uiPriority="35" w:unhideWhenUsed="1" w:qFormat="1"/>
+    <w:lsdException w:name="table of figures" w:semiHidden="1" w:unhideWhenUsed="1"/>
+    <w:lsdException w:name="envelope address" w:semiHidden="1" w:unhideWhenUsed="1"/>
+    <w:lsdException w:name="envelope return" w:semiHidden="1" w:unhideWhenUsed="1"/>
+    <w:lsdException w:name="footnote reference" w:semiHidden="1" w:unhideWhenUsed="1"/>
+    <w:lsdException w:name="annotation reference" w:semiHidden="1" w:unhideWhenUsed="1"/>
+    <w:lsdException w:name="line number" w:semiHidden="1" w:unhideWhenUsed="1"/>
+    <w:lsdException w:name="page number" w:semiHidden="1" w:unhideWhenUsed="1"/>
+    <w:lsdException w:name="endnote reference" w:semiHidden="1" w:unhideWhenUsed="1"/>
+    <w:lsdException w:name="endnote text" w:semiHidden="1" w:unhideWhenUsed="1"/>
+    <w:lsdException w:name="table of authorities" w:semiHidden="1" w:unhideWhenUsed="1"/>
+    <w:lsdException w:name="macro" w:semiHidden="1" w:unhideWhenUsed="1"/>
+    <w:lsdException w:name="toa heading" w:semiHidden="1" w:unhideWhenUsed="1"/>
+    <w:lsdException w:name="List" w:semiHidden="1" w:unhideWhenUsed="1"/>
+    <w:lsdException w:name="List Bullet" w:semiHidden="1" w:unhideWhenUsed="1"/>
+    <w:lsdException w:name="List Number" w:semiHidden="1" w:unhideWhenUsed="1"/>
+    <w:lsdException w:name="List 2" w:semiHidden="1" w:unhideWhenUsed="1"/>
+    <w:lsdException w:name="List 3" w:semiHidden="1" w:unhideWhenUsed="1"/>
+    <w:lsdException w:name="List 4" w:semiHidden="1" w:unhideWhenUsed="1"/>
+    <w:lsdException w:name="List 5" w:semiHidden="1" w:unhideWhenUsed="1"/>
+    <w:lsdException w:name="List Bullet 2" w:semiHidden="1" w:unhideWhenUsed="1"/>
+    <w:lsdException w:name="List Bullet 3" w:semiHidden="1" w:unhideWhenUsed="1"/>
+    <w:lsdException w:name="List Bullet 4" w:semiHidden="1" w:unhideWhenUsed="1"/>
+    <w:lsdException w:name="List Bullet 5" w:semiHidden="1" w:unhideWhenUsed="1"/>
+    <w:lsdException w:name="List Number 2" w:semiHidden="1" w:unhideWhenUsed="1"/>
+    <w:lsdException w:name="List Number 3" w:semiHidden="1" w:unhideWhenUsed="1"/>
+    <w:lsdException w:name="List Number 4" w:semiHidden="1" w:unhideWhenUsed="1"/>
+    <w:lsdException w:name="List Number 5" w:semiHidden="1" w:unhideWhenUsed="1"/>
+    <w:lsdException w:name="Title" w:uiPriority="10" w:qFormat="1"/>
+    <w:lsdException w:name="Closing" w:semiHidden="1" w:unhideWhenUsed="1"/>
+    <w:lsdException w:name="Signature" w:semiHidden="1" w:unhideWhenUsed="1"/>
+    <w:lsdException w:name="Default Paragraph Font" w:semiHidden="1" w:uiPriority="1" w:unhideWhenUsed="1"/>
+    <w:lsdException w:name="Body Text" w:semiHidden="1" w:unhideWhenUsed="1"/>
+    <w:lsdException w:name="Body Text Indent" w:semiHidden="1" w:unhideWhenUsed="1"/>
+    <w:lsdException w:name="List Continue" w:semiHidden="1" w:unhideWhenUsed="1"/>
+    <w:lsdException w:name="List Continue 2" w:semiHidden="1" w:unhideWhenUsed="1"/>
+    <w:lsdException w:name="List Continue 3" w:semiHidden="1" w:unhideWhenUsed="1"/>
+    <w:lsdException w:name="List Continue 4" w:semiHidden="1" w:unhideWhenUsed="1"/>
+    <w:lsdException w:name="List Continue 5" w:semiHidden="1" w:unhideWhenUsed="1"/>
+    <w:lsdException w:name="Message Header" w:semiHidden="1" w:unhideWhenUsed="1"/>
+    <w:lsdException w:name="Subtitle" w:uiPriority="11" w:qFormat="1"/>
+    <w:lsdException w:name="Salutation" w:semiHidden="1" w:unhideWhenUsed="1"/>
+    <w:lsdException w:name="Date" w:semiHidden="1" w:unhideWhenUsed="1"/>
+    <w:lsdException w:name="Body Text First Indent" w:semiHidden="1" w:unhideWhenUsed="1"/>
+    <w:lsdException w:name="Body Text First Indent 2" w:semiHidden="1" w:unhideWhenUsed="1"/>
+    <w:lsdException w:name="Note Heading" w:semiHidden="1" w:unhideWhenUsed="1"/>
+    <w:lsdException w:name="Body Text 2" w:semiHidden="1" w:unhideWhenUsed="1"/>
+    <w:lsdException w:name="Body Text 3" w:semiHidden="1" w:unhideWhenUsed="1"/>
+    <w:lsdException w:name="Body Text Indent 2" w:semiHidden="1" w:unhideWhenUsed="1"/>
+    <w:lsdException w:name="Body Text Indent 3" w:semiHidden="1" w:unhideWhenUsed="1"/>
+    <w:lsdException w:name="Block Text" w:semiHidden="1" w:unhideWhenUsed="1"/>
+    <w:lsdException w:name="Hyperlink" w:semiHidden="1" w:unhideWhenUsed="1"/>
+    <w:lsdException w:name="FollowedHyperlink" w:semiHidden="1" w:unhideWhenUsed="1"/>
+    <w:lsdException w:name="Strong" w:uiPriority="22" w:qFormat="1"/>
+    <w:lsdException w:name="Emphasis" w:uiPriority="20" w:qFormat="1"/>
+    <w:lsdException w:name="Document Map" w:semiHidden="1" w:unhideWhenUsed="1"/>
+    <w:lsdException w:name="Plain Text" w:semiHidden="1" w:unhideWhenUsed="1"/>
+    <w:lsdException w:name="E-mail Signature" w:semiHidden="1" w:unhideWhenUsed="1"/>
+    <w:lsdException w:name="HTML Top of Form" w:semiHidden="1" w:unhideWhenUsed="1"/>
+    <w:lsdException w:name="HTML Bottom of Form" w:semiHidden="1" w:unhideWhenUsed="1"/>
+    <w:lsdException w:name="Normal (Web)" w:semiHidden="1" w:unhideWhenUsed="1"/>
+    <w:lsdException w:name="HTML Acronym" w:semiHidden="1" w:unhideWhenUsed="1"/>
+    <w:lsdException w:name="HTML Address" w:semiHidden="1" w:unhideWhenUsed="1"/>
+    <w:lsdException w:name="HTML Cite" w:semiHidden="1" w:unhideWhenUsed="1"/>
+    <w:lsdException w:name="HTML Code" w:semiHidden="1" w:unhideWhenUsed="1"/>
+    <w:lsdException w:name="HTML Definition" w:semiHidden="1" w:unhideWhenUsed="1"/>
+    <w:lsdException w:name="HTML Keyboard" w:semiHidden="1" w:unhideWhenUsed="1"/>
+    <w:lsdException w:name="HTML Preformatted" w:semiHidden="1" w:unhideWhenUsed="1"/>
+    <w:lsdException w:name="HTML Sample" w:semiHidden="1" w:unhideWhenUsed="1"/>
+    <w:lsdException w:name="HTML Typewriter" w:semiHidden="1" w:unhideWhenUsed="1"/>
+    <w:lsdException w:name="HTML Variable" w:semiHidden="1" w:unhideWhenUsed="1"/>
+    <w:lsdException w:name="Normal Table" w:semiHidden="1" w:unhideWhenUsed="1"/>
+    <w:lsdException w:name="annotation subject" w:semiHidden="1" w:unhideWhenUsed="1"/>
+    <w:lsdException w:name="No List" w:semiHidden="1" w:unhideWhenUsed="1"/>
+    <w:lsdException w:name="Outline List 1" w:semiHidden="1" w:unhideWhenUsed="1"/>
+    <w:lsdException w:name="Outline List 2" w:semiHidden="1" w:unhideWhenUsed="1"/>
+    <w:lsdException w:name="Outline List 3" w:semiHidden="1" w:unhideWhenUsed="1"/>
+    <w:lsdException w:name="Table Simple 1" w:semiHidden="1" w:unhideWhenUsed="1"/>
+    <w:lsdException w:name="Table Simple 2" w:semiHidden="1" w:unhideWhenUsed="1"/>
+    <w:lsdException w:name="Table Simple 3" w:semiHidden="1" w:unhideWhenUsed="1"/>
+    <w:lsdException w:name="Table Classic 1" w:semiHidden="1" w:unhideWhenUsed="1"/>
+    <w:lsdException w:name="Table Classic 2" w:semiHidden="1" w:unhideWhenUsed="1"/>
+    <w:lsdException w:name="Table Classic 3" w:semiHidden="1" w:unhideWhenUsed="1"/>
+    <w:lsdException w:name="Table Classic 4" w:semiHidden="1" w:unhideWhenUsed="1"/>
+    <w:lsdException w:name="Table Colorful 1" w:semiHidden="1" w:unhideWhenUsed="1"/>
+    <w:lsdException w:name="Table Colorful 2" w:semiHidden="1" w:unhideWhenUsed="1"/>
+    <w:lsdException w:name="Table Colorful 3" w:semiHidden="1" w:unhideWhenUsed="1"/>
+    <w:lsdException w:name="Table Columns 1" w:semiHidden="1" w:unhideWhenUsed="1"/>
+    <w:lsdException w:name="Table Columns 2" w:semiHidden="1" w:unhideWhenUsed="1"/>
+    <w:lsdException w:name="Table Columns 3" w:semiHidden="1" w:unhideWhenUsed="1"/>
+    <w:lsdException w:name="Table Columns 4" w:semiHidden="1" w:unhideWhenUsed="1"/>
+    <w:lsdException w:name="Table Columns 5" w:semiHidden="1" w:unhideWhenUsed="1"/>
+    <w:lsdException w:name="Table Grid 1" w:semiHidden="1" w:unhideWhenUsed="1"/>
+    <w:lsdException w:name="Table Grid 2" w:semiHidden="1" w:unhideWhenUsed="1"/>
+    <w:lsdException w:name="Table Grid 3" w:semiHidden="1" w:unhideWhenUsed="1"/>
+    <w:lsdException w:name="Table Grid 4" w:semiHidden="1" w:unhideWhenUsed="1"/>
+    <w:lsdException w:name="Table Grid 5" w:semiHidden="1" w:unhideWhenUsed="1"/>
+    <w:lsdException w:name="Table Grid 6" w:semiHidden="1" w:unhideWhenUsed="1"/>
+    <w:lsdException w:name="Table Grid 7" w:semiHidden="1" w:unhideWhenUsed="1"/>
+    <w:lsdException w:name="Table Grid 8" w:semiHidden="1" w:unhideWhenUsed="1"/>
+    <w:lsdException w:name="Table List 1" w:semiHidden="1" w:unhideWhenUsed="1"/>
+    <w:lsdException w:name="Table List 2" w:semiHidden="1" w:unhideWhenUsed="1"/>
+    <w:lsdException w:name="Table List 3" w:semiHidden="1" w:unhideWhenUsed="1"/>
+    <w:lsdException w:name="Table List 4" w:semiHidden="1" w:unhideWhenUsed="1"/>
+    <w:lsdException w:name="Table List 5" w:semiHidden="1" w:unhideWhenUsed="1"/>
+    <w:lsdException w:name="Table List 6" w:semiHidden="1" w:unhideWhenUsed="1"/>
+    <w:lsdException w:name="Table List 7" w:semiHidden="1" w:unhideWhenUsed="1"/>
+    <w:lsdException w:name="Table List 8" w:semiHidden="1" w:unhideWhenUsed="1"/>
+    <w:lsdException w:name="Table 3D effects 1" w:semiHidden="1" w:unhideWhenUsed="1"/>
+    <w:lsdException w:name="Table 3D effects 2" w:semiHidden="1" w:unhideWhenUsed="1"/>
+    <w:lsdException w:name="Table 3D effects 3" w:semiHidden="1" w:unhideWhenUsed="1"/>
+    <w:lsdException w:name="Table Contemporary" w:semiHidden="1" w:unhideWhenUsed="1"/>
+    <w:lsdException w:name="Table Elegant" w:semiHidden="1" w:unhideWhenUsed="1"/>
+    <w:lsdException w:name="Table Professional" w:semiHidden="1" w:unhideWhenUsed="1"/>
+    <w:lsdException w:name="Table Subtle 1" w:semiHidden="1" w:unhideWhenUsed="1"/>
+    <w:lsdException w:name="Table Subtle 2" w:semiHidden="1" w:unhideWhenUsed="1"/>
+    <w:lsdException w:name="Table Web 1" w:semiHidden="1" w:unhideWhenUsed="1"/>
+    <w:lsdException w:name="Table Web 2" w:semiHidden="1" w:unhideWhenUsed="1"/>
+    <w:lsdException w:name="Table Web 3" w:semiHidden="1" w:unhideWhenUsed="1"/>
+    <w:lsdException w:name="Balloon Text" w:semiHidden="1" w:unhideWhenUsed="1"/>
+    <w:lsdException w:name="Table Grid" w:semiHidden="1" w:uiPriority="59" w:unhideWhenUsed="1"/>
+    <w:lsdException w:name="Table Theme" w:semiHidden="1" w:unhideWhenUsed="1"/>
+    <w:lsdException w:name="Placeholder Text" w:semiHidden="1"/>
+    <w:lsdException w:name="No Spacing" w:uiPriority="1" w:qFormat="1"/>
+    <w:lsdException w:name="Light Shading" w:uiPriority="60"/>
+    <w:lsdException w:name="Light List" w:uiPriority="61"/>
+    <w:lsdException w:name="Light Grid" w:uiPriority="62"/>
+    <w:lsdException w:name="Medium Shading 1" w:uiPriority="63"/>
+    <w:lsdException w:name="Medium Shading 2" w:uiPriority="64"/>
+    <w:lsdException w:name="Medium List 1" w:uiPriority="65"/>
+    <w:lsdException w:name="Medium List 2" w:uiPriority="66"/>
+    <w:lsdException w:name="Medium Grid 1" w:uiPriority="67"/>
+    <w:lsdException w:name="Medium Grid 2" w:uiPriority="68"/>
+    <w:lsdException w:name="Medium Grid 3" w:uiPriority="69"/>
+    <w:lsdException w:name="Dark List" w:uiPriority="70"/>
+    <w:lsdException w:name="Colorful Shading" w:uiPriority="71"/>
+    <w:lsdException w:name="Colorful List" w:uiPriority="72"/>
+    <w:lsdException w:name="Colorful Grid" w:uiPriority="73"/>
+    <w:lsdException w:name="Light Shading Accent 1" w:uiPriority="60"/>
+    <w:lsdException w:name="Light List Accent 1" w:uiPriority="61"/>
+    <w:lsdException w:name="Light Grid Accent 1" w:uiPriority="62"/>
+    <w:lsdException w:name="Medium Shading 1 Accent 1" w:uiPriority="63"/>
+    <w:lsdException w:name="Medium Shading 2 Accent 1" w:uiPriority="64"/>
+    <w:lsdException w:name="Medium List 1 Accent 1" w:uiPriority="65"/>
+    <w:lsdException w:name="Revision" w:semiHidden="1"/>
+    <w:lsdException w:name="List Paragraph" w:uiPriority="34" w:qFormat="1"/>
+    <w:lsdException w:name="Quote" w:uiPriority="29" w:qFormat="1"/>
+    <w:lsdException w:name="Intense Quote" w:uiPriority="30" w:qFormat="1"/>
+    <w:lsdException w:name="Medium List 2 Accent 1" w:uiPriority="66"/>
+    <w:lsdException w:name="Medium Grid 1 Accent 1" w:uiPriority="67"/>
+    <w:lsdException w:name="Medium Grid 2 Accent 1" w:uiPriority="68"/>
+    <w:lsdException w:name="Medium Grid 3 Accent 1" w:uiPriority="69"/>
+    <w:lsdException w:name="Dark List Accent 1" w:uiPriority="70"/>
+    <w:lsdException w:name="Colorful Shading Accent 1" w:uiPriority="71"/>
+    <w:lsdException w:name="Colorful List Accent 1" w:uiPriority="72"/>
+    <w:lsdException w:name="Colorful Grid Accent 1" w:uiPriority="73"/>
+    <w:lsdException w:name="Light Shading Accent 2" w:uiPriority="60"/>
+    <w:lsdException w:name="Light List Accent 2" w:uiPriority="61"/>
+    <w:lsdException w:name="Light Grid Accent 2" w:uiPriority="62"/>
+    <w:lsdException w:name="Medium Shading 1 Accent 2" w:uiPriority="63"/>
+    <w:lsdException w:name="Medium Shading 2 Accent 2" w:uiPriority="64"/>
+    <w:lsdException w:name="Medium List 1 Accent 2" w:uiPriority="65"/>
+    <w:lsdException w:name="Medium List 2 Accent 2" w:uiPriority="66"/>
+    <w:lsdException w:name="Medium Grid 1 Accent 2" w:uiPriority="67"/>
+    <w:lsdException w:name="Medium Grid 2 Accent 2" w:uiPriority="68"/>
+    <w:lsdException w:name="Medium Grid 3 Accent 2" w:uiPriority="69"/>
+    <w:lsdException w:name="Dark List Accent 2" w:uiPriority="70"/>
+    <w:lsdException w:name="Colorful Shading Accent 2" w:uiPriority="71"/>
+    <w:lsdException w:name="Colorful List Accent 2" w:uiPriority="72"/>
+    <w:lsdException w:name="Colorful Grid Accent 2" w:uiPriority="73"/>
+    <w:lsdException w:name="Light Shading Accent 3" w:uiPriority="60"/>
+    <w:lsdException w:name="Light List Accent 3" w:uiPriority="61"/>
+    <w:lsdException w:name="Light Grid Accent 3" w:uiPriority="62"/>
+    <w:lsdException w:name="Medium Shading 1 Accent 3" w:uiPriority="63"/>
+    <w:lsdException w:name="Medium Shading 2 Accent 3" w:uiPriority="64"/>
+    <w:lsdException w:name="Medium List 1 Accent 3" w:uiPriority="65"/>
+    <w:lsdException w:name="Medium List 2 Accent 3" w:uiPriority="66"/>
+    <w:lsdException w:name="Medium Grid 1 Accent 3" w:uiPriority="67"/>
+    <w:lsdException w:name="Medium Grid 2 Accent 3" w:uiPriority="68"/>
+    <w:lsdException w:name="Medium Grid 3 Accent 3" w:uiPriority="69"/>
+    <w:lsdException w:name="Dark List Accent 3" w:uiPriority="70"/>
+    <w:lsdException w:name="Colorful Shading Accent 3" w:uiPriority="71"/>
+    <w:lsdException w:name="Colorful List Accent 3" w:uiPriority="72"/>
+    <w:lsdException w:name="Colorful Grid Accent 3" w:uiPriority="73"/>
+    <w:lsdException w:name="Light Shading Accent 4" w:uiPriority="60"/>
+    <w:lsdException w:name="Light List Accent 4" w:uiPriority="61"/>
+    <w:lsdException w:name="Light Grid Accent 4" w:uiPriority="62"/>
+    <w:lsdException w:name="Medium Shading 1 Accent 4" w:uiPriority="63"/>
+    <w:lsdException w:name="Medium Shading 2 Accent 4" w:uiPriority="64"/>
+    <w:lsdException w:name="Medium List 1 Accent 4" w:uiPriority="65"/>
+    <w:lsdException w:name="Medium List 2 Accent 4" w:uiPriority="66"/>
+    <w:lsdException w:name="Medium Grid 1 Accent 4" w:uiPriority="67"/>
+    <w:lsdException w:name="Medium Grid 2 Accent 4" w:uiPriority="68"/>
+    <w:lsdException w:name="Medium Grid 3 Accent 4" w:uiPriority="69"/>
+    <w:lsdException w:name="Dark List Accent 4" w:uiPriority="70"/>
+    <w:lsdException w:name="Colorful Shading Accent 4" w:uiPriority="71"/>
+    <w:lsdException w:name="Colorful List Accent 4" w:uiPriority="72"/>
+    <w:lsdException w:name="Colorful Grid Accent 4" w:uiPriority="73"/>
+    <w:lsdException w:name="Light Shading Accent 5" w:uiPriority="60"/>
+    <w:lsdException w:name="Light List Accent 5" w:uiPriority="61"/>
+    <w:lsdException w:name="Light Grid Accent 5" w:uiPriority="62"/>
+    <w:lsdException w:name="Medium Shading 1 Accent 5" w:uiPriority="63"/>
+    <w:lsdException w:name="Medium Shading 2 Accent 5" w:uiPriority="64"/>
+    <w:lsdException w:name="Medium List 1 Accent 5" w:uiPriority="65"/>
+    <w:lsdException w:name="Medium List 2 Accent 5" w:uiPriority="66"/>
+    <w:lsdException w:name="Medium Grid 1 Accent 5" w:uiPriority="67"/>
+    <w:lsdException w:name="Medium Grid 2 Accent 5" w:uiPriority="68"/>
+    <w:lsdException w:name="Medium Grid 3 Accent 5" w:uiPriority="69"/>
+    <w:lsdException w:name="Dark List Accent 5" w:uiPriority="70"/>
+    <w:lsdException w:name="Colorful Shading Accent 5" w:uiPriority="71"/>
+    <w:lsdException w:name="Colorful List Accent 5" w:uiPriority="72"/>
+    <w:lsdException w:name="Colorful Grid Accent 5" w:uiPriority="73"/>
+    <w:lsdException w:name="Light Shading Accent 6" w:uiPriority="60"/>
+    <w:lsdException w:name="Light List Accent 6" w:uiPriority="61"/>
+    <w:lsdException w:name="Light Grid Accent 6" w:uiPriority="62"/>
+    <w:lsdException w:name="Medium Shading 1 Accent 6" w:uiPriority="63"/>
+    <w:lsdException w:name="Medium Shading 2 Accent 6" w:uiPriority="64"/>
+    <w:lsdException w:name="Medium List 1 Accent 6" w:uiPriority="65"/>
+    <w:lsdException w:name="Medium List 2 Accent 6" w:uiPriority="66"/>
+    <w:lsdException w:name="Medium Grid 1 Accent 6" w:uiPriority="67"/>
+    <w:lsdException w:name="Medium Grid 2 Accent 6" w:uiPriority="68"/>
+    <w:lsdException w:name="Medium Grid 3 Accent 6" w:uiPriority="69"/>
+    <w:lsdException w:name="Dark List Accent 6" w:uiPriority="70"/>
+    <w:lsdException w:name="Colorful Shading Accent 6" w:uiPriority="71"/>
+    <w:lsdException w:name="Colorful List Accent 6" w:uiPriority="72"/>
+    <w:lsdException w:name="Colorful Grid Accent 6" w:uiPriority="73"/>
+    <w:lsdException w:name="Subtle Emphasis" w:uiPriority="19" w:qFormat="1"/>
+    <w:lsdException w:name="Intense Emphasis" w:uiPriority="21" w:qFormat="1"/>
+    <w:lsdException w:name="Subtle Reference" w:uiPriority="31" w:qFormat="1"/>
+    <w:lsdException w:name="Intense Reference" w:uiPriority="32" w:qFormat="1"/>
+    <w:lsdException w:name="Book Title" w:uiPriority="33" w:qFormat="1"/>
+    <w:lsdException w:name="Bibliography" w:semiHidden="1" w:uiPriority="37" w:unhideWhenUsed="1"/>
+    <w:lsdException w:name="TOC Heading" w:semiHidden="1" w:uiPriority="39" w:unhideWhenUsed="1" w:qFormat="1"/>
+    <w:lsdException w:name="Plain Table 1" w:uiPriority="41"/>
+    <w:lsdException w:name="Plain Table 2" w:uiPriority="42"/>
+    <w:lsdException w:name="Plain Table 3" w:uiPriority="43"/>
+    <w:lsdException w:name="Plain Table 4" w:uiPriority="44"/>
+    <w:lsdException w:name="Plain Table 5" w:uiPriority="45"/>
+    <w:lsdException w:name="Grid Table Light" w:uiPriority="40"/>
+    <w:lsdException w:name="Grid Table 1 Light" w:uiPriority="46"/>
+    <w:lsdException w:name="Grid Table 2" w:uiPriority="47"/>
+    <w:lsdException w:name="Grid Table 3" w:uiPriority="48"/>
+    <w:lsdException w:name="Grid Table 4" w:uiPriority="49"/>
+    <w:lsdException w:name="Grid Table 5 Dark" w:uiPriority="50"/>
+    <w:lsdException w:name="Grid Table 6 Colorful" w:uiPriority="51"/>
+    <w:lsdException w:name="Grid Table 7 Colorful" w:uiPriority="52"/>
+    <w:lsdException w:name="Grid Table 1 Light Accent 1" w:uiPriority="46"/>
+    <w:lsdException w:name="Grid Table 2 Accent 1" w:uiPriority="47"/>
+    <w:lsdException w:name="Grid Table 3 Accent 1" w:uiPriority="48"/>
+    <w:lsdException w:name="Grid Table 4 Accent 1" w:uiPriority="49"/>
+    <w:lsdException w:name="Grid Table 5 Dark Accent 1" w:uiPriority="50"/>
+    <w:lsdException w:name="Grid Table 6 Colorful Accent 1" w:uiPriority="51"/>
+    <w:lsdException w:name="Grid Table 7 Colorful Accent 1" w:uiPriority="52"/>
+    <w:lsdException w:name="Grid Table 1 Light Accent 2" w:uiPriority="46"/>
+    <w:lsdException w:name="Grid Table 2 Accent 2" w:uiPriority="47"/>
+    <w:lsdException w:name="Grid Table 3 Accent 2" w:uiPriority="48"/>
+    <w:lsdException w:name="Grid Table 4 Accent 2" w:uiPriority="49"/>
+    <w:lsdException w:name="Grid Table 5 Dark Accent 2" w:uiPriority="50"/>
+    <w:lsdException w:name="Grid Table 6 Colorful Accent 2" w:uiPriority="51"/>
+    <w:lsdException w:name="Grid Table 7 Colorful Accent 2" w:uiPriority="52"/>
+    <w:lsdException w:name="Grid Table 1 Light Accent 3" w:uiPriority="46"/>
+    <w:lsdException w:name="Grid Table 2 Accent 3" w:uiPriority="47"/>
+    <w:lsdException w:name="Grid Table 3 Accent 3" w:uiPriority="48"/>
+    <w:lsdException w:name="Grid Table 4 Accent 3" w:uiPriority="49"/>
+    <w:lsdException w:name="Grid Table 5 Dark Accent 3" w:uiPriority="50"/>
+    <w:lsdException w:name="Grid Table 6 Colorful Accent 3" w:uiPriority="51"/>
+    <w:lsdException w:name="Grid Table 7 Colorful Accent 3" w:uiPriority="52"/>
+    <w:lsdException w:name="Grid Table 1 Light Accent 4" w:uiPriority="46"/>
+    <w:lsdException w:name="Grid Table 2 Accent 4" w:uiPriority="47"/>
+    <w:lsdException w:name="Grid Table 3 Accent 4" w:uiPriority="48"/>
+    <w:lsdException w:name="Grid Table 4 Accent 4" w:uiPriority="49"/>
+    <w:lsdException w:name="Grid Table 5 Dark Accent 4" w:uiPriority="50"/>
+    <w:lsdException w:name="Grid Table 6 Colorful Accent 4" w:uiPriority="51"/>
+    <w:lsdException w:name="Grid Table 7 Colorful Accent 4" w:uiPriority="52"/>
+    <w:lsdException w:name="Grid Table 1 Light Accent 5" w:uiPriority="46"/>
+    <w:lsdException w:name="Grid Table 2 Accent 5" w:uiPriority="47"/>
+    <w:lsdException w:name="Grid Table 3 Accent 5" w:uiPriority="48"/>
+    <w:lsdException w:name="Grid Table 4 Accent 5" w:uiPriority="49"/>
+    <w:lsdException w:name="Grid Table 5 Dark Accent 5" w:uiPriority="50"/>
+    <w:lsdException w:name="Grid Table 6 Colorful Accent 5" w:uiPriority="51"/>
+    <w:lsdException w:name="Grid Table 7 Colorful Accent 5" w:uiPriority="52"/>
+    <w:lsdException w:name="Grid Table 1 Light Accent 6" w:uiPriority="46"/>
+    <w:lsdException w:name="Grid Table 2 Accent 6" w:uiPriority="47"/>
+    <w:lsdException w:name="Grid Table 3 Accent 6" w:uiPriority="48"/>
+    <w:lsdException w:name="Grid Table 4 Accent 6" w:uiPriority="49"/>
+    <w:lsdException w:name="Grid Table 5 Dark Accent 6" w:uiPriority="50"/>
+    <w:lsdException w:name="Grid Table 6 Colorful Accent 6" w:uiPriority="51"/>
+    <w:lsdException w:name="Grid Table 7 Colorful Accent 6" w:uiPriority="52"/>
+    <w:lsdException w:name="List Table 1 Light" w:uiPriority="46"/>
+    <w:lsdException w:name="List Table 2" w:uiPriority="47"/>
+    <w:lsdException w:name="List Table 3" w:uiPriority="48"/>
+    <w:lsdException w:name="List Table 4" w:uiPriority="49"/>
+    <w:lsdException w:name="List Table 5 Dark" w:uiPriority="50"/>
+    <w:lsdException w:name="List Table 6 Colorful" w:uiPriority="51"/>
+    <w:lsdException w:name="List Table 7 Colorful" w:uiPriority="52"/>
+    <w:lsdException w:name="List Table 1 Light Accent 1" w:uiPriority="46"/>
+    <w:lsdException w:name="List Table 2 Accent 1" w:uiPriority="47"/>
+    <w:lsdException w:name="List Table 3 Accent 1" w:uiPriority="48"/>
+    <w:lsdException w:name="List Table 4 Accent 1" w:uiPriority="49"/>
+    <w:lsdException w:name="List Table 5 Dark Accent 1" w:uiPriority="50"/>
+    <w:lsdException w:name="List Table 6 Colorful Accent 1" w:uiPriority="51"/>
+    <w:lsdException w:name="List Table 7 Colorful Accent 1" w:uiPriority="52"/>
+    <w:lsdException w:name="List Table 1 Light Accent 2" w:uiPriority="46"/>
+    <w:lsdException w:name="List Table 2 Accent 2" w:uiPriority="47"/>
+    <w:lsdException w:name="List Table 3 Accent 2" w:uiPriority="48"/>
+    <w:lsdException w:name="List Table 4 Accent 2" w:uiPriority="49"/>
+    <w:lsdException w:name="List Table 5 Dark Accent 2" w:uiPriority="50"/>
+    <w:lsdException w:name="List Table 6 Colorful Accent 2" w:uiPriority="51"/>
+    <w:lsdException w:name="List Table 7 Colorful Accent 2" w:uiPriority="52"/>
+    <w:lsdException w:name="List Table 1 Light Accent 3" w:uiPriority="46"/>
+    <w:lsdException w:name="List Table 2 Accent 3" w:uiPriority="47"/>
+    <w:lsdException w:name="List Table 3 Accent 3" w:uiPriority="48"/>
+    <w:lsdException w:name="List Table 4 Accent 3" w:uiPriority="49"/>
+    <w:lsdException w:name="List Table 5 Dark Accent 3" w:uiPriority="50"/>
+    <w:lsdException w:name="List Table 6 Colorful Accent 3" w:uiPriority="51"/>
+    <w:lsdException w:name="List Table 7 Colorful Accent 3" w:uiPriority="52"/>
+    <w:lsdException w:name="List Table 1 Light Accent 4" w:uiPriority="46"/>
+    <w:lsdException w:name="List Table 2 Accent 4" w:uiPriority="47"/>
+    <w:lsdException w:name="List Table 3 Accent 4" w:uiPriority="48"/>
+    <w:lsdException w:name="List Table 4 Accent 4" w:uiPriority="49"/>
+    <w:lsdException w:name="List Table 5 Dark Accent 4" w:uiPriority="50"/>
+    <w:lsdException w:name="List Table 6 Colorful Accent 4" w:uiPriority="51"/>
+    <w:lsdException w:name="List Table 7 Colorful Accent 4" w:uiPriority="52"/>
+    <w:lsdException w:name="List Table 1 Light Accent 5" w:uiPriority="46"/>
+    <w:lsdException w:name="List Table 2 Accent 5" w:uiPriority="47"/>
+    <w:lsdException w:name="List Table 3 Accent 5" w:uiPriority="48"/>
+    <w:lsdException w:name="List Table 4 Accent 5" w:uiPriority="49"/>
+    <w:lsdException w:name="List Table 5 Dark Accent 5" w:uiPriority="50"/>
+    <w:lsdException w:name="List Table 6 Colorful Accent 5" w:uiPriority="51"/>
+    <w:lsdException w:name="List Table 7 Colorful Accent 5" w:uiPriority="52"/>
+    <w:lsdException w:name="List Table 1 Light Accent 6" w:uiPriority="46"/>
+    <w:lsdException w:name="List Table 2 Accent 6" w:uiPriority="47"/>
+    <w:lsdException w:name="List Table 3 Accent 6" w:uiPriority="48"/>
+    <w:lsdException w:name="List Table 4 Accent 6" w:uiPriority="49"/>
+    <w:lsdException w:name="List Table 5 Dark Accent 6" w:uiPriority="50"/>
+    <w:lsdException w:name="List Table 6 Colorful Accent 6" w:uiPriority="51"/>
+    <w:lsdException w:name="List Table 7 Colorful Accent 6" w:uiPriority="52"/>
+    <w:lsdException w:name="Mention" w:semiHidden="1" w:unhideWhenUsed="1"/>
+    <w:lsdException w:name="Smart Hyperlink" w:semiHidden="1" w:unhideWhenUsed="1"/>
+    <w:lsdException w:name="Hashtag" w:semiHidden="1" w:unhideWhenUsed="1"/>
+    <w:lsdException w:name="Unresolved Mention" w:semiHidden="1" w:unhideWhenUsed="1"/>
+    <w:lsdException w:name="Smart Link" w:semiHidden="1" w:unhideWhenUsed="1"/>
   </w:latentStyles>
   <w:style w:type="paragraph" w:default="1" w:styleId="a">
     <w:name w:val="Normal"/>
@@ -5796,7 +6610,6 @@
     <w:uiPriority w:val="99"/>
     <w:semiHidden/>
     <w:unhideWhenUsed/>
-    <w:qFormat/>
     <w:tblPr>
       <w:tblInd w:w="0" w:type="dxa"/>
       <w:tblCellMar>
@@ -5886,7 +6699,6 @@
       <w:spacing w:after="0" w:line="240" w:lineRule="auto"/>
     </w:pPr>
     <w:tblPr>
-      <w:tblInd w:w="0" w:type="dxa"/>
       <w:tblBorders>
         <w:top w:val="single" w:sz="4" w:space="0" w:color="000000" w:themeColor="text1"/>
         <w:left w:val="single" w:sz="4" w:space="0" w:color="000000" w:themeColor="text1"/>
@@ -5895,12 +6707,6 @@
         <w:insideH w:val="single" w:sz="4" w:space="0" w:color="000000" w:themeColor="text1"/>
         <w:insideV w:val="single" w:sz="4" w:space="0" w:color="000000" w:themeColor="text1"/>
       </w:tblBorders>
-      <w:tblCellMar>
-        <w:top w:w="0" w:type="dxa"/>
-        <w:left w:w="108" w:type="dxa"/>
-        <w:bottom w:w="0" w:type="dxa"/>
-        <w:right w:w="108" w:type="dxa"/>
-      </w:tblCellMar>
     </w:tblPr>
   </w:style>
   <w:style w:type="table" w:customStyle="1" w:styleId="1">
@@ -5917,17 +6723,10 @@
     <w:tblPr>
       <w:tblStyleRowBandSize w:val="1"/>
       <w:tblStyleColBandSize w:val="1"/>
-      <w:tblInd w:w="0" w:type="dxa"/>
       <w:tblBorders>
         <w:top w:val="single" w:sz="8" w:space="0" w:color="000000" w:themeColor="text1"/>
         <w:bottom w:val="single" w:sz="8" w:space="0" w:color="000000" w:themeColor="text1"/>
       </w:tblBorders>
-      <w:tblCellMar>
-        <w:top w:w="0" w:type="dxa"/>
-        <w:left w:w="108" w:type="dxa"/>
-        <w:bottom w:w="0" w:type="dxa"/>
-        <w:right w:w="108" w:type="dxa"/>
-      </w:tblCellMar>
     </w:tblPr>
     <w:tblStylePr w:type="firstRow">
       <w:pPr>
@@ -6020,17 +6819,10 @@
     <w:tblPr>
       <w:tblStyleRowBandSize w:val="1"/>
       <w:tblStyleColBandSize w:val="1"/>
-      <w:tblInd w:w="0" w:type="dxa"/>
       <w:tblBorders>
         <w:top w:val="single" w:sz="8" w:space="0" w:color="4F81BD" w:themeColor="accent1"/>
         <w:bottom w:val="single" w:sz="8" w:space="0" w:color="4F81BD" w:themeColor="accent1"/>
       </w:tblBorders>
-      <w:tblCellMar>
-        <w:top w:w="0" w:type="dxa"/>
-        <w:left w:w="108" w:type="dxa"/>
-        <w:bottom w:w="0" w:type="dxa"/>
-        <w:right w:w="108" w:type="dxa"/>
-      </w:tblCellMar>
     </w:tblPr>
     <w:tblStylePr w:type="firstRow">
       <w:pPr>
@@ -6124,19 +6916,12 @@
     <w:tblPr>
       <w:tblStyleRowBandSize w:val="1"/>
       <w:tblStyleColBandSize w:val="1"/>
-      <w:tblInd w:w="0" w:type="dxa"/>
       <w:tblBorders>
         <w:top w:val="single" w:sz="8" w:space="0" w:color="000000" w:themeColor="text1"/>
         <w:left w:val="single" w:sz="8" w:space="0" w:color="000000" w:themeColor="text1"/>
         <w:bottom w:val="single" w:sz="8" w:space="0" w:color="000000" w:themeColor="text1"/>
         <w:right w:val="single" w:sz="8" w:space="0" w:color="000000" w:themeColor="text1"/>
       </w:tblBorders>
-      <w:tblCellMar>
-        <w:top w:w="0" w:type="dxa"/>
-        <w:left w:w="108" w:type="dxa"/>
-        <w:bottom w:w="0" w:type="dxa"/>
-        <w:right w:w="108" w:type="dxa"/>
-      </w:tblCellMar>
     </w:tblPr>
     <w:tblStylePr w:type="firstRow">
       <w:rPr>
@@ -6251,13 +7036,6 @@
     <w:tblPr>
       <w:tblStyleRowBandSize w:val="1"/>
       <w:tblStyleColBandSize w:val="1"/>
-      <w:tblInd w:w="0" w:type="dxa"/>
-      <w:tblCellMar>
-        <w:top w:w="0" w:type="dxa"/>
-        <w:left w:w="108" w:type="dxa"/>
-        <w:bottom w:w="0" w:type="dxa"/>
-        <w:right w:w="108" w:type="dxa"/>
-      </w:tblCellMar>
     </w:tblPr>
     <w:tcPr>
       <w:shd w:val="clear" w:color="auto" w:fill="4BACC6" w:themeFill="accent5"/>
@@ -6365,17 +7143,10 @@
     <w:tblPr>
       <w:tblStyleRowBandSize w:val="1"/>
       <w:tblStyleColBandSize w:val="1"/>
-      <w:tblInd w:w="0" w:type="dxa"/>
       <w:tblBorders>
         <w:top w:val="single" w:sz="8" w:space="0" w:color="000000" w:themeColor="text1"/>
         <w:bottom w:val="single" w:sz="8" w:space="0" w:color="000000" w:themeColor="text1"/>
       </w:tblBorders>
-      <w:tblCellMar>
-        <w:top w:w="0" w:type="dxa"/>
-        <w:left w:w="108" w:type="dxa"/>
-        <w:bottom w:w="0" w:type="dxa"/>
-        <w:right w:w="108" w:type="dxa"/>
-      </w:tblCellMar>
     </w:tblPr>
     <w:tblStylePr w:type="firstRow">
       <w:rPr>
@@ -6449,16 +7220,9 @@
     <w:tblPr>
       <w:tblStyleRowBandSize w:val="1"/>
       <w:tblStyleColBandSize w:val="1"/>
-      <w:tblInd w:w="0" w:type="dxa"/>
       <w:tblBorders>
         <w:insideH w:val="single" w:sz="4" w:space="0" w:color="FFFFFF" w:themeColor="background1"/>
       </w:tblBorders>
-      <w:tblCellMar>
-        <w:top w:w="0" w:type="dxa"/>
-        <w:left w:w="108" w:type="dxa"/>
-        <w:bottom w:w="0" w:type="dxa"/>
-        <w:right w:w="108" w:type="dxa"/>
-      </w:tblCellMar>
     </w:tblPr>
     <w:tcPr>
       <w:shd w:val="clear" w:color="auto" w:fill="CCCCCC" w:themeFill="text1" w:themeFillTint="33"/>
@@ -6530,7 +7294,6 @@
     <w:tblPr>
       <w:tblStyleRowBandSize w:val="1"/>
       <w:tblStyleColBandSize w:val="1"/>
-      <w:tblInd w:w="0" w:type="dxa"/>
       <w:tblBorders>
         <w:top w:val="single" w:sz="8" w:space="0" w:color="000000" w:themeColor="text1"/>
         <w:left w:val="single" w:sz="8" w:space="0" w:color="000000" w:themeColor="text1"/>
@@ -6539,12 +7302,6 @@
         <w:insideH w:val="single" w:sz="8" w:space="0" w:color="000000" w:themeColor="text1"/>
         <w:insideV w:val="single" w:sz="8" w:space="0" w:color="000000" w:themeColor="text1"/>
       </w:tblBorders>
-      <w:tblCellMar>
-        <w:top w:w="0" w:type="dxa"/>
-        <w:left w:w="108" w:type="dxa"/>
-        <w:bottom w:w="0" w:type="dxa"/>
-        <w:right w:w="108" w:type="dxa"/>
-      </w:tblCellMar>
     </w:tblPr>
     <w:tcPr>
       <w:shd w:val="clear" w:color="auto" w:fill="C0C0C0" w:themeFill="text1" w:themeFillTint="3F"/>
@@ -6651,7 +7408,6 @@
     <w:tblPr>
       <w:tblStyleRowBandSize w:val="1"/>
       <w:tblStyleColBandSize w:val="1"/>
-      <w:tblInd w:w="0" w:type="dxa"/>
       <w:tblBorders>
         <w:top w:val="single" w:sz="8" w:space="0" w:color="000000" w:themeColor="text1"/>
         <w:left w:val="single" w:sz="8" w:space="0" w:color="000000" w:themeColor="text1"/>
@@ -6660,12 +7416,6 @@
         <w:insideH w:val="single" w:sz="8" w:space="0" w:color="000000" w:themeColor="text1"/>
         <w:insideV w:val="single" w:sz="8" w:space="0" w:color="000000" w:themeColor="text1"/>
       </w:tblBorders>
-      <w:tblCellMar>
-        <w:top w:w="0" w:type="dxa"/>
-        <w:left w:w="108" w:type="dxa"/>
-        <w:bottom w:w="0" w:type="dxa"/>
-        <w:right w:w="108" w:type="dxa"/>
-      </w:tblCellMar>
     </w:tblPr>
     <w:tblStylePr w:type="firstRow">
       <w:pPr>
@@ -6784,17 +7534,10 @@
     <w:tblPr>
       <w:tblStyleRowBandSize w:val="1"/>
       <w:tblStyleColBandSize w:val="1"/>
-      <w:tblInd w:w="0" w:type="dxa"/>
       <w:tblBorders>
         <w:top w:val="single" w:sz="8" w:space="0" w:color="4BACC6" w:themeColor="accent5"/>
         <w:bottom w:val="single" w:sz="8" w:space="0" w:color="4BACC6" w:themeColor="accent5"/>
       </w:tblBorders>
-      <w:tblCellMar>
-        <w:top w:w="0" w:type="dxa"/>
-        <w:left w:w="108" w:type="dxa"/>
-        <w:bottom w:w="0" w:type="dxa"/>
-        <w:right w:w="108" w:type="dxa"/>
-      </w:tblCellMar>
     </w:tblPr>
     <w:tblStylePr w:type="firstRow">
       <w:pPr>
@@ -6887,17 +7630,10 @@
     <w:tblPr>
       <w:tblStyleRowBandSize w:val="1"/>
       <w:tblStyleColBandSize w:val="1"/>
-      <w:tblInd w:w="0" w:type="dxa"/>
       <w:tblBorders>
         <w:top w:val="single" w:sz="8" w:space="0" w:color="000000" w:themeColor="text1"/>
         <w:bottom w:val="single" w:sz="8" w:space="0" w:color="000000" w:themeColor="text1"/>
       </w:tblBorders>
-      <w:tblCellMar>
-        <w:top w:w="0" w:type="dxa"/>
-        <w:left w:w="108" w:type="dxa"/>
-        <w:bottom w:w="0" w:type="dxa"/>
-        <w:right w:w="108" w:type="dxa"/>
-      </w:tblCellMar>
     </w:tblPr>
     <w:tblStylePr w:type="firstRow">
       <w:pPr>
@@ -7267,7 +8003,7 @@
 </file>
 
 <file path=customXml/itemProps1.xml><?xml version="1.0" encoding="utf-8"?>
-<ds:datastoreItem xmlns:ds="http://schemas.openxmlformats.org/officeDocument/2006/customXml" ds:itemID="{015DDF05-E721-4C5A-96AC-12182B541AD5}">
+<ds:datastoreItem xmlns:ds="http://schemas.openxmlformats.org/officeDocument/2006/customXml" ds:itemID="{421C05F1-9AAC-4402-9AFE-7F1018618D26}">
   <ds:schemaRefs>
     <ds:schemaRef ds:uri="http://schemas.openxmlformats.org/officeDocument/2006/bibliography"/>
   </ds:schemaRefs>

--- a/Документация проекта.docx
+++ b/Документация проекта.docx
@@ -1,6 +1,6 @@
 
 <file path=word/document.xml><?xml version="1.0" encoding="utf-8"?>
-<w:document xmlns:wpc="http://schemas.microsoft.com/office/word/2010/wordprocessingCanvas" xmlns:cx="http://schemas.microsoft.com/office/drawing/2014/chartex" xmlns:cx1="http://schemas.microsoft.com/office/drawing/2015/9/8/chartex" xmlns:cx2="http://schemas.microsoft.com/office/drawing/2015/10/21/chartex" xmlns:cx3="http://schemas.microsoft.com/office/drawing/2016/5/9/chartex" xmlns:cx4="http://schemas.microsoft.com/office/drawing/2016/5/10/chartex" xmlns:cx5="http://schemas.microsoft.com/office/drawing/2016/5/11/chartex" xmlns:cx6="http://schemas.microsoft.com/office/drawing/2016/5/12/chartex" xmlns:cx7="http://schemas.microsoft.com/office/drawing/2016/5/13/chartex" xmlns:cx8="http://schemas.microsoft.com/office/drawing/2016/5/14/chartex" xmlns:mc="http://schemas.openxmlformats.org/markup-compatibility/2006" xmlns:aink="http://schemas.microsoft.com/office/drawing/2016/ink" xmlns:am3d="http://schemas.microsoft.com/office/drawing/2017/model3d" xmlns:o="urn:schemas-microsoft-com:office:office" xmlns:r="http://schemas.openxmlformats.org/officeDocument/2006/relationships" xmlns:m="http://schemas.openxmlformats.org/officeDocument/2006/math" xmlns:v="urn:schemas-microsoft-com:vml" xmlns:wp14="http://schemas.microsoft.com/office/word/2010/wordprocessingDrawing" xmlns:wp="http://schemas.openxmlformats.org/drawingml/2006/wordprocessingDrawing" xmlns:w10="urn:schemas-microsoft-com:office:word" xmlns:w="http://schemas.openxmlformats.org/wordprocessingml/2006/main" xmlns:w14="http://schemas.microsoft.com/office/word/2010/wordml" xmlns:w15="http://schemas.microsoft.com/office/word/2012/wordml" xmlns:w16cex="http://schemas.microsoft.com/office/word/2018/wordml/cex" xmlns:w16cid="http://schemas.microsoft.com/office/word/2016/wordml/cid" xmlns:w16="http://schemas.microsoft.com/office/word/2018/wordml" xmlns:w16se="http://schemas.microsoft.com/office/word/2015/wordml/symex" xmlns:wpg="http://schemas.microsoft.com/office/word/2010/wordprocessingGroup" xmlns:wpi="http://schemas.microsoft.com/office/word/2010/wordprocessingInk" xmlns:wne="http://schemas.microsoft.com/office/word/2006/wordml" xmlns:wps="http://schemas.microsoft.com/office/word/2010/wordprocessingShape" mc:Ignorable="w14 w15 w16se w16cid w16 w16cex wp14">
+<w:document xmlns:ve="http://schemas.openxmlformats.org/markup-compatibility/2006" xmlns:o="urn:schemas-microsoft-com:office:office" xmlns:r="http://schemas.openxmlformats.org/officeDocument/2006/relationships" xmlns:m="http://schemas.openxmlformats.org/officeDocument/2006/math" xmlns:v="urn:schemas-microsoft-com:vml" xmlns:wp="http://schemas.openxmlformats.org/drawingml/2006/wordprocessingDrawing" xmlns:w10="urn:schemas-microsoft-com:office:word" xmlns:w="http://schemas.openxmlformats.org/wordprocessingml/2006/main" xmlns:wne="http://schemas.microsoft.com/office/word/2006/wordml">
   <w:body>
     <w:p>
       <w:pPr>
@@ -217,13 +217,23 @@
           <w:szCs w:val="28"/>
         </w:rPr>
       </w:pPr>
+      <w:proofErr w:type="spellStart"/>
       <w:r>
         <w:rPr>
           <w:rFonts w:ascii="Times New Roman" w:hAnsi="Times New Roman" w:cs="Times New Roman"/>
           <w:sz w:val="28"/>
           <w:szCs w:val="28"/>
         </w:rPr>
-        <w:t>Дмитроченко Кирилл Денисович</w:t>
+        <w:t>Дмитроченко</w:t>
+      </w:r>
+      <w:proofErr w:type="spellEnd"/>
+      <w:r>
+        <w:rPr>
+          <w:rFonts w:ascii="Times New Roman" w:hAnsi="Times New Roman" w:cs="Times New Roman"/>
+          <w:sz w:val="28"/>
+          <w:szCs w:val="28"/>
+        </w:rPr>
+        <w:t xml:space="preserve"> Кирилл Денисович</w:t>
       </w:r>
     </w:p>
     <w:p>
@@ -409,7 +419,7 @@
           <w:sz w:val="24"/>
           <w:szCs w:val="24"/>
         </w:rPr>
-        <w:t xml:space="preserve">Документация представляет собой подробное описание функционала и возможностей таких программ, как конвертер валют и алгебраический – геометрический калькулятор. Проект включает в себя стандартную работу вычислительных алгоритмов, именуемых калькулятором, а </w:t>
+        <w:t>Документация представляет собой подробное описание функционала и возможностей таких программ, как конвертер валют и алгебраический – геометрический калькулятор. Прое</w:t>
       </w:r>
       <w:proofErr w:type="gramStart"/>
       <w:r>
@@ -418,7 +428,7 @@
           <w:sz w:val="24"/>
           <w:szCs w:val="24"/>
         </w:rPr>
-        <w:t>так же</w:t>
+        <w:t>кт вкл</w:t>
       </w:r>
       <w:proofErr w:type="gramEnd"/>
       <w:r>
@@ -427,7 +437,7 @@
           <w:sz w:val="24"/>
           <w:szCs w:val="24"/>
         </w:rPr>
-        <w:t xml:space="preserve"> возможность их применения для вычисления обновляющегося курса валют.</w:t>
+        <w:t>ючает в себя стандартную работу вычислительных алгоритмов, именуемых калькулятором, а так же возможность их применения для вычисления обновляющегося курса валют.</w:t>
       </w:r>
     </w:p>
     <w:p>
@@ -836,6 +846,7 @@
         </w:rPr>
         <w:t xml:space="preserve"> </w:t>
       </w:r>
+      <w:proofErr w:type="gramStart"/>
       <w:r>
         <w:rPr>
           <w:rFonts w:ascii="Times New Roman" w:hAnsi="Times New Roman" w:cs="Times New Roman"/>
@@ -845,6 +856,7 @@
         </w:rPr>
         <w:t>RUB</w:t>
       </w:r>
+      <w:proofErr w:type="gramEnd"/>
       <w:r>
         <w:rPr>
           <w:rFonts w:ascii="Times New Roman" w:hAnsi="Times New Roman" w:cs="Times New Roman"/>
@@ -1107,6 +1119,7 @@
         </w:rPr>
         <w:t xml:space="preserve"> </w:t>
       </w:r>
+      <w:proofErr w:type="gramStart"/>
       <w:r>
         <w:rPr>
           <w:rFonts w:ascii="Times New Roman" w:hAnsi="Times New Roman" w:cs="Times New Roman"/>
@@ -1116,6 +1129,7 @@
         </w:rPr>
         <w:t>RUB</w:t>
       </w:r>
+      <w:proofErr w:type="gramEnd"/>
       <w:r>
         <w:rPr>
           <w:rFonts w:ascii="Times New Roman" w:hAnsi="Times New Roman" w:cs="Times New Roman"/>
@@ -1420,6 +1434,7 @@
         </w:rPr>
         <w:t xml:space="preserve"> </w:t>
       </w:r>
+      <w:proofErr w:type="gramStart"/>
       <w:r>
         <w:rPr>
           <w:rFonts w:ascii="Times New Roman" w:hAnsi="Times New Roman" w:cs="Times New Roman"/>
@@ -1429,6 +1444,7 @@
         </w:rPr>
         <w:t>RUB</w:t>
       </w:r>
+      <w:proofErr w:type="gramEnd"/>
       <w:r>
         <w:rPr>
           <w:rFonts w:ascii="Times New Roman" w:hAnsi="Times New Roman" w:cs="Times New Roman"/>
@@ -1552,6 +1568,7 @@
         </w:rPr>
         <w:t xml:space="preserve"> </w:t>
       </w:r>
+      <w:proofErr w:type="gramStart"/>
       <w:r>
         <w:rPr>
           <w:rFonts w:ascii="Times New Roman" w:hAnsi="Times New Roman" w:cs="Times New Roman"/>
@@ -1561,6 +1578,7 @@
         </w:rPr>
         <w:t>RUB</w:t>
       </w:r>
+      <w:proofErr w:type="gramEnd"/>
       <w:r>
         <w:rPr>
           <w:rFonts w:ascii="Times New Roman" w:hAnsi="Times New Roman" w:cs="Times New Roman"/>
@@ -1683,31 +1701,6 @@
     </w:p>
     <w:p>
       <w:pPr>
-        <w:rPr>
-          <w:rFonts w:ascii="Times New Roman" w:hAnsi="Times New Roman" w:cs="Times New Roman"/>
-          <w:sz w:val="32"/>
-          <w:szCs w:val="32"/>
-        </w:rPr>
-      </w:pPr>
-      <w:r>
-        <w:rPr>
-          <w:rFonts w:ascii="Times New Roman" w:hAnsi="Times New Roman" w:cs="Times New Roman"/>
-          <w:sz w:val="32"/>
-          <w:szCs w:val="32"/>
-        </w:rPr>
-        <w:lastRenderedPageBreak/>
-        <w:t>Диаграмма</w:t>
-      </w:r>
-    </w:p>
-    <w:p>
-      <w:pPr>
-        <w:rPr>
-          <w:rFonts w:ascii="Times New Roman" w:hAnsi="Times New Roman" w:cs="Times New Roman"/>
-          <w:sz w:val="32"/>
-          <w:szCs w:val="32"/>
-        </w:rPr>
-      </w:pPr>
-      <w:r>
         <w:rPr>
           <w:rFonts w:ascii="Times New Roman" w:hAnsi="Times New Roman" w:cs="Times New Roman"/>
           <w:noProof/>
@@ -1715,11 +1708,50 @@
           <w:szCs w:val="32"/>
           <w:lang w:eastAsia="ru-RU"/>
         </w:rPr>
+      </w:pPr>
+      <w:r>
+        <w:rPr>
+          <w:rFonts w:ascii="Times New Roman" w:hAnsi="Times New Roman" w:cs="Times New Roman"/>
+          <w:sz w:val="32"/>
+          <w:szCs w:val="32"/>
+        </w:rPr>
+        <w:lastRenderedPageBreak/>
+        <w:t>Диаграмма</w:t>
+      </w:r>
+    </w:p>
+    <w:p>
+      <w:pPr>
+        <w:rPr>
+          <w:rFonts w:ascii="Times New Roman" w:hAnsi="Times New Roman" w:cs="Times New Roman"/>
+          <w:sz w:val="32"/>
+          <w:szCs w:val="32"/>
+        </w:rPr>
+      </w:pPr>
+      <w:r>
+        <w:rPr>
+          <w:rFonts w:ascii="Times New Roman" w:hAnsi="Times New Roman" w:cs="Times New Roman"/>
+          <w:noProof/>
+          <w:sz w:val="32"/>
+          <w:szCs w:val="32"/>
+          <w:lang w:eastAsia="ru-RU"/>
+        </w:rPr>
+        <w:pict>
+          <v:rect id="_x0000_s1026" style="position:absolute;margin-left:36.25pt;margin-top:26.6pt;width:420.85pt;height:343.7pt;z-index:251658240" filled="f"/>
+        </w:pict>
+      </w:r>
+      <w:r>
+        <w:rPr>
+          <w:rFonts w:ascii="Times New Roman" w:hAnsi="Times New Roman" w:cs="Times New Roman"/>
+          <w:noProof/>
+          <w:sz w:val="32"/>
+          <w:szCs w:val="32"/>
+          <w:lang w:eastAsia="ru-RU"/>
+        </w:rPr>
         <w:drawing>
-          <wp:inline distT="0" distB="0" distL="0" distR="0" wp14:anchorId="66138158" wp14:editId="1555FA97">
-            <wp:extent cx="5378381" cy="4037965"/>
-            <wp:effectExtent l="19050" t="0" r="0" b="0"/>
-            <wp:docPr id="4" name="Рисунок 4"/>
+          <wp:inline distT="0" distB="0" distL="0" distR="0">
+            <wp:extent cx="5940425" cy="4728159"/>
+            <wp:effectExtent l="19050" t="0" r="3175" b="0"/>
+            <wp:docPr id="5" name="Рисунок 1"/>
             <wp:cNvGraphicFramePr>
               <a:graphicFrameLocks xmlns:a="http://schemas.openxmlformats.org/drawingml/2006/main" noChangeAspect="1"/>
             </wp:cNvGraphicFramePr>
@@ -1727,7 +1759,7 @@
               <a:graphicData uri="http://schemas.openxmlformats.org/drawingml/2006/picture">
                 <pic:pic xmlns:pic="http://schemas.openxmlformats.org/drawingml/2006/picture">
                   <pic:nvPicPr>
-                    <pic:cNvPr id="0" name="Picture 4"/>
+                    <pic:cNvPr id="0" name="Picture 1"/>
                     <pic:cNvPicPr>
                       <a:picLocks noChangeAspect="1" noChangeArrowheads="1"/>
                     </pic:cNvPicPr>
@@ -1742,7 +1774,7 @@
                   <pic:spPr bwMode="auto">
                     <a:xfrm>
                       <a:off x="0" y="0"/>
-                      <a:ext cx="5380332" cy="4039430"/>
+                      <a:ext cx="5940425" cy="4728159"/>
                     </a:xfrm>
                     <a:prstGeom prst="rect">
                       <a:avLst/>
@@ -1770,6 +1802,15 @@
           <w:szCs w:val="32"/>
         </w:rPr>
       </w:pPr>
+    </w:p>
+    <w:p>
+      <w:pPr>
+        <w:rPr>
+          <w:rFonts w:ascii="Times New Roman" w:hAnsi="Times New Roman" w:cs="Times New Roman"/>
+          <w:sz w:val="32"/>
+          <w:szCs w:val="32"/>
+        </w:rPr>
+      </w:pPr>
       <w:proofErr w:type="spellStart"/>
       <w:r>
         <w:rPr>
@@ -1833,7 +1874,7 @@
       <w:tblPr>
         <w:tblStyle w:val="11"/>
         <w:tblW w:w="0" w:type="auto"/>
-        <w:tblLook w:val="0680" w:firstRow="0" w:lastRow="0" w:firstColumn="1" w:lastColumn="0" w:noHBand="1" w:noVBand="1"/>
+        <w:tblLook w:val="0680"/>
       </w:tblPr>
       <w:tblGrid>
         <w:gridCol w:w="483"/>
@@ -1843,7 +1884,7 @@
       <w:tr>
         <w:tc>
           <w:tcPr>
-            <w:cnfStyle w:val="001000000000" w:firstRow="0" w:lastRow="0" w:firstColumn="1" w:lastColumn="0" w:oddVBand="0" w:evenVBand="0" w:oddHBand="0" w:evenHBand="0" w:firstRowFirstColumn="0" w:firstRowLastColumn="0" w:lastRowFirstColumn="0" w:lastRowLastColumn="0"/>
+            <w:cnfStyle w:val="001000000000"/>
             <w:tcW w:w="483" w:type="dxa"/>
           </w:tcPr>
           <w:p>
@@ -1874,7 +1915,7 @@
           <w:p>
             <w:pPr>
               <w:jc w:val="center"/>
-              <w:cnfStyle w:val="000000000000" w:firstRow="0" w:lastRow="0" w:firstColumn="0" w:lastColumn="0" w:oddVBand="0" w:evenVBand="0" w:oddHBand="0" w:evenHBand="0" w:firstRowFirstColumn="0" w:firstRowLastColumn="0" w:lastRowFirstColumn="0" w:lastRowLastColumn="0"/>
+              <w:cnfStyle w:val="000000000000"/>
               <w:rPr>
                 <w:rFonts w:ascii="Times New Roman" w:hAnsi="Times New Roman" w:cs="Times New Roman"/>
                 <w:b/>
@@ -1900,7 +1941,7 @@
           <w:p>
             <w:pPr>
               <w:jc w:val="center"/>
-              <w:cnfStyle w:val="000000000000" w:firstRow="0" w:lastRow="0" w:firstColumn="0" w:lastColumn="0" w:oddVBand="0" w:evenVBand="0" w:oddHBand="0" w:evenHBand="0" w:firstRowFirstColumn="0" w:firstRowLastColumn="0" w:lastRowFirstColumn="0" w:lastRowLastColumn="0"/>
+              <w:cnfStyle w:val="000000000000"/>
               <w:rPr>
                 <w:rFonts w:ascii="Times New Roman" w:hAnsi="Times New Roman" w:cs="Times New Roman"/>
                 <w:b/>
@@ -1925,7 +1966,7 @@
       <w:tr>
         <w:tc>
           <w:tcPr>
-            <w:cnfStyle w:val="001000000000" w:firstRow="0" w:lastRow="0" w:firstColumn="1" w:lastColumn="0" w:oddVBand="0" w:evenVBand="0" w:oddHBand="0" w:evenHBand="0" w:firstRowFirstColumn="0" w:firstRowLastColumn="0" w:lastRowFirstColumn="0" w:lastRowLastColumn="0"/>
+            <w:cnfStyle w:val="001000000000"/>
             <w:tcW w:w="483" w:type="dxa"/>
           </w:tcPr>
           <w:p>
@@ -1955,7 +1996,7 @@
           <w:p>
             <w:pPr>
               <w:jc w:val="center"/>
-              <w:cnfStyle w:val="000000000000" w:firstRow="0" w:lastRow="0" w:firstColumn="0" w:lastColumn="0" w:oddVBand="0" w:evenVBand="0" w:oddHBand="0" w:evenHBand="0" w:firstRowFirstColumn="0" w:firstRowLastColumn="0" w:lastRowFirstColumn="0" w:lastRowLastColumn="0"/>
+              <w:cnfStyle w:val="000000000000"/>
               <w:rPr>
                 <w:rFonts w:ascii="Times New Roman" w:hAnsi="Times New Roman" w:cs="Times New Roman"/>
                 <w:sz w:val="24"/>
@@ -1979,7 +2020,7 @@
           <w:p>
             <w:pPr>
               <w:jc w:val="center"/>
-              <w:cnfStyle w:val="000000000000" w:firstRow="0" w:lastRow="0" w:firstColumn="0" w:lastColumn="0" w:oddVBand="0" w:evenVBand="0" w:oddHBand="0" w:evenHBand="0" w:firstRowFirstColumn="0" w:firstRowLastColumn="0" w:lastRowFirstColumn="0" w:lastRowLastColumn="0"/>
+              <w:cnfStyle w:val="000000000000"/>
               <w:rPr>
                 <w:rFonts w:ascii="Times New Roman" w:hAnsi="Times New Roman" w:cs="Times New Roman"/>
                 <w:sz w:val="24"/>
@@ -2016,7 +2057,7 @@
       <w:tr>
         <w:tc>
           <w:tcPr>
-            <w:cnfStyle w:val="001000000000" w:firstRow="0" w:lastRow="0" w:firstColumn="1" w:lastColumn="0" w:oddVBand="0" w:evenVBand="0" w:oddHBand="0" w:evenHBand="0" w:firstRowFirstColumn="0" w:firstRowLastColumn="0" w:lastRowFirstColumn="0" w:lastRowLastColumn="0"/>
+            <w:cnfStyle w:val="001000000000"/>
             <w:tcW w:w="483" w:type="dxa"/>
           </w:tcPr>
           <w:p>
@@ -2047,7 +2088,7 @@
           <w:p>
             <w:pPr>
               <w:jc w:val="center"/>
-              <w:cnfStyle w:val="000000000000" w:firstRow="0" w:lastRow="0" w:firstColumn="0" w:lastColumn="0" w:oddVBand="0" w:evenVBand="0" w:oddHBand="0" w:evenHBand="0" w:firstRowFirstColumn="0" w:firstRowLastColumn="0" w:lastRowFirstColumn="0" w:lastRowLastColumn="0"/>
+              <w:cnfStyle w:val="000000000000"/>
               <w:rPr>
                 <w:rFonts w:ascii="Times New Roman" w:hAnsi="Times New Roman" w:cs="Times New Roman"/>
                 <w:sz w:val="24"/>
@@ -2071,7 +2112,7 @@
           <w:p>
             <w:pPr>
               <w:jc w:val="center"/>
-              <w:cnfStyle w:val="000000000000" w:firstRow="0" w:lastRow="0" w:firstColumn="0" w:lastColumn="0" w:oddVBand="0" w:evenVBand="0" w:oddHBand="0" w:evenHBand="0" w:firstRowFirstColumn="0" w:firstRowLastColumn="0" w:lastRowFirstColumn="0" w:lastRowLastColumn="0"/>
+              <w:cnfStyle w:val="000000000000"/>
               <w:rPr>
                 <w:rFonts w:ascii="Times New Roman" w:hAnsi="Times New Roman" w:cs="Times New Roman"/>
                 <w:sz w:val="24"/>
@@ -2132,7 +2173,7 @@
       <w:tblPr>
         <w:tblStyle w:val="11"/>
         <w:tblW w:w="0" w:type="auto"/>
-        <w:tblLook w:val="0680" w:firstRow="0" w:lastRow="0" w:firstColumn="1" w:lastColumn="0" w:noHBand="1" w:noVBand="1"/>
+        <w:tblLook w:val="0680"/>
       </w:tblPr>
       <w:tblGrid>
         <w:gridCol w:w="483"/>
@@ -2142,7 +2183,7 @@
       <w:tr>
         <w:tc>
           <w:tcPr>
-            <w:cnfStyle w:val="001000000000" w:firstRow="0" w:lastRow="0" w:firstColumn="1" w:lastColumn="0" w:oddVBand="0" w:evenVBand="0" w:oddHBand="0" w:evenHBand="0" w:firstRowFirstColumn="0" w:firstRowLastColumn="0" w:lastRowFirstColumn="0" w:lastRowLastColumn="0"/>
+            <w:cnfStyle w:val="001000000000"/>
             <w:tcW w:w="483" w:type="dxa"/>
           </w:tcPr>
           <w:p>
@@ -2173,7 +2214,7 @@
           <w:p>
             <w:pPr>
               <w:jc w:val="center"/>
-              <w:cnfStyle w:val="000000000000" w:firstRow="0" w:lastRow="0" w:firstColumn="0" w:lastColumn="0" w:oddVBand="0" w:evenVBand="0" w:oddHBand="0" w:evenHBand="0" w:firstRowFirstColumn="0" w:firstRowLastColumn="0" w:lastRowFirstColumn="0" w:lastRowLastColumn="0"/>
+              <w:cnfStyle w:val="000000000000"/>
               <w:rPr>
                 <w:rFonts w:ascii="Times New Roman" w:hAnsi="Times New Roman" w:cs="Times New Roman"/>
                 <w:b/>
@@ -2199,7 +2240,7 @@
           <w:p>
             <w:pPr>
               <w:jc w:val="center"/>
-              <w:cnfStyle w:val="000000000000" w:firstRow="0" w:lastRow="0" w:firstColumn="0" w:lastColumn="0" w:oddVBand="0" w:evenVBand="0" w:oddHBand="0" w:evenHBand="0" w:firstRowFirstColumn="0" w:firstRowLastColumn="0" w:lastRowFirstColumn="0" w:lastRowLastColumn="0"/>
+              <w:cnfStyle w:val="000000000000"/>
               <w:rPr>
                 <w:rFonts w:ascii="Times New Roman" w:hAnsi="Times New Roman" w:cs="Times New Roman"/>
                 <w:b/>
@@ -2224,7 +2265,7 @@
       <w:tr>
         <w:tc>
           <w:tcPr>
-            <w:cnfStyle w:val="001000000000" w:firstRow="0" w:lastRow="0" w:firstColumn="1" w:lastColumn="0" w:oddVBand="0" w:evenVBand="0" w:oddHBand="0" w:evenHBand="0" w:firstRowFirstColumn="0" w:firstRowLastColumn="0" w:lastRowFirstColumn="0" w:lastRowLastColumn="0"/>
+            <w:cnfStyle w:val="001000000000"/>
             <w:tcW w:w="483" w:type="dxa"/>
           </w:tcPr>
           <w:p>
@@ -2253,7 +2294,7 @@
           <w:p>
             <w:pPr>
               <w:jc w:val="center"/>
-              <w:cnfStyle w:val="000000000000" w:firstRow="0" w:lastRow="0" w:firstColumn="0" w:lastColumn="0" w:oddVBand="0" w:evenVBand="0" w:oddHBand="0" w:evenHBand="0" w:firstRowFirstColumn="0" w:firstRowLastColumn="0" w:lastRowFirstColumn="0" w:lastRowLastColumn="0"/>
+              <w:cnfStyle w:val="000000000000"/>
               <w:rPr>
                 <w:rFonts w:ascii="Times New Roman" w:hAnsi="Times New Roman" w:cs="Times New Roman"/>
                 <w:sz w:val="24"/>
@@ -2266,7 +2307,16 @@
                 <w:sz w:val="24"/>
                 <w:szCs w:val="24"/>
               </w:rPr>
-              <w:t>Добавить возможность вычисления корней квадратного уравнения с использованием формулы дискриминанта и базовых операций над векторами.</w:t>
+              <w:t xml:space="preserve">Добавить возможность вычисления </w:t>
+            </w:r>
+            <w:r>
+              <w:rPr>
+                <w:rFonts w:ascii="Times New Roman" w:hAnsi="Times New Roman" w:cs="Times New Roman"/>
+                <w:sz w:val="24"/>
+                <w:szCs w:val="24"/>
+              </w:rPr>
+              <w:lastRenderedPageBreak/>
+              <w:t>корней квадратного уравнения с использованием формулы дискриминанта и базовых операций над векторами.</w:t>
             </w:r>
           </w:p>
         </w:tc>
@@ -2277,7 +2327,7 @@
           <w:p>
             <w:pPr>
               <w:jc w:val="center"/>
-              <w:cnfStyle w:val="000000000000" w:firstRow="0" w:lastRow="0" w:firstColumn="0" w:lastColumn="0" w:oddVBand="0" w:evenVBand="0" w:oddHBand="0" w:evenHBand="0" w:firstRowFirstColumn="0" w:firstRowLastColumn="0" w:lastRowFirstColumn="0" w:lastRowLastColumn="0"/>
+              <w:cnfStyle w:val="000000000000"/>
               <w:rPr>
                 <w:rFonts w:ascii="Times New Roman" w:hAnsi="Times New Roman" w:cs="Times New Roman"/>
                 <w:sz w:val="24"/>
@@ -2290,7 +2340,17 @@
                 <w:sz w:val="24"/>
                 <w:szCs w:val="24"/>
               </w:rPr>
-              <w:t>Как пользователь, я хочу получать результаты вычислений корней квадратного уравнения, а так же проверять себя в операциях с векторами.</w:t>
+              <w:lastRenderedPageBreak/>
+              <w:t xml:space="preserve">Как пользователь, я хочу получать </w:t>
+            </w:r>
+            <w:r>
+              <w:rPr>
+                <w:rFonts w:ascii="Times New Roman" w:hAnsi="Times New Roman" w:cs="Times New Roman"/>
+                <w:sz w:val="24"/>
+                <w:szCs w:val="24"/>
+              </w:rPr>
+              <w:lastRenderedPageBreak/>
+              <w:t>результаты вычислений корней квадратного уравнения, а так же проверять себя в операциях с векторами.</w:t>
             </w:r>
           </w:p>
         </w:tc>
@@ -2321,7 +2381,6 @@
           <w:sz w:val="24"/>
           <w:szCs w:val="24"/>
         </w:rPr>
-        <w:lastRenderedPageBreak/>
         <w:t>Бэклог</w:t>
       </w:r>
       <w:proofErr w:type="spellEnd"/>
@@ -2339,7 +2398,7 @@
       <w:tblPr>
         <w:tblStyle w:val="11"/>
         <w:tblW w:w="0" w:type="auto"/>
-        <w:tblLook w:val="06A0" w:firstRow="1" w:lastRow="0" w:firstColumn="1" w:lastColumn="0" w:noHBand="1" w:noVBand="1"/>
+        <w:tblLook w:val="06A0"/>
       </w:tblPr>
       <w:tblGrid>
         <w:gridCol w:w="483"/>
@@ -2348,11 +2407,11 @@
       </w:tblGrid>
       <w:tr>
         <w:trPr>
-          <w:cnfStyle w:val="100000000000" w:firstRow="1" w:lastRow="0" w:firstColumn="0" w:lastColumn="0" w:oddVBand="0" w:evenVBand="0" w:oddHBand="0" w:evenHBand="0" w:firstRowFirstColumn="0" w:firstRowLastColumn="0" w:lastRowFirstColumn="0" w:lastRowLastColumn="0"/>
+          <w:cnfStyle w:val="100000000000"/>
         </w:trPr>
         <w:tc>
           <w:tcPr>
-            <w:cnfStyle w:val="001000000000" w:firstRow="0" w:lastRow="0" w:firstColumn="1" w:lastColumn="0" w:oddVBand="0" w:evenVBand="0" w:oddHBand="0" w:evenHBand="0" w:firstRowFirstColumn="0" w:firstRowLastColumn="0" w:lastRowFirstColumn="0" w:lastRowLastColumn="0"/>
+            <w:cnfStyle w:val="001000000000"/>
             <w:tcW w:w="483" w:type="dxa"/>
           </w:tcPr>
           <w:p>
@@ -2383,7 +2442,7 @@
           <w:p>
             <w:pPr>
               <w:jc w:val="center"/>
-              <w:cnfStyle w:val="100000000000" w:firstRow="1" w:lastRow="0" w:firstColumn="0" w:lastColumn="0" w:oddVBand="0" w:evenVBand="0" w:oddHBand="0" w:evenHBand="0" w:firstRowFirstColumn="0" w:firstRowLastColumn="0" w:lastRowFirstColumn="0" w:lastRowLastColumn="0"/>
+              <w:cnfStyle w:val="100000000000"/>
               <w:rPr>
                 <w:rFonts w:ascii="Times New Roman" w:hAnsi="Times New Roman" w:cs="Times New Roman"/>
                 <w:b/>
@@ -2409,7 +2468,7 @@
           <w:p>
             <w:pPr>
               <w:jc w:val="center"/>
-              <w:cnfStyle w:val="100000000000" w:firstRow="1" w:lastRow="0" w:firstColumn="0" w:lastColumn="0" w:oddVBand="0" w:evenVBand="0" w:oddHBand="0" w:evenHBand="0" w:firstRowFirstColumn="0" w:firstRowLastColumn="0" w:lastRowFirstColumn="0" w:lastRowLastColumn="0"/>
+              <w:cnfStyle w:val="100000000000"/>
               <w:rPr>
                 <w:rFonts w:ascii="Times New Roman" w:hAnsi="Times New Roman" w:cs="Times New Roman"/>
                 <w:b/>
@@ -2434,7 +2493,7 @@
       <w:tr>
         <w:tc>
           <w:tcPr>
-            <w:cnfStyle w:val="001000000000" w:firstRow="0" w:lastRow="0" w:firstColumn="1" w:lastColumn="0" w:oddVBand="0" w:evenVBand="0" w:oddHBand="0" w:evenHBand="0" w:firstRowFirstColumn="0" w:firstRowLastColumn="0" w:lastRowFirstColumn="0" w:lastRowLastColumn="0"/>
+            <w:cnfStyle w:val="001000000000"/>
             <w:tcW w:w="483" w:type="dxa"/>
           </w:tcPr>
           <w:p>
@@ -2463,7 +2522,7 @@
           <w:p>
             <w:pPr>
               <w:jc w:val="center"/>
-              <w:cnfStyle w:val="000000000000" w:firstRow="0" w:lastRow="0" w:firstColumn="0" w:lastColumn="0" w:oddVBand="0" w:evenVBand="0" w:oddHBand="0" w:evenHBand="0" w:firstRowFirstColumn="0" w:firstRowLastColumn="0" w:lastRowFirstColumn="0" w:lastRowLastColumn="0"/>
+              <w:cnfStyle w:val="000000000000"/>
               <w:rPr>
                 <w:rFonts w:ascii="Times New Roman" w:hAnsi="Times New Roman" w:cs="Times New Roman"/>
                 <w:sz w:val="24"/>
@@ -2487,7 +2546,7 @@
           <w:p>
             <w:pPr>
               <w:jc w:val="center"/>
-              <w:cnfStyle w:val="000000000000" w:firstRow="0" w:lastRow="0" w:firstColumn="0" w:lastColumn="0" w:oddVBand="0" w:evenVBand="0" w:oddHBand="0" w:evenHBand="0" w:firstRowFirstColumn="0" w:firstRowLastColumn="0" w:lastRowFirstColumn="0" w:lastRowLastColumn="0"/>
+              <w:cnfStyle w:val="000000000000"/>
               <w:rPr>
                 <w:rFonts w:ascii="Times New Roman" w:hAnsi="Times New Roman" w:cs="Times New Roman"/>
                 <w:sz w:val="24"/>
@@ -2508,7 +2567,7 @@
       <w:tr>
         <w:tc>
           <w:tcPr>
-            <w:cnfStyle w:val="001000000000" w:firstRow="0" w:lastRow="0" w:firstColumn="1" w:lastColumn="0" w:oddVBand="0" w:evenVBand="0" w:oddHBand="0" w:evenHBand="0" w:firstRowFirstColumn="0" w:firstRowLastColumn="0" w:lastRowFirstColumn="0" w:lastRowLastColumn="0"/>
+            <w:cnfStyle w:val="001000000000"/>
             <w:tcW w:w="483" w:type="dxa"/>
           </w:tcPr>
           <w:p>
@@ -2537,7 +2596,7 @@
           <w:p>
             <w:pPr>
               <w:jc w:val="center"/>
-              <w:cnfStyle w:val="000000000000" w:firstRow="0" w:lastRow="0" w:firstColumn="0" w:lastColumn="0" w:oddVBand="0" w:evenVBand="0" w:oddHBand="0" w:evenHBand="0" w:firstRowFirstColumn="0" w:firstRowLastColumn="0" w:lastRowFirstColumn="0" w:lastRowLastColumn="0"/>
+              <w:cnfStyle w:val="000000000000"/>
               <w:rPr>
                 <w:rFonts w:ascii="Times New Roman" w:hAnsi="Times New Roman" w:cs="Times New Roman"/>
                 <w:sz w:val="24"/>
@@ -2567,7 +2626,25 @@
                 <w:sz w:val="24"/>
                 <w:szCs w:val="24"/>
               </w:rPr>
-              <w:t xml:space="preserve"> к основным.</w:t>
+              <w:t xml:space="preserve"> </w:t>
+            </w:r>
+            <w:proofErr w:type="gramStart"/>
+            <w:r>
+              <w:rPr>
+                <w:rFonts w:ascii="Times New Roman" w:hAnsi="Times New Roman" w:cs="Times New Roman"/>
+                <w:sz w:val="24"/>
+                <w:szCs w:val="24"/>
+              </w:rPr>
+              <w:t>к</w:t>
+            </w:r>
+            <w:proofErr w:type="gramEnd"/>
+            <w:r>
+              <w:rPr>
+                <w:rFonts w:ascii="Times New Roman" w:hAnsi="Times New Roman" w:cs="Times New Roman"/>
+                <w:sz w:val="24"/>
+                <w:szCs w:val="24"/>
+              </w:rPr>
+              <w:t xml:space="preserve"> основным.</w:t>
             </w:r>
           </w:p>
         </w:tc>
@@ -2578,7 +2655,7 @@
           <w:p>
             <w:pPr>
               <w:jc w:val="center"/>
-              <w:cnfStyle w:val="000000000000" w:firstRow="0" w:lastRow="0" w:firstColumn="0" w:lastColumn="0" w:oddVBand="0" w:evenVBand="0" w:oddHBand="0" w:evenHBand="0" w:firstRowFirstColumn="0" w:firstRowLastColumn="0" w:lastRowFirstColumn="0" w:lastRowLastColumn="0"/>
+              <w:cnfStyle w:val="000000000000"/>
               <w:rPr>
                 <w:rFonts w:ascii="Times New Roman" w:hAnsi="Times New Roman" w:cs="Times New Roman"/>
                 <w:sz w:val="24"/>
@@ -2650,7 +2727,7 @@
       <w:tr>
         <w:tc>
           <w:tcPr>
-            <w:cnfStyle w:val="001000000000" w:firstRow="0" w:lastRow="0" w:firstColumn="1" w:lastColumn="0" w:oddVBand="0" w:evenVBand="0" w:oddHBand="0" w:evenHBand="0" w:firstRowFirstColumn="0" w:firstRowLastColumn="0" w:lastRowFirstColumn="0" w:lastRowLastColumn="0"/>
+            <w:cnfStyle w:val="001000000000"/>
             <w:tcW w:w="483" w:type="dxa"/>
           </w:tcPr>
           <w:p>
@@ -2679,7 +2756,7 @@
           <w:p>
             <w:pPr>
               <w:jc w:val="center"/>
-              <w:cnfStyle w:val="000000000000" w:firstRow="0" w:lastRow="0" w:firstColumn="0" w:lastColumn="0" w:oddVBand="0" w:evenVBand="0" w:oddHBand="0" w:evenHBand="0" w:firstRowFirstColumn="0" w:firstRowLastColumn="0" w:lastRowFirstColumn="0" w:lastRowLastColumn="0"/>
+              <w:cnfStyle w:val="000000000000"/>
               <w:rPr>
                 <w:rFonts w:ascii="Times New Roman" w:hAnsi="Times New Roman" w:cs="Times New Roman"/>
                 <w:sz w:val="24"/>
@@ -2754,7 +2831,7 @@
           <w:p>
             <w:pPr>
               <w:jc w:val="center"/>
-              <w:cnfStyle w:val="000000000000" w:firstRow="0" w:lastRow="0" w:firstColumn="0" w:lastColumn="0" w:oddVBand="0" w:evenVBand="0" w:oddHBand="0" w:evenHBand="0" w:firstRowFirstColumn="0" w:firstRowLastColumn="0" w:lastRowFirstColumn="0" w:lastRowLastColumn="0"/>
+              <w:cnfStyle w:val="000000000000"/>
               <w:rPr>
                 <w:rFonts w:ascii="Times New Roman" w:hAnsi="Times New Roman" w:cs="Times New Roman"/>
                 <w:sz w:val="24"/>
@@ -2918,16 +2995,16 @@
       <w:tblPr>
         <w:tblStyle w:val="11"/>
         <w:tblW w:w="0" w:type="auto"/>
-        <w:tblLook w:val="0620" w:firstRow="1" w:lastRow="0" w:firstColumn="0" w:lastColumn="0" w:noHBand="1" w:noVBand="1"/>
+        <w:tblLook w:val="0620"/>
       </w:tblPr>
       <w:tblGrid>
         <w:gridCol w:w="3162"/>
-        <w:gridCol w:w="3159"/>
-        <w:gridCol w:w="3250"/>
+        <w:gridCol w:w="3158"/>
+        <w:gridCol w:w="3251"/>
       </w:tblGrid>
       <w:tr>
         <w:trPr>
-          <w:cnfStyle w:val="100000000000" w:firstRow="1" w:lastRow="0" w:firstColumn="0" w:lastColumn="0" w:oddVBand="0" w:evenVBand="0" w:oddHBand="0" w:evenHBand="0" w:firstRowFirstColumn="0" w:firstRowLastColumn="0" w:lastRowFirstColumn="0" w:lastRowLastColumn="0"/>
+          <w:cnfStyle w:val="100000000000"/>
         </w:trPr>
         <w:tc>
           <w:tcPr>
@@ -3150,7 +3227,7 @@
                 <w:lang w:eastAsia="ru-RU"/>
               </w:rPr>
               <w:drawing>
-                <wp:inline distT="0" distB="0" distL="0" distR="0" wp14:anchorId="1E7B42BB" wp14:editId="79BBCB88">
+                <wp:inline distT="0" distB="0" distL="0" distR="0">
                   <wp:extent cx="1907721" cy="533289"/>
                   <wp:effectExtent l="19050" t="0" r="0" b="0"/>
                   <wp:docPr id="1" name="Рисунок 1"/>
@@ -3212,7 +3289,7 @@
       <w:tblPr>
         <w:tblStyle w:val="11"/>
         <w:tblW w:w="0" w:type="auto"/>
-        <w:tblLook w:val="0620" w:firstRow="1" w:lastRow="0" w:firstColumn="0" w:lastColumn="0" w:noHBand="1" w:noVBand="1"/>
+        <w:tblLook w:val="0620"/>
       </w:tblPr>
       <w:tblGrid>
         <w:gridCol w:w="3190"/>
@@ -3221,7 +3298,7 @@
       </w:tblGrid>
       <w:tr>
         <w:trPr>
-          <w:cnfStyle w:val="100000000000" w:firstRow="1" w:lastRow="0" w:firstColumn="0" w:lastColumn="0" w:oddVBand="0" w:evenVBand="0" w:oddHBand="0" w:evenHBand="0" w:firstRowFirstColumn="0" w:firstRowLastColumn="0" w:lastRowFirstColumn="0" w:lastRowLastColumn="0"/>
+          <w:cnfStyle w:val="100000000000"/>
         </w:trPr>
         <w:tc>
           <w:tcPr>
@@ -3247,6 +3324,7 @@
               </w:rPr>
               <w:t>Проверка неверного указания варианта при выборе раздела Мат</w:t>
             </w:r>
+            <w:proofErr w:type="gramStart"/>
             <w:r>
               <w:rPr>
                 <w:rFonts w:ascii="Times New Roman" w:hAnsi="Times New Roman" w:cs="Times New Roman"/>
@@ -3256,6 +3334,7 @@
               </w:rPr>
               <w:t>.а</w:t>
             </w:r>
+            <w:proofErr w:type="gramEnd"/>
             <w:r>
               <w:rPr>
                 <w:rFonts w:ascii="Times New Roman" w:hAnsi="Times New Roman" w:cs="Times New Roman"/>
@@ -3472,7 +3551,7 @@
                 <w:lang w:eastAsia="ru-RU"/>
               </w:rPr>
               <w:drawing>
-                <wp:inline distT="0" distB="0" distL="0" distR="0" wp14:anchorId="347C2B2D" wp14:editId="1A91201D">
+                <wp:inline distT="0" distB="0" distL="0" distR="0">
                   <wp:extent cx="1815193" cy="843636"/>
                   <wp:effectExtent l="19050" t="0" r="0" b="0"/>
                   <wp:docPr id="2" name="Рисунок 4"/>
@@ -3534,7 +3613,7 @@
       <w:tblPr>
         <w:tblStyle w:val="11"/>
         <w:tblW w:w="0" w:type="auto"/>
-        <w:tblLook w:val="0620" w:firstRow="1" w:lastRow="0" w:firstColumn="0" w:lastColumn="0" w:noHBand="1" w:noVBand="1"/>
+        <w:tblLook w:val="0620"/>
       </w:tblPr>
       <w:tblGrid>
         <w:gridCol w:w="2913"/>
@@ -3543,7 +3622,7 @@
       </w:tblGrid>
       <w:tr>
         <w:trPr>
-          <w:cnfStyle w:val="100000000000" w:firstRow="1" w:lastRow="0" w:firstColumn="0" w:lastColumn="0" w:oddVBand="0" w:evenVBand="0" w:oddHBand="0" w:evenHBand="0" w:firstRowFirstColumn="0" w:firstRowLastColumn="0" w:lastRowFirstColumn="0" w:lastRowLastColumn="0"/>
+          <w:cnfStyle w:val="100000000000"/>
         </w:trPr>
         <w:tc>
           <w:tcPr>
@@ -3693,7 +3772,16 @@
                 <w:sz w:val="24"/>
                 <w:szCs w:val="24"/>
               </w:rPr>
-              <w:t>Пользователь вводит значения переменной таким образом, чтобы дискриминант оказался меньше нуля.</w:t>
+              <w:t xml:space="preserve">Пользователь вводит </w:t>
+            </w:r>
+            <w:r>
+              <w:rPr>
+                <w:rFonts w:ascii="Times New Roman" w:hAnsi="Times New Roman" w:cs="Times New Roman"/>
+                <w:sz w:val="24"/>
+                <w:szCs w:val="24"/>
+              </w:rPr>
+              <w:lastRenderedPageBreak/>
+              <w:t>значения переменной таким образом, чтобы дискриминант оказался меньше нуля.</w:t>
             </w:r>
           </w:p>
         </w:tc>
@@ -3716,7 +3804,17 @@
                 <w:sz w:val="24"/>
                 <w:szCs w:val="24"/>
               </w:rPr>
-              <w:t>Вывод сообщения об ошибке.</w:t>
+              <w:lastRenderedPageBreak/>
+              <w:t xml:space="preserve">Вывод сообщения об </w:t>
+            </w:r>
+            <w:r>
+              <w:rPr>
+                <w:rFonts w:ascii="Times New Roman" w:hAnsi="Times New Roman" w:cs="Times New Roman"/>
+                <w:sz w:val="24"/>
+                <w:szCs w:val="24"/>
+              </w:rPr>
+              <w:lastRenderedPageBreak/>
+              <w:t>ошибке.</w:t>
             </w:r>
           </w:p>
         </w:tc>
@@ -3743,8 +3841,9 @@
                 <w:szCs w:val="24"/>
                 <w:lang w:eastAsia="ru-RU"/>
               </w:rPr>
+              <w:lastRenderedPageBreak/>
               <w:drawing>
-                <wp:inline distT="0" distB="0" distL="0" distR="0" wp14:anchorId="4C89A5F1" wp14:editId="57AFEB3C">
+                <wp:inline distT="0" distB="0" distL="0" distR="0">
                   <wp:extent cx="2243068" cy="222124"/>
                   <wp:effectExtent l="19050" t="0" r="4832" b="0"/>
                   <wp:docPr id="7" name="Рисунок 7"/>
@@ -3807,16 +3906,16 @@
       <w:tblPr>
         <w:tblStyle w:val="11"/>
         <w:tblW w:w="0" w:type="auto"/>
-        <w:tblLook w:val="0620" w:firstRow="1" w:lastRow="0" w:firstColumn="0" w:lastColumn="0" w:noHBand="1" w:noVBand="1"/>
+        <w:tblLook w:val="0620"/>
       </w:tblPr>
       <w:tblGrid>
-        <w:gridCol w:w="3036"/>
+        <w:gridCol w:w="3035"/>
         <w:gridCol w:w="3014"/>
-        <w:gridCol w:w="3521"/>
+        <w:gridCol w:w="3522"/>
       </w:tblGrid>
       <w:tr>
         <w:trPr>
-          <w:cnfStyle w:val="100000000000" w:firstRow="1" w:lastRow="0" w:firstColumn="0" w:lastColumn="0" w:oddVBand="0" w:evenVBand="0" w:oddHBand="0" w:evenHBand="0" w:firstRowFirstColumn="0" w:firstRowLastColumn="0" w:lastRowFirstColumn="0" w:lastRowLastColumn="0"/>
+          <w:cnfStyle w:val="100000000000"/>
         </w:trPr>
         <w:tc>
           <w:tcPr>
@@ -3838,7 +3937,6 @@
                 <w:sz w:val="24"/>
                 <w:szCs w:val="24"/>
               </w:rPr>
-              <w:lastRenderedPageBreak/>
               <w:t xml:space="preserve">Проверка неверного указания варианта при выборе раздела </w:t>
             </w:r>
             <w:proofErr w:type="spellStart"/>
@@ -3849,7 +3947,27 @@
                 <w:sz w:val="24"/>
                 <w:szCs w:val="24"/>
               </w:rPr>
-              <w:t>Лин.алгебры</w:t>
+              <w:t>Лин</w:t>
+            </w:r>
+            <w:proofErr w:type="gramStart"/>
+            <w:r>
+              <w:rPr>
+                <w:rFonts w:ascii="Times New Roman" w:hAnsi="Times New Roman" w:cs="Times New Roman"/>
+                <w:b/>
+                <w:sz w:val="24"/>
+                <w:szCs w:val="24"/>
+              </w:rPr>
+              <w:t>.а</w:t>
+            </w:r>
+            <w:proofErr w:type="gramEnd"/>
+            <w:r>
+              <w:rPr>
+                <w:rFonts w:ascii="Times New Roman" w:hAnsi="Times New Roman" w:cs="Times New Roman"/>
+                <w:b/>
+                <w:sz w:val="24"/>
+                <w:szCs w:val="24"/>
+              </w:rPr>
+              <w:t>лгебры</w:t>
             </w:r>
             <w:proofErr w:type="spellEnd"/>
           </w:p>
@@ -4051,7 +4169,7 @@
                 <w:lang w:eastAsia="ru-RU"/>
               </w:rPr>
               <w:drawing>
-                <wp:inline distT="0" distB="0" distL="0" distR="0" wp14:anchorId="12E05117" wp14:editId="42938F3C">
+                <wp:inline distT="0" distB="0" distL="0" distR="0">
                   <wp:extent cx="2079749" cy="1050472"/>
                   <wp:effectExtent l="19050" t="0" r="0" b="0"/>
                   <wp:docPr id="10" name="Рисунок 10" descr="C:\Users\Lenovo\Pictures\Screenshots\Снимок экрана 2024-01-02 225540.png"/>
@@ -4113,681 +4231,6 @@
       <w:pPr>
         <w:rPr>
           <w:rFonts w:ascii="Times New Roman" w:hAnsi="Times New Roman" w:cs="Times New Roman"/>
-          <w:sz w:val="24"/>
-          <w:szCs w:val="24"/>
-        </w:rPr>
-      </w:pPr>
-      <w:bookmarkStart w:id="0" w:name="_GoBack"/>
-      <w:bookmarkEnd w:id="0"/>
-    </w:p>
-    <w:tbl>
-      <w:tblPr>
-        <w:tblStyle w:val="11"/>
-        <w:tblW w:w="0" w:type="auto"/>
-        <w:tblLook w:val="0620" w:firstRow="1" w:lastRow="0" w:firstColumn="0" w:lastColumn="0" w:noHBand="1" w:noVBand="1"/>
-      </w:tblPr>
-      <w:tblGrid>
-        <w:gridCol w:w="3164"/>
-        <w:gridCol w:w="3161"/>
-        <w:gridCol w:w="3246"/>
-      </w:tblGrid>
-      <w:tr>
-        <w:trPr>
-          <w:cnfStyle w:val="100000000000" w:firstRow="1" w:lastRow="0" w:firstColumn="0" w:lastColumn="0" w:oddVBand="0" w:evenVBand="0" w:oddHBand="0" w:evenHBand="0" w:firstRowFirstColumn="0" w:firstRowLastColumn="0" w:lastRowFirstColumn="0" w:lastRowLastColumn="0"/>
-        </w:trPr>
-        <w:tc>
-          <w:tcPr>
-            <w:tcW w:w="9571" w:type="dxa"/>
-            <w:gridSpan w:val="3"/>
-          </w:tcPr>
-          <w:p>
-            <w:pPr>
-              <w:rPr>
-                <w:rFonts w:ascii="Times New Roman" w:hAnsi="Times New Roman" w:cs="Times New Roman"/>
-                <w:sz w:val="24"/>
-                <w:szCs w:val="24"/>
-              </w:rPr>
-            </w:pPr>
-            <w:r>
-              <w:rPr>
-                <w:rFonts w:ascii="Times New Roman" w:hAnsi="Times New Roman" w:cs="Times New Roman"/>
-                <w:b/>
-                <w:sz w:val="24"/>
-                <w:szCs w:val="24"/>
-              </w:rPr>
-              <w:t xml:space="preserve">Проверка неверного ввода </w:t>
-            </w:r>
-            <w:r>
-              <w:rPr>
-                <w:rFonts w:ascii="Times New Roman" w:hAnsi="Times New Roman" w:cs="Times New Roman"/>
-                <w:b/>
-                <w:sz w:val="24"/>
-                <w:szCs w:val="24"/>
-              </w:rPr>
-              <w:t>выбора метода конвертации</w:t>
-            </w:r>
-          </w:p>
-        </w:tc>
-      </w:tr>
-      <w:tr>
-        <w:tc>
-          <w:tcPr>
-            <w:tcW w:w="3190" w:type="dxa"/>
-          </w:tcPr>
-          <w:p>
-            <w:pPr>
-              <w:jc w:val="center"/>
-              <w:rPr>
-                <w:rFonts w:ascii="Times New Roman" w:hAnsi="Times New Roman" w:cs="Times New Roman"/>
-                <w:sz w:val="24"/>
-                <w:szCs w:val="24"/>
-                <w:lang w:val="en-US"/>
-              </w:rPr>
-            </w:pPr>
-            <w:r>
-              <w:rPr>
-                <w:rFonts w:ascii="Times New Roman" w:hAnsi="Times New Roman" w:cs="Times New Roman"/>
-                <w:sz w:val="24"/>
-                <w:szCs w:val="24"/>
-              </w:rPr>
-              <w:t>Действие</w:t>
-            </w:r>
-            <w:r>
-              <w:rPr>
-                <w:rFonts w:ascii="Times New Roman" w:hAnsi="Times New Roman" w:cs="Times New Roman"/>
-                <w:sz w:val="24"/>
-                <w:szCs w:val="24"/>
-                <w:lang w:val="en-US"/>
-              </w:rPr>
-              <w:t>:</w:t>
-            </w:r>
-          </w:p>
-        </w:tc>
-        <w:tc>
-          <w:tcPr>
-            <w:tcW w:w="3190" w:type="dxa"/>
-          </w:tcPr>
-          <w:p>
-            <w:pPr>
-              <w:jc w:val="center"/>
-              <w:rPr>
-                <w:rFonts w:ascii="Times New Roman" w:hAnsi="Times New Roman" w:cs="Times New Roman"/>
-                <w:sz w:val="24"/>
-                <w:szCs w:val="24"/>
-                <w:lang w:val="en-US"/>
-              </w:rPr>
-            </w:pPr>
-            <w:r>
-              <w:rPr>
-                <w:rFonts w:ascii="Times New Roman" w:hAnsi="Times New Roman" w:cs="Times New Roman"/>
-                <w:sz w:val="24"/>
-                <w:szCs w:val="24"/>
-              </w:rPr>
-              <w:t>Ожидаемый результат</w:t>
-            </w:r>
-            <w:r>
-              <w:rPr>
-                <w:rFonts w:ascii="Times New Roman" w:hAnsi="Times New Roman" w:cs="Times New Roman"/>
-                <w:sz w:val="24"/>
-                <w:szCs w:val="24"/>
-                <w:lang w:val="en-US"/>
-              </w:rPr>
-              <w:t>:</w:t>
-            </w:r>
-          </w:p>
-        </w:tc>
-        <w:tc>
-          <w:tcPr>
-            <w:tcW w:w="3191" w:type="dxa"/>
-          </w:tcPr>
-          <w:p>
-            <w:pPr>
-              <w:jc w:val="center"/>
-              <w:rPr>
-                <w:rFonts w:ascii="Times New Roman" w:hAnsi="Times New Roman" w:cs="Times New Roman"/>
-                <w:sz w:val="24"/>
-                <w:szCs w:val="24"/>
-                <w:lang w:val="en-US"/>
-              </w:rPr>
-            </w:pPr>
-            <w:r>
-              <w:rPr>
-                <w:rFonts w:ascii="Times New Roman" w:hAnsi="Times New Roman" w:cs="Times New Roman"/>
-                <w:sz w:val="24"/>
-                <w:szCs w:val="24"/>
-              </w:rPr>
-              <w:t>Результат</w:t>
-            </w:r>
-            <w:r>
-              <w:rPr>
-                <w:rFonts w:ascii="Times New Roman" w:hAnsi="Times New Roman" w:cs="Times New Roman"/>
-                <w:sz w:val="24"/>
-                <w:szCs w:val="24"/>
-                <w:lang w:val="en-US"/>
-              </w:rPr>
-              <w:t>:</w:t>
-            </w:r>
-          </w:p>
-        </w:tc>
-      </w:tr>
-      <w:tr>
-        <w:tc>
-          <w:tcPr>
-            <w:tcW w:w="3190" w:type="dxa"/>
-          </w:tcPr>
-          <w:p>
-            <w:pPr>
-              <w:jc w:val="center"/>
-              <w:rPr>
-                <w:rFonts w:ascii="Times New Roman" w:hAnsi="Times New Roman" w:cs="Times New Roman"/>
-                <w:sz w:val="24"/>
-                <w:szCs w:val="24"/>
-              </w:rPr>
-            </w:pPr>
-            <w:r>
-              <w:rPr>
-                <w:rFonts w:ascii="Times New Roman" w:hAnsi="Times New Roman" w:cs="Times New Roman"/>
-                <w:sz w:val="24"/>
-                <w:szCs w:val="24"/>
-              </w:rPr>
-              <w:t>Пользователь вводи</w:t>
-            </w:r>
-            <w:r>
-              <w:rPr>
-                <w:rFonts w:ascii="Times New Roman" w:hAnsi="Times New Roman" w:cs="Times New Roman"/>
-                <w:sz w:val="24"/>
-                <w:szCs w:val="24"/>
-              </w:rPr>
-              <w:t xml:space="preserve">т </w:t>
-            </w:r>
-            <w:proofErr w:type="gramStart"/>
-            <w:r>
-              <w:rPr>
-                <w:rFonts w:ascii="Times New Roman" w:hAnsi="Times New Roman" w:cs="Times New Roman"/>
-                <w:sz w:val="24"/>
-                <w:szCs w:val="24"/>
-              </w:rPr>
-              <w:t>число</w:t>
-            </w:r>
-            <w:proofErr w:type="gramEnd"/>
-            <w:r>
-              <w:rPr>
-                <w:rFonts w:ascii="Times New Roman" w:hAnsi="Times New Roman" w:cs="Times New Roman"/>
-                <w:sz w:val="24"/>
-                <w:szCs w:val="24"/>
-              </w:rPr>
-              <w:t xml:space="preserve"> не являющееся вариантом выбора конвертации</w:t>
-            </w:r>
-          </w:p>
-        </w:tc>
-        <w:tc>
-          <w:tcPr>
-            <w:tcW w:w="3190" w:type="dxa"/>
-          </w:tcPr>
-          <w:p>
-            <w:pPr>
-              <w:jc w:val="center"/>
-              <w:rPr>
-                <w:rFonts w:ascii="Times New Roman" w:hAnsi="Times New Roman" w:cs="Times New Roman"/>
-                <w:sz w:val="24"/>
-                <w:szCs w:val="24"/>
-              </w:rPr>
-            </w:pPr>
-            <w:r>
-              <w:rPr>
-                <w:rFonts w:ascii="Times New Roman" w:hAnsi="Times New Roman" w:cs="Times New Roman"/>
-                <w:sz w:val="24"/>
-                <w:szCs w:val="24"/>
-              </w:rPr>
-              <w:t>Вывод сообщения об ошибке</w:t>
-            </w:r>
-          </w:p>
-        </w:tc>
-        <w:tc>
-          <w:tcPr>
-            <w:tcW w:w="3191" w:type="dxa"/>
-          </w:tcPr>
-          <w:p>
-            <w:pPr>
-              <w:jc w:val="center"/>
-              <w:rPr>
-                <w:rFonts w:ascii="Times New Roman" w:hAnsi="Times New Roman" w:cs="Times New Roman"/>
-                <w:sz w:val="24"/>
-                <w:szCs w:val="24"/>
-                <w:lang w:val="en-US"/>
-              </w:rPr>
-            </w:pPr>
-            <w:r>
-              <w:rPr>
-                <w:rFonts w:ascii="Times New Roman" w:hAnsi="Times New Roman" w:cs="Times New Roman"/>
-                <w:sz w:val="24"/>
-                <w:szCs w:val="24"/>
-                <w:lang w:val="en-US"/>
-              </w:rPr>
-              <w:drawing>
-                <wp:inline distT="0" distB="0" distL="0" distR="0" wp14:anchorId="793E961B" wp14:editId="7111854A">
-                  <wp:extent cx="1920406" cy="373412"/>
-                  <wp:effectExtent l="0" t="0" r="3810" b="7620"/>
-                  <wp:docPr id="8" name="Рисунок 8"/>
-                  <wp:cNvGraphicFramePr>
-                    <a:graphicFrameLocks xmlns:a="http://schemas.openxmlformats.org/drawingml/2006/main" noChangeAspect="1"/>
-                  </wp:cNvGraphicFramePr>
-                  <a:graphic xmlns:a="http://schemas.openxmlformats.org/drawingml/2006/main">
-                    <a:graphicData uri="http://schemas.openxmlformats.org/drawingml/2006/picture">
-                      <pic:pic xmlns:pic="http://schemas.openxmlformats.org/drawingml/2006/picture">
-                        <pic:nvPicPr>
-                          <pic:cNvPr id="1" name=""/>
-                          <pic:cNvPicPr/>
-                        </pic:nvPicPr>
-                        <pic:blipFill>
-                          <a:blip r:embed="rId11"/>
-                          <a:stretch>
-                            <a:fillRect/>
-                          </a:stretch>
-                        </pic:blipFill>
-                        <pic:spPr>
-                          <a:xfrm>
-                            <a:off x="0" y="0"/>
-                            <a:ext cx="1920406" cy="373412"/>
-                          </a:xfrm>
-                          <a:prstGeom prst="rect">
-                            <a:avLst/>
-                          </a:prstGeom>
-                        </pic:spPr>
-                      </pic:pic>
-                    </a:graphicData>
-                  </a:graphic>
-                </wp:inline>
-              </w:drawing>
-            </w:r>
-          </w:p>
-        </w:tc>
-      </w:tr>
-    </w:tbl>
-    <w:p>
-      <w:pPr>
-        <w:rPr>
-          <w:rFonts w:ascii="Times New Roman" w:hAnsi="Times New Roman" w:cs="Times New Roman"/>
-          <w:sz w:val="24"/>
-          <w:szCs w:val="24"/>
-        </w:rPr>
-      </w:pPr>
-    </w:p>
-    <w:p>
-      <w:pPr>
-        <w:rPr>
-          <w:rFonts w:ascii="Times New Roman" w:hAnsi="Times New Roman" w:cs="Times New Roman"/>
-          <w:sz w:val="24"/>
-          <w:szCs w:val="24"/>
-          <w:lang w:val="en-US"/>
-        </w:rPr>
-      </w:pPr>
-    </w:p>
-    <w:p>
-      <w:pPr>
-        <w:rPr>
-          <w:rFonts w:ascii="Times New Roman" w:hAnsi="Times New Roman" w:cs="Times New Roman"/>
-          <w:sz w:val="24"/>
-          <w:szCs w:val="24"/>
-        </w:rPr>
-      </w:pPr>
-    </w:p>
-    <w:tbl>
-      <w:tblPr>
-        <w:tblStyle w:val="11"/>
-        <w:tblW w:w="0" w:type="auto"/>
-        <w:tblLook w:val="0620" w:firstRow="1" w:lastRow="0" w:firstColumn="0" w:lastColumn="0" w:noHBand="1" w:noVBand="1"/>
-      </w:tblPr>
-      <w:tblGrid>
-        <w:gridCol w:w="3190"/>
-        <w:gridCol w:w="3189"/>
-        <w:gridCol w:w="3192"/>
-      </w:tblGrid>
-      <w:tr>
-        <w:trPr>
-          <w:cnfStyle w:val="100000000000" w:firstRow="1" w:lastRow="0" w:firstColumn="0" w:lastColumn="0" w:oddVBand="0" w:evenVBand="0" w:oddHBand="0" w:evenHBand="0" w:firstRowFirstColumn="0" w:firstRowLastColumn="0" w:lastRowFirstColumn="0" w:lastRowLastColumn="0"/>
-        </w:trPr>
-        <w:tc>
-          <w:tcPr>
-            <w:tcW w:w="9571" w:type="dxa"/>
-            <w:gridSpan w:val="3"/>
-          </w:tcPr>
-          <w:p>
-            <w:pPr>
-              <w:rPr>
-                <w:rFonts w:ascii="Times New Roman" w:hAnsi="Times New Roman" w:cs="Times New Roman"/>
-                <w:sz w:val="24"/>
-                <w:szCs w:val="24"/>
-              </w:rPr>
-            </w:pPr>
-            <w:r>
-              <w:rPr>
-                <w:rFonts w:ascii="Times New Roman" w:hAnsi="Times New Roman" w:cs="Times New Roman"/>
-                <w:b/>
-                <w:sz w:val="24"/>
-                <w:szCs w:val="24"/>
-              </w:rPr>
-              <w:t>Проверка невер</w:t>
-            </w:r>
-            <w:r>
-              <w:rPr>
-                <w:rFonts w:ascii="Times New Roman" w:hAnsi="Times New Roman" w:cs="Times New Roman"/>
-                <w:b/>
-                <w:sz w:val="24"/>
-                <w:szCs w:val="24"/>
-              </w:rPr>
-              <w:t>ного ввода числа для конвертации</w:t>
-            </w:r>
-          </w:p>
-        </w:tc>
-      </w:tr>
-      <w:tr>
-        <w:tc>
-          <w:tcPr>
-            <w:tcW w:w="3190" w:type="dxa"/>
-          </w:tcPr>
-          <w:p>
-            <w:pPr>
-              <w:jc w:val="center"/>
-              <w:rPr>
-                <w:rFonts w:ascii="Times New Roman" w:hAnsi="Times New Roman" w:cs="Times New Roman"/>
-                <w:sz w:val="24"/>
-                <w:szCs w:val="24"/>
-                <w:lang w:val="en-US"/>
-              </w:rPr>
-            </w:pPr>
-            <w:r>
-              <w:rPr>
-                <w:rFonts w:ascii="Times New Roman" w:hAnsi="Times New Roman" w:cs="Times New Roman"/>
-                <w:sz w:val="24"/>
-                <w:szCs w:val="24"/>
-              </w:rPr>
-              <w:t>Действие</w:t>
-            </w:r>
-            <w:r>
-              <w:rPr>
-                <w:rFonts w:ascii="Times New Roman" w:hAnsi="Times New Roman" w:cs="Times New Roman"/>
-                <w:sz w:val="24"/>
-                <w:szCs w:val="24"/>
-                <w:lang w:val="en-US"/>
-              </w:rPr>
-              <w:t>:</w:t>
-            </w:r>
-          </w:p>
-        </w:tc>
-        <w:tc>
-          <w:tcPr>
-            <w:tcW w:w="3190" w:type="dxa"/>
-          </w:tcPr>
-          <w:p>
-            <w:pPr>
-              <w:jc w:val="center"/>
-              <w:rPr>
-                <w:rFonts w:ascii="Times New Roman" w:hAnsi="Times New Roman" w:cs="Times New Roman"/>
-                <w:sz w:val="24"/>
-                <w:szCs w:val="24"/>
-                <w:lang w:val="en-US"/>
-              </w:rPr>
-            </w:pPr>
-            <w:r>
-              <w:rPr>
-                <w:rFonts w:ascii="Times New Roman" w:hAnsi="Times New Roman" w:cs="Times New Roman"/>
-                <w:sz w:val="24"/>
-                <w:szCs w:val="24"/>
-              </w:rPr>
-              <w:t>Ожидаемый результат</w:t>
-            </w:r>
-            <w:r>
-              <w:rPr>
-                <w:rFonts w:ascii="Times New Roman" w:hAnsi="Times New Roman" w:cs="Times New Roman"/>
-                <w:sz w:val="24"/>
-                <w:szCs w:val="24"/>
-                <w:lang w:val="en-US"/>
-              </w:rPr>
-              <w:t>:</w:t>
-            </w:r>
-          </w:p>
-        </w:tc>
-        <w:tc>
-          <w:tcPr>
-            <w:tcW w:w="3191" w:type="dxa"/>
-          </w:tcPr>
-          <w:p>
-            <w:pPr>
-              <w:jc w:val="center"/>
-              <w:rPr>
-                <w:rFonts w:ascii="Times New Roman" w:hAnsi="Times New Roman" w:cs="Times New Roman"/>
-                <w:sz w:val="24"/>
-                <w:szCs w:val="24"/>
-                <w:lang w:val="en-US"/>
-              </w:rPr>
-            </w:pPr>
-            <w:r>
-              <w:rPr>
-                <w:rFonts w:ascii="Times New Roman" w:hAnsi="Times New Roman" w:cs="Times New Roman"/>
-                <w:sz w:val="24"/>
-                <w:szCs w:val="24"/>
-              </w:rPr>
-              <w:t>Результат</w:t>
-            </w:r>
-            <w:r>
-              <w:rPr>
-                <w:rFonts w:ascii="Times New Roman" w:hAnsi="Times New Roman" w:cs="Times New Roman"/>
-                <w:sz w:val="24"/>
-                <w:szCs w:val="24"/>
-                <w:lang w:val="en-US"/>
-              </w:rPr>
-              <w:t>:</w:t>
-            </w:r>
-          </w:p>
-        </w:tc>
-      </w:tr>
-      <w:tr>
-        <w:tc>
-          <w:tcPr>
-            <w:tcW w:w="3190" w:type="dxa"/>
-          </w:tcPr>
-          <w:p>
-            <w:pPr>
-              <w:jc w:val="center"/>
-              <w:rPr>
-                <w:rFonts w:ascii="Times New Roman" w:hAnsi="Times New Roman" w:cs="Times New Roman"/>
-                <w:sz w:val="24"/>
-                <w:szCs w:val="24"/>
-              </w:rPr>
-            </w:pPr>
-            <w:r>
-              <w:rPr>
-                <w:rFonts w:ascii="Times New Roman" w:hAnsi="Times New Roman" w:cs="Times New Roman"/>
-                <w:sz w:val="24"/>
-                <w:szCs w:val="24"/>
-              </w:rPr>
-              <w:t xml:space="preserve">Пользователь вводит </w:t>
-            </w:r>
-            <w:r>
-              <w:rPr>
-                <w:rFonts w:ascii="Times New Roman" w:hAnsi="Times New Roman" w:cs="Times New Roman"/>
-                <w:sz w:val="24"/>
-                <w:szCs w:val="24"/>
-              </w:rPr>
-              <w:t xml:space="preserve">символ или </w:t>
-            </w:r>
-            <w:proofErr w:type="gramStart"/>
-            <w:r>
-              <w:rPr>
-                <w:rFonts w:ascii="Times New Roman" w:hAnsi="Times New Roman" w:cs="Times New Roman"/>
-                <w:sz w:val="24"/>
-                <w:szCs w:val="24"/>
-              </w:rPr>
-              <w:t>строку символов</w:t>
-            </w:r>
-            <w:proofErr w:type="gramEnd"/>
-            <w:r>
-              <w:rPr>
-                <w:rFonts w:ascii="Times New Roman" w:hAnsi="Times New Roman" w:cs="Times New Roman"/>
-                <w:sz w:val="24"/>
-                <w:szCs w:val="24"/>
-              </w:rPr>
-              <w:t xml:space="preserve"> не являющихся числом</w:t>
-            </w:r>
-          </w:p>
-        </w:tc>
-        <w:tc>
-          <w:tcPr>
-            <w:tcW w:w="3190" w:type="dxa"/>
-          </w:tcPr>
-          <w:p>
-            <w:pPr>
-              <w:jc w:val="center"/>
-              <w:rPr>
-                <w:rFonts w:ascii="Times New Roman" w:hAnsi="Times New Roman" w:cs="Times New Roman"/>
-                <w:sz w:val="24"/>
-                <w:szCs w:val="24"/>
-              </w:rPr>
-            </w:pPr>
-            <w:r>
-              <w:rPr>
-                <w:rFonts w:ascii="Times New Roman" w:hAnsi="Times New Roman" w:cs="Times New Roman"/>
-                <w:sz w:val="24"/>
-                <w:szCs w:val="24"/>
-              </w:rPr>
-              <w:t>Вывод сообщения об ошибке</w:t>
-            </w:r>
-          </w:p>
-        </w:tc>
-        <w:tc>
-          <w:tcPr>
-            <w:tcW w:w="3191" w:type="dxa"/>
-          </w:tcPr>
-          <w:p>
-            <w:pPr>
-              <w:jc w:val="center"/>
-              <w:rPr>
-                <w:rFonts w:ascii="Times New Roman" w:hAnsi="Times New Roman" w:cs="Times New Roman"/>
-                <w:sz w:val="24"/>
-                <w:szCs w:val="24"/>
-              </w:rPr>
-            </w:pPr>
-            <w:r>
-              <w:rPr>
-                <w:rFonts w:ascii="Times New Roman" w:hAnsi="Times New Roman" w:cs="Times New Roman"/>
-                <w:noProof/>
-                <w:sz w:val="24"/>
-                <w:szCs w:val="24"/>
-              </w:rPr>
-              <w:drawing>
-                <wp:inline distT="0" distB="0" distL="0" distR="0" wp14:anchorId="03E42102" wp14:editId="7C3B6205">
-                  <wp:extent cx="1889760" cy="807720"/>
-                  <wp:effectExtent l="0" t="0" r="0" b="0"/>
-                  <wp:docPr id="5" name="Рисунок 5"/>
-                  <wp:cNvGraphicFramePr>
-                    <a:graphicFrameLocks xmlns:a="http://schemas.openxmlformats.org/drawingml/2006/main" noChangeAspect="1"/>
-                  </wp:cNvGraphicFramePr>
-                  <a:graphic xmlns:a="http://schemas.openxmlformats.org/drawingml/2006/main">
-                    <a:graphicData uri="http://schemas.openxmlformats.org/drawingml/2006/picture">
-                      <pic:pic xmlns:pic="http://schemas.openxmlformats.org/drawingml/2006/picture">
-                        <pic:nvPicPr>
-                          <pic:cNvPr id="0" name="Picture 1"/>
-                          <pic:cNvPicPr>
-                            <a:picLocks noChangeAspect="1" noChangeArrowheads="1"/>
-                          </pic:cNvPicPr>
-                        </pic:nvPicPr>
-                        <pic:blipFill>
-                          <a:blip r:embed="rId12">
-                            <a:extLst>
-                              <a:ext uri="{28A0092B-C50C-407E-A947-70E740481C1C}">
-                                <a14:useLocalDpi xmlns:a14="http://schemas.microsoft.com/office/drawing/2010/main" val="0"/>
-                              </a:ext>
-                            </a:extLst>
-                          </a:blip>
-                          <a:srcRect/>
-                          <a:stretch>
-                            <a:fillRect/>
-                          </a:stretch>
-                        </pic:blipFill>
-                        <pic:spPr bwMode="auto">
-                          <a:xfrm>
-                            <a:off x="0" y="0"/>
-                            <a:ext cx="1889760" cy="807720"/>
-                          </a:xfrm>
-                          <a:prstGeom prst="rect">
-                            <a:avLst/>
-                          </a:prstGeom>
-                          <a:noFill/>
-                          <a:ln>
-                            <a:noFill/>
-                          </a:ln>
-                        </pic:spPr>
-                      </pic:pic>
-                    </a:graphicData>
-                  </a:graphic>
-                </wp:inline>
-              </w:drawing>
-            </w:r>
-          </w:p>
-        </w:tc>
-      </w:tr>
-    </w:tbl>
-    <w:p>
-      <w:pPr>
-        <w:rPr>
-          <w:rFonts w:ascii="Times New Roman" w:hAnsi="Times New Roman" w:cs="Times New Roman"/>
-          <w:sz w:val="24"/>
-          <w:szCs w:val="24"/>
-        </w:rPr>
-      </w:pPr>
-    </w:p>
-    <w:p>
-      <w:pPr>
-        <w:rPr>
-          <w:rFonts w:ascii="Times New Roman" w:hAnsi="Times New Roman" w:cs="Times New Roman"/>
-          <w:sz w:val="24"/>
-          <w:szCs w:val="24"/>
-          <w:lang w:val="en-US"/>
-        </w:rPr>
-      </w:pPr>
-    </w:p>
-    <w:p>
-      <w:pPr>
-        <w:rPr>
-          <w:rFonts w:ascii="Times New Roman" w:hAnsi="Times New Roman" w:cs="Times New Roman"/>
-          <w:sz w:val="24"/>
-          <w:szCs w:val="24"/>
-        </w:rPr>
-      </w:pPr>
-    </w:p>
-    <w:p>
-      <w:pPr>
-        <w:rPr>
-          <w:rFonts w:ascii="Times New Roman" w:hAnsi="Times New Roman" w:cs="Times New Roman"/>
-          <w:sz w:val="24"/>
-          <w:szCs w:val="24"/>
-        </w:rPr>
-      </w:pPr>
-    </w:p>
-    <w:p>
-      <w:pPr>
-        <w:rPr>
-          <w:rFonts w:ascii="Times New Roman" w:hAnsi="Times New Roman" w:cs="Times New Roman"/>
-          <w:sz w:val="24"/>
-          <w:szCs w:val="24"/>
-        </w:rPr>
-      </w:pPr>
-    </w:p>
-    <w:p>
-      <w:pPr>
-        <w:rPr>
-          <w:rFonts w:ascii="Times New Roman" w:hAnsi="Times New Roman" w:cs="Times New Roman"/>
-          <w:b/>
-          <w:sz w:val="24"/>
-          <w:szCs w:val="24"/>
-        </w:rPr>
-      </w:pPr>
-    </w:p>
-    <w:p>
-      <w:pPr>
-        <w:rPr>
-          <w:rFonts w:ascii="Times New Roman" w:hAnsi="Times New Roman" w:cs="Times New Roman"/>
           <w:b/>
           <w:sz w:val="24"/>
           <w:szCs w:val="24"/>
@@ -4825,13 +4268,23 @@
           <w:lang w:val="en-US"/>
         </w:rPr>
       </w:pPr>
-      <w:r>
-        <w:rPr>
-          <w:rFonts w:ascii="Times New Roman" w:hAnsi="Times New Roman" w:cs="Times New Roman"/>
-          <w:sz w:val="24"/>
-          <w:szCs w:val="24"/>
-        </w:rPr>
-        <w:t>Дмитроченко Кирилл Денисович</w:t>
+      <w:proofErr w:type="spellStart"/>
+      <w:r>
+        <w:rPr>
+          <w:rFonts w:ascii="Times New Roman" w:hAnsi="Times New Roman" w:cs="Times New Roman"/>
+          <w:sz w:val="24"/>
+          <w:szCs w:val="24"/>
+        </w:rPr>
+        <w:t>Дмитроченко</w:t>
+      </w:r>
+      <w:proofErr w:type="spellEnd"/>
+      <w:r>
+        <w:rPr>
+          <w:rFonts w:ascii="Times New Roman" w:hAnsi="Times New Roman" w:cs="Times New Roman"/>
+          <w:sz w:val="24"/>
+          <w:szCs w:val="24"/>
+        </w:rPr>
+        <w:t xml:space="preserve"> Кирилл Денисович</w:t>
       </w:r>
     </w:p>
     <w:p>
@@ -4853,7 +4306,7 @@
         </w:rPr>
         <w:t xml:space="preserve">Email: </w:t>
       </w:r>
-      <w:hyperlink r:id="rId13" w:history="1">
+      <w:hyperlink r:id="rId11" w:history="1">
         <w:r>
           <w:rPr>
             <w:rStyle w:val="a6"/>
@@ -4875,13 +4328,23 @@
           <w:szCs w:val="24"/>
         </w:rPr>
       </w:pPr>
-      <w:r>
-        <w:rPr>
-          <w:rFonts w:ascii="Times New Roman" w:hAnsi="Times New Roman" w:cs="Times New Roman"/>
-          <w:sz w:val="24"/>
-          <w:szCs w:val="24"/>
-        </w:rPr>
-        <w:t>Моб. тел</w:t>
+      <w:proofErr w:type="spellStart"/>
+      <w:r>
+        <w:rPr>
+          <w:rFonts w:ascii="Times New Roman" w:hAnsi="Times New Roman" w:cs="Times New Roman"/>
+          <w:sz w:val="24"/>
+          <w:szCs w:val="24"/>
+        </w:rPr>
+        <w:t>Моб</w:t>
+      </w:r>
+      <w:proofErr w:type="spellEnd"/>
+      <w:r>
+        <w:rPr>
+          <w:rFonts w:ascii="Times New Roman" w:hAnsi="Times New Roman" w:cs="Times New Roman"/>
+          <w:sz w:val="24"/>
+          <w:szCs w:val="24"/>
+        </w:rPr>
+        <w:t>. тел</w:t>
       </w:r>
       <w:r>
         <w:rPr>
@@ -4995,7 +4458,6 @@
           <w:sz w:val="24"/>
           <w:szCs w:val="24"/>
         </w:rPr>
-        <w:lastRenderedPageBreak/>
         <w:t>Кулешов Артём Алексеевич</w:t>
       </w:r>
     </w:p>
@@ -5018,7 +4480,7 @@
         </w:rPr>
         <w:t xml:space="preserve">Email: </w:t>
       </w:r>
-      <w:hyperlink r:id="rId14" w:history="1">
+      <w:hyperlink r:id="rId12" w:history="1">
         <w:r>
           <w:rPr>
             <w:rStyle w:val="a6"/>
@@ -5040,13 +4502,23 @@
           <w:szCs w:val="24"/>
         </w:rPr>
       </w:pPr>
-      <w:r>
-        <w:rPr>
-          <w:rFonts w:ascii="Times New Roman" w:hAnsi="Times New Roman" w:cs="Times New Roman"/>
-          <w:sz w:val="24"/>
-          <w:szCs w:val="24"/>
-        </w:rPr>
-        <w:t>Моб. тел</w:t>
+      <w:proofErr w:type="spellStart"/>
+      <w:r>
+        <w:rPr>
+          <w:rFonts w:ascii="Times New Roman" w:hAnsi="Times New Roman" w:cs="Times New Roman"/>
+          <w:sz w:val="24"/>
+          <w:szCs w:val="24"/>
+        </w:rPr>
+        <w:t>Моб</w:t>
+      </w:r>
+      <w:proofErr w:type="spellEnd"/>
+      <w:r>
+        <w:rPr>
+          <w:rFonts w:ascii="Times New Roman" w:hAnsi="Times New Roman" w:cs="Times New Roman"/>
+          <w:sz w:val="24"/>
+          <w:szCs w:val="24"/>
+        </w:rPr>
+        <w:t>. тел</w:t>
       </w:r>
       <w:r>
         <w:rPr>
@@ -5152,7 +4624,7 @@
         </w:rPr>
         <w:t xml:space="preserve"> </w:t>
       </w:r>
-      <w:hyperlink r:id="rId15" w:history="1">
+      <w:hyperlink r:id="rId13" w:history="1">
         <w:r>
           <w:rPr>
             <w:rStyle w:val="a6"/>
@@ -5174,13 +4646,23 @@
           <w:szCs w:val="24"/>
         </w:rPr>
       </w:pPr>
-      <w:r>
-        <w:rPr>
-          <w:rFonts w:ascii="Times New Roman" w:hAnsi="Times New Roman" w:cs="Times New Roman"/>
-          <w:sz w:val="24"/>
-          <w:szCs w:val="24"/>
-        </w:rPr>
-        <w:t>Моб. тел</w:t>
+      <w:proofErr w:type="spellStart"/>
+      <w:r>
+        <w:rPr>
+          <w:rFonts w:ascii="Times New Roman" w:hAnsi="Times New Roman" w:cs="Times New Roman"/>
+          <w:sz w:val="24"/>
+          <w:szCs w:val="24"/>
+        </w:rPr>
+        <w:t>Моб</w:t>
+      </w:r>
+      <w:proofErr w:type="spellEnd"/>
+      <w:r>
+        <w:rPr>
+          <w:rFonts w:ascii="Times New Roman" w:hAnsi="Times New Roman" w:cs="Times New Roman"/>
+          <w:sz w:val="24"/>
+          <w:szCs w:val="24"/>
+        </w:rPr>
+        <w:t>. тел</w:t>
       </w:r>
       <w:r>
         <w:rPr>
@@ -5258,7 +4740,7 @@
         </w:rPr>
         <w:t xml:space="preserve">Email: </w:t>
       </w:r>
-      <w:hyperlink r:id="rId16" w:history="1">
+      <w:hyperlink r:id="rId14" w:history="1">
         <w:r>
           <w:rPr>
             <w:rStyle w:val="a6"/>
@@ -5281,6 +4763,7 @@
           <w:lang w:val="en-US"/>
         </w:rPr>
       </w:pPr>
+      <w:proofErr w:type="spellStart"/>
       <w:r>
         <w:rPr>
           <w:rFonts w:ascii="Times New Roman" w:hAnsi="Times New Roman" w:cs="Times New Roman"/>
@@ -5289,6 +4772,7 @@
         </w:rPr>
         <w:t>Моб</w:t>
       </w:r>
+      <w:proofErr w:type="spellEnd"/>
       <w:r>
         <w:rPr>
           <w:rFonts w:ascii="Times New Roman" w:hAnsi="Times New Roman" w:cs="Times New Roman"/>
@@ -5407,6 +4891,7 @@
           <w:sz w:val="24"/>
           <w:szCs w:val="24"/>
         </w:rPr>
+        <w:lastRenderedPageBreak/>
         <w:t>Разработал и написал модули для работы с векторами. В их число входят</w:t>
       </w:r>
       <w:r>
@@ -5455,8 +4940,8 @@
 </file>
 
 <file path=word/numbering.xml><?xml version="1.0" encoding="utf-8"?>
-<w:numbering xmlns:wpc="http://schemas.microsoft.com/office/word/2010/wordprocessingCanvas" xmlns:cx="http://schemas.microsoft.com/office/drawing/2014/chartex" xmlns:cx1="http://schemas.microsoft.com/office/drawing/2015/9/8/chartex" xmlns:cx2="http://schemas.microsoft.com/office/drawing/2015/10/21/chartex" xmlns:cx3="http://schemas.microsoft.com/office/drawing/2016/5/9/chartex" xmlns:cx4="http://schemas.microsoft.com/office/drawing/2016/5/10/chartex" xmlns:cx5="http://schemas.microsoft.com/office/drawing/2016/5/11/chartex" xmlns:cx6="http://schemas.microsoft.com/office/drawing/2016/5/12/chartex" xmlns:cx7="http://schemas.microsoft.com/office/drawing/2016/5/13/chartex" xmlns:cx8="http://schemas.microsoft.com/office/drawing/2016/5/14/chartex" xmlns:mc="http://schemas.openxmlformats.org/markup-compatibility/2006" xmlns:aink="http://schemas.microsoft.com/office/drawing/2016/ink" xmlns:am3d="http://schemas.microsoft.com/office/drawing/2017/model3d" xmlns:o="urn:schemas-microsoft-com:office:office" xmlns:r="http://schemas.openxmlformats.org/officeDocument/2006/relationships" xmlns:m="http://schemas.openxmlformats.org/officeDocument/2006/math" xmlns:v="urn:schemas-microsoft-com:vml" xmlns:wp14="http://schemas.microsoft.com/office/word/2010/wordprocessingDrawing" xmlns:wp="http://schemas.openxmlformats.org/drawingml/2006/wordprocessingDrawing" xmlns:w10="urn:schemas-microsoft-com:office:word" xmlns:w="http://schemas.openxmlformats.org/wordprocessingml/2006/main" xmlns:w14="http://schemas.microsoft.com/office/word/2010/wordml" xmlns:w15="http://schemas.microsoft.com/office/word/2012/wordml" xmlns:w16cex="http://schemas.microsoft.com/office/word/2018/wordml/cex" xmlns:w16cid="http://schemas.microsoft.com/office/word/2016/wordml/cid" xmlns:w16="http://schemas.microsoft.com/office/word/2018/wordml" xmlns:w16se="http://schemas.microsoft.com/office/word/2015/wordml/symex" xmlns:wpg="http://schemas.microsoft.com/office/word/2010/wordprocessingGroup" xmlns:wpi="http://schemas.microsoft.com/office/word/2010/wordprocessingInk" xmlns:wne="http://schemas.microsoft.com/office/word/2006/wordml" xmlns:wps="http://schemas.microsoft.com/office/word/2010/wordprocessingShape" mc:Ignorable="w14 w15 w16se w16cid w16 w16cex wp14">
-  <w:abstractNum w:abstractNumId="0" w15:restartNumberingAfterBreak="0">
+<w:numbering xmlns:ve="http://schemas.openxmlformats.org/markup-compatibility/2006" xmlns:o="urn:schemas-microsoft-com:office:office" xmlns:r="http://schemas.openxmlformats.org/officeDocument/2006/relationships" xmlns:m="http://schemas.openxmlformats.org/officeDocument/2006/math" xmlns:v="urn:schemas-microsoft-com:vml" xmlns:wp="http://schemas.openxmlformats.org/drawingml/2006/wordprocessingDrawing" xmlns:w10="urn:schemas-microsoft-com:office:word" xmlns:w="http://schemas.openxmlformats.org/wordprocessingml/2006/main" xmlns:wne="http://schemas.microsoft.com/office/word/2006/wordml">
+  <w:abstractNum w:abstractNumId="0">
     <w:nsid w:val="01705DA7"/>
     <w:multiLevelType w:val="hybridMultilevel"/>
     <w:tmpl w:val="62861CBC"/>
@@ -5545,7 +5030,7 @@
       </w:pPr>
     </w:lvl>
   </w:abstractNum>
-  <w:abstractNum w:abstractNumId="1" w15:restartNumberingAfterBreak="0">
+  <w:abstractNum w:abstractNumId="1">
     <w:nsid w:val="0A797496"/>
     <w:multiLevelType w:val="hybridMultilevel"/>
     <w:tmpl w:val="CF627008"/>
@@ -5658,7 +5143,7 @@
       </w:rPr>
     </w:lvl>
   </w:abstractNum>
-  <w:abstractNum w:abstractNumId="2" w15:restartNumberingAfterBreak="0">
+  <w:abstractNum w:abstractNumId="2">
     <w:nsid w:val="1AFC7D98"/>
     <w:multiLevelType w:val="hybridMultilevel"/>
     <w:tmpl w:val="0CE4D6A8"/>
@@ -5771,7 +5256,7 @@
       </w:rPr>
     </w:lvl>
   </w:abstractNum>
-  <w:abstractNum w:abstractNumId="3" w15:restartNumberingAfterBreak="0">
+  <w:abstractNum w:abstractNumId="3">
     <w:nsid w:val="4DFF6697"/>
     <w:multiLevelType w:val="hybridMultilevel"/>
     <w:tmpl w:val="5A063492"/>
@@ -5860,7 +5345,7 @@
       </w:pPr>
     </w:lvl>
   </w:abstractNum>
-  <w:abstractNum w:abstractNumId="4" w15:restartNumberingAfterBreak="0">
+  <w:abstractNum w:abstractNumId="4">
     <w:nsid w:val="68875887"/>
     <w:multiLevelType w:val="hybridMultilevel"/>
     <w:tmpl w:val="70BA0CF8"/>
@@ -5949,7 +5434,7 @@
       </w:pPr>
     </w:lvl>
   </w:abstractNum>
-  <w:abstractNum w:abstractNumId="5" w15:restartNumberingAfterBreak="0">
+  <w:abstractNum w:abstractNumId="5">
     <w:nsid w:val="709E3652"/>
     <w:multiLevelType w:val="hybridMultilevel"/>
     <w:tmpl w:val="5B74EBCE"/>
@@ -6062,7 +5547,7 @@
       </w:rPr>
     </w:lvl>
   </w:abstractNum>
-  <w:abstractNum w:abstractNumId="6" w15:restartNumberingAfterBreak="0">
+  <w:abstractNum w:abstractNumId="6">
     <w:nsid w:val="7A665FB5"/>
     <w:multiLevelType w:val="hybridMultilevel"/>
     <w:tmpl w:val="F94A3020"/>
@@ -6200,7 +5685,7 @@
 </file>
 
 <file path=word/styles.xml><?xml version="1.0" encoding="utf-8"?>
-<w:styles xmlns:mc="http://schemas.openxmlformats.org/markup-compatibility/2006" xmlns:r="http://schemas.openxmlformats.org/officeDocument/2006/relationships" xmlns:w="http://schemas.openxmlformats.org/wordprocessingml/2006/main" xmlns:w14="http://schemas.microsoft.com/office/word/2010/wordml" xmlns:w15="http://schemas.microsoft.com/office/word/2012/wordml" xmlns:w16cex="http://schemas.microsoft.com/office/word/2018/wordml/cex" xmlns:w16cid="http://schemas.microsoft.com/office/word/2016/wordml/cid" xmlns:w16="http://schemas.microsoft.com/office/word/2018/wordml" xmlns:w16se="http://schemas.microsoft.com/office/word/2015/wordml/symex" mc:Ignorable="w14 w15 w16se w16cid w16 w16cex">
+<w:styles xmlns:r="http://schemas.openxmlformats.org/officeDocument/2006/relationships" xmlns:w="http://schemas.openxmlformats.org/wordprocessingml/2006/main">
   <w:docDefaults>
     <w:rPrDefault>
       <w:rPr>
@@ -6216,383 +5701,144 @@
       </w:pPr>
     </w:pPrDefault>
   </w:docDefaults>
-  <w:latentStyles w:defLockedState="0" w:defUIPriority="99" w:defSemiHidden="0" w:defUnhideWhenUsed="0" w:defQFormat="0" w:count="376">
-    <w:lsdException w:name="Normal" w:uiPriority="0" w:qFormat="1"/>
-    <w:lsdException w:name="heading 1" w:uiPriority="9" w:qFormat="1"/>
-    <w:lsdException w:name="heading 2" w:semiHidden="1" w:uiPriority="9" w:unhideWhenUsed="1" w:qFormat="1"/>
-    <w:lsdException w:name="heading 3" w:semiHidden="1" w:uiPriority="9" w:unhideWhenUsed="1" w:qFormat="1"/>
-    <w:lsdException w:name="heading 4" w:semiHidden="1" w:uiPriority="9" w:unhideWhenUsed="1" w:qFormat="1"/>
-    <w:lsdException w:name="heading 5" w:semiHidden="1" w:uiPriority="9" w:unhideWhenUsed="1" w:qFormat="1"/>
-    <w:lsdException w:name="heading 6" w:semiHidden="1" w:uiPriority="9" w:unhideWhenUsed="1" w:qFormat="1"/>
-    <w:lsdException w:name="heading 7" w:semiHidden="1" w:uiPriority="9" w:unhideWhenUsed="1" w:qFormat="1"/>
-    <w:lsdException w:name="heading 8" w:semiHidden="1" w:uiPriority="9" w:unhideWhenUsed="1" w:qFormat="1"/>
-    <w:lsdException w:name="heading 9" w:semiHidden="1" w:uiPriority="9" w:unhideWhenUsed="1" w:qFormat="1"/>
-    <w:lsdException w:name="index 1" w:semiHidden="1" w:unhideWhenUsed="1"/>
-    <w:lsdException w:name="index 2" w:semiHidden="1" w:unhideWhenUsed="1"/>
-    <w:lsdException w:name="index 3" w:semiHidden="1" w:unhideWhenUsed="1"/>
-    <w:lsdException w:name="index 4" w:semiHidden="1" w:unhideWhenUsed="1"/>
-    <w:lsdException w:name="index 5" w:semiHidden="1" w:unhideWhenUsed="1"/>
-    <w:lsdException w:name="index 6" w:semiHidden="1" w:unhideWhenUsed="1"/>
-    <w:lsdException w:name="index 7" w:semiHidden="1" w:unhideWhenUsed="1"/>
-    <w:lsdException w:name="index 8" w:semiHidden="1" w:unhideWhenUsed="1"/>
-    <w:lsdException w:name="index 9" w:semiHidden="1" w:unhideWhenUsed="1"/>
-    <w:lsdException w:name="toc 1" w:semiHidden="1" w:uiPriority="39" w:unhideWhenUsed="1"/>
-    <w:lsdException w:name="toc 2" w:semiHidden="1" w:uiPriority="39" w:unhideWhenUsed="1"/>
-    <w:lsdException w:name="toc 3" w:semiHidden="1" w:uiPriority="39" w:unhideWhenUsed="1"/>
-    <w:lsdException w:name="toc 4" w:semiHidden="1" w:uiPriority="39" w:unhideWhenUsed="1"/>
-    <w:lsdException w:name="toc 5" w:semiHidden="1" w:uiPriority="39" w:unhideWhenUsed="1"/>
-    <w:lsdException w:name="toc 6" w:semiHidden="1" w:uiPriority="39" w:unhideWhenUsed="1"/>
-    <w:lsdException w:name="toc 7" w:semiHidden="1" w:uiPriority="39" w:unhideWhenUsed="1"/>
-    <w:lsdException w:name="toc 8" w:semiHidden="1" w:uiPriority="39" w:unhideWhenUsed="1"/>
-    <w:lsdException w:name="toc 9" w:semiHidden="1" w:uiPriority="39" w:unhideWhenUsed="1"/>
-    <w:lsdException w:name="Normal Indent" w:semiHidden="1" w:unhideWhenUsed="1"/>
-    <w:lsdException w:name="footnote text" w:semiHidden="1" w:unhideWhenUsed="1"/>
-    <w:lsdException w:name="annotation text" w:semiHidden="1" w:unhideWhenUsed="1"/>
-    <w:lsdException w:name="header" w:semiHidden="1" w:unhideWhenUsed="1"/>
-    <w:lsdException w:name="footer" w:semiHidden="1" w:unhideWhenUsed="1"/>
-    <w:lsdException w:name="index heading" w:semiHidden="1" w:unhideWhenUsed="1"/>
-    <w:lsdException w:name="caption" w:semiHidden="1" w:uiPriority="35" w:unhideWhenUsed="1" w:qFormat="1"/>
-    <w:lsdException w:name="table of figures" w:semiHidden="1" w:unhideWhenUsed="1"/>
-    <w:lsdException w:name="envelope address" w:semiHidden="1" w:unhideWhenUsed="1"/>
-    <w:lsdException w:name="envelope return" w:semiHidden="1" w:unhideWhenUsed="1"/>
-    <w:lsdException w:name="footnote reference" w:semiHidden="1" w:unhideWhenUsed="1"/>
-    <w:lsdException w:name="annotation reference" w:semiHidden="1" w:unhideWhenUsed="1"/>
-    <w:lsdException w:name="line number" w:semiHidden="1" w:unhideWhenUsed="1"/>
-    <w:lsdException w:name="page number" w:semiHidden="1" w:unhideWhenUsed="1"/>
-    <w:lsdException w:name="endnote reference" w:semiHidden="1" w:unhideWhenUsed="1"/>
-    <w:lsdException w:name="endnote text" w:semiHidden="1" w:unhideWhenUsed="1"/>
-    <w:lsdException w:name="table of authorities" w:semiHidden="1" w:unhideWhenUsed="1"/>
-    <w:lsdException w:name="macro" w:semiHidden="1" w:unhideWhenUsed="1"/>
-    <w:lsdException w:name="toa heading" w:semiHidden="1" w:unhideWhenUsed="1"/>
-    <w:lsdException w:name="List" w:semiHidden="1" w:unhideWhenUsed="1"/>
-    <w:lsdException w:name="List Bullet" w:semiHidden="1" w:unhideWhenUsed="1"/>
-    <w:lsdException w:name="List Number" w:semiHidden="1" w:unhideWhenUsed="1"/>
-    <w:lsdException w:name="List 2" w:semiHidden="1" w:unhideWhenUsed="1"/>
-    <w:lsdException w:name="List 3" w:semiHidden="1" w:unhideWhenUsed="1"/>
-    <w:lsdException w:name="List 4" w:semiHidden="1" w:unhideWhenUsed="1"/>
-    <w:lsdException w:name="List 5" w:semiHidden="1" w:unhideWhenUsed="1"/>
-    <w:lsdException w:name="List Bullet 2" w:semiHidden="1" w:unhideWhenUsed="1"/>
-    <w:lsdException w:name="List Bullet 3" w:semiHidden="1" w:unhideWhenUsed="1"/>
-    <w:lsdException w:name="List Bullet 4" w:semiHidden="1" w:unhideWhenUsed="1"/>
-    <w:lsdException w:name="List Bullet 5" w:semiHidden="1" w:unhideWhenUsed="1"/>
-    <w:lsdException w:name="List Number 2" w:semiHidden="1" w:unhideWhenUsed="1"/>
-    <w:lsdException w:name="List Number 3" w:semiHidden="1" w:unhideWhenUsed="1"/>
-    <w:lsdException w:name="List Number 4" w:semiHidden="1" w:unhideWhenUsed="1"/>
-    <w:lsdException w:name="List Number 5" w:semiHidden="1" w:unhideWhenUsed="1"/>
-    <w:lsdException w:name="Title" w:uiPriority="10" w:qFormat="1"/>
-    <w:lsdException w:name="Closing" w:semiHidden="1" w:unhideWhenUsed="1"/>
-    <w:lsdException w:name="Signature" w:semiHidden="1" w:unhideWhenUsed="1"/>
-    <w:lsdException w:name="Default Paragraph Font" w:semiHidden="1" w:uiPriority="1" w:unhideWhenUsed="1"/>
-    <w:lsdException w:name="Body Text" w:semiHidden="1" w:unhideWhenUsed="1"/>
-    <w:lsdException w:name="Body Text Indent" w:semiHidden="1" w:unhideWhenUsed="1"/>
-    <w:lsdException w:name="List Continue" w:semiHidden="1" w:unhideWhenUsed="1"/>
-    <w:lsdException w:name="List Continue 2" w:semiHidden="1" w:unhideWhenUsed="1"/>
-    <w:lsdException w:name="List Continue 3" w:semiHidden="1" w:unhideWhenUsed="1"/>
-    <w:lsdException w:name="List Continue 4" w:semiHidden="1" w:unhideWhenUsed="1"/>
-    <w:lsdException w:name="List Continue 5" w:semiHidden="1" w:unhideWhenUsed="1"/>
-    <w:lsdException w:name="Message Header" w:semiHidden="1" w:unhideWhenUsed="1"/>
-    <w:lsdException w:name="Subtitle" w:uiPriority="11" w:qFormat="1"/>
-    <w:lsdException w:name="Salutation" w:semiHidden="1" w:unhideWhenUsed="1"/>
-    <w:lsdException w:name="Date" w:semiHidden="1" w:unhideWhenUsed="1"/>
-    <w:lsdException w:name="Body Text First Indent" w:semiHidden="1" w:unhideWhenUsed="1"/>
-    <w:lsdException w:name="Body Text First Indent 2" w:semiHidden="1" w:unhideWhenUsed="1"/>
-    <w:lsdException w:name="Note Heading" w:semiHidden="1" w:unhideWhenUsed="1"/>
-    <w:lsdException w:name="Body Text 2" w:semiHidden="1" w:unhideWhenUsed="1"/>
-    <w:lsdException w:name="Body Text 3" w:semiHidden="1" w:unhideWhenUsed="1"/>
-    <w:lsdException w:name="Body Text Indent 2" w:semiHidden="1" w:unhideWhenUsed="1"/>
-    <w:lsdException w:name="Body Text Indent 3" w:semiHidden="1" w:unhideWhenUsed="1"/>
-    <w:lsdException w:name="Block Text" w:semiHidden="1" w:unhideWhenUsed="1"/>
-    <w:lsdException w:name="Hyperlink" w:semiHidden="1" w:unhideWhenUsed="1"/>
-    <w:lsdException w:name="FollowedHyperlink" w:semiHidden="1" w:unhideWhenUsed="1"/>
-    <w:lsdException w:name="Strong" w:uiPriority="22" w:qFormat="1"/>
-    <w:lsdException w:name="Emphasis" w:uiPriority="20" w:qFormat="1"/>
-    <w:lsdException w:name="Document Map" w:semiHidden="1" w:unhideWhenUsed="1"/>
-    <w:lsdException w:name="Plain Text" w:semiHidden="1" w:unhideWhenUsed="1"/>
-    <w:lsdException w:name="E-mail Signature" w:semiHidden="1" w:unhideWhenUsed="1"/>
-    <w:lsdException w:name="HTML Top of Form" w:semiHidden="1" w:unhideWhenUsed="1"/>
-    <w:lsdException w:name="HTML Bottom of Form" w:semiHidden="1" w:unhideWhenUsed="1"/>
-    <w:lsdException w:name="Normal (Web)" w:semiHidden="1" w:unhideWhenUsed="1"/>
-    <w:lsdException w:name="HTML Acronym" w:semiHidden="1" w:unhideWhenUsed="1"/>
-    <w:lsdException w:name="HTML Address" w:semiHidden="1" w:unhideWhenUsed="1"/>
-    <w:lsdException w:name="HTML Cite" w:semiHidden="1" w:unhideWhenUsed="1"/>
-    <w:lsdException w:name="HTML Code" w:semiHidden="1" w:unhideWhenUsed="1"/>
-    <w:lsdException w:name="HTML Definition" w:semiHidden="1" w:unhideWhenUsed="1"/>
-    <w:lsdException w:name="HTML Keyboard" w:semiHidden="1" w:unhideWhenUsed="1"/>
-    <w:lsdException w:name="HTML Preformatted" w:semiHidden="1" w:unhideWhenUsed="1"/>
-    <w:lsdException w:name="HTML Sample" w:semiHidden="1" w:unhideWhenUsed="1"/>
-    <w:lsdException w:name="HTML Typewriter" w:semiHidden="1" w:unhideWhenUsed="1"/>
-    <w:lsdException w:name="HTML Variable" w:semiHidden="1" w:unhideWhenUsed="1"/>
-    <w:lsdException w:name="Normal Table" w:semiHidden="1" w:unhideWhenUsed="1"/>
-    <w:lsdException w:name="annotation subject" w:semiHidden="1" w:unhideWhenUsed="1"/>
-    <w:lsdException w:name="No List" w:semiHidden="1" w:unhideWhenUsed="1"/>
-    <w:lsdException w:name="Outline List 1" w:semiHidden="1" w:unhideWhenUsed="1"/>
-    <w:lsdException w:name="Outline List 2" w:semiHidden="1" w:unhideWhenUsed="1"/>
-    <w:lsdException w:name="Outline List 3" w:semiHidden="1" w:unhideWhenUsed="1"/>
-    <w:lsdException w:name="Table Simple 1" w:semiHidden="1" w:unhideWhenUsed="1"/>
-    <w:lsdException w:name="Table Simple 2" w:semiHidden="1" w:unhideWhenUsed="1"/>
-    <w:lsdException w:name="Table Simple 3" w:semiHidden="1" w:unhideWhenUsed="1"/>
-    <w:lsdException w:name="Table Classic 1" w:semiHidden="1" w:unhideWhenUsed="1"/>
-    <w:lsdException w:name="Table Classic 2" w:semiHidden="1" w:unhideWhenUsed="1"/>
-    <w:lsdException w:name="Table Classic 3" w:semiHidden="1" w:unhideWhenUsed="1"/>
-    <w:lsdException w:name="Table Classic 4" w:semiHidden="1" w:unhideWhenUsed="1"/>
-    <w:lsdException w:name="Table Colorful 1" w:semiHidden="1" w:unhideWhenUsed="1"/>
-    <w:lsdException w:name="Table Colorful 2" w:semiHidden="1" w:unhideWhenUsed="1"/>
-    <w:lsdException w:name="Table Colorful 3" w:semiHidden="1" w:unhideWhenUsed="1"/>
-    <w:lsdException w:name="Table Columns 1" w:semiHidden="1" w:unhideWhenUsed="1"/>
-    <w:lsdException w:name="Table Columns 2" w:semiHidden="1" w:unhideWhenUsed="1"/>
-    <w:lsdException w:name="Table Columns 3" w:semiHidden="1" w:unhideWhenUsed="1"/>
-    <w:lsdException w:name="Table Columns 4" w:semiHidden="1" w:unhideWhenUsed="1"/>
-    <w:lsdException w:name="Table Columns 5" w:semiHidden="1" w:unhideWhenUsed="1"/>
-    <w:lsdException w:name="Table Grid 1" w:semiHidden="1" w:unhideWhenUsed="1"/>
-    <w:lsdException w:name="Table Grid 2" w:semiHidden="1" w:unhideWhenUsed="1"/>
-    <w:lsdException w:name="Table Grid 3" w:semiHidden="1" w:unhideWhenUsed="1"/>
-    <w:lsdException w:name="Table Grid 4" w:semiHidden="1" w:unhideWhenUsed="1"/>
-    <w:lsdException w:name="Table Grid 5" w:semiHidden="1" w:unhideWhenUsed="1"/>
-    <w:lsdException w:name="Table Grid 6" w:semiHidden="1" w:unhideWhenUsed="1"/>
-    <w:lsdException w:name="Table Grid 7" w:semiHidden="1" w:unhideWhenUsed="1"/>
-    <w:lsdException w:name="Table Grid 8" w:semiHidden="1" w:unhideWhenUsed="1"/>
-    <w:lsdException w:name="Table List 1" w:semiHidden="1" w:unhideWhenUsed="1"/>
-    <w:lsdException w:name="Table List 2" w:semiHidden="1" w:unhideWhenUsed="1"/>
-    <w:lsdException w:name="Table List 3" w:semiHidden="1" w:unhideWhenUsed="1"/>
-    <w:lsdException w:name="Table List 4" w:semiHidden="1" w:unhideWhenUsed="1"/>
-    <w:lsdException w:name="Table List 5" w:semiHidden="1" w:unhideWhenUsed="1"/>
-    <w:lsdException w:name="Table List 6" w:semiHidden="1" w:unhideWhenUsed="1"/>
-    <w:lsdException w:name="Table List 7" w:semiHidden="1" w:unhideWhenUsed="1"/>
-    <w:lsdException w:name="Table List 8" w:semiHidden="1" w:unhideWhenUsed="1"/>
-    <w:lsdException w:name="Table 3D effects 1" w:semiHidden="1" w:unhideWhenUsed="1"/>
-    <w:lsdException w:name="Table 3D effects 2" w:semiHidden="1" w:unhideWhenUsed="1"/>
-    <w:lsdException w:name="Table 3D effects 3" w:semiHidden="1" w:unhideWhenUsed="1"/>
-    <w:lsdException w:name="Table Contemporary" w:semiHidden="1" w:unhideWhenUsed="1"/>
-    <w:lsdException w:name="Table Elegant" w:semiHidden="1" w:unhideWhenUsed="1"/>
-    <w:lsdException w:name="Table Professional" w:semiHidden="1" w:unhideWhenUsed="1"/>
-    <w:lsdException w:name="Table Subtle 1" w:semiHidden="1" w:unhideWhenUsed="1"/>
-    <w:lsdException w:name="Table Subtle 2" w:semiHidden="1" w:unhideWhenUsed="1"/>
-    <w:lsdException w:name="Table Web 1" w:semiHidden="1" w:unhideWhenUsed="1"/>
-    <w:lsdException w:name="Table Web 2" w:semiHidden="1" w:unhideWhenUsed="1"/>
-    <w:lsdException w:name="Table Web 3" w:semiHidden="1" w:unhideWhenUsed="1"/>
-    <w:lsdException w:name="Balloon Text" w:semiHidden="1" w:unhideWhenUsed="1"/>
-    <w:lsdException w:name="Table Grid" w:semiHidden="1" w:uiPriority="59" w:unhideWhenUsed="1"/>
-    <w:lsdException w:name="Table Theme" w:semiHidden="1" w:unhideWhenUsed="1"/>
-    <w:lsdException w:name="Placeholder Text" w:semiHidden="1"/>
-    <w:lsdException w:name="No Spacing" w:uiPriority="1" w:qFormat="1"/>
-    <w:lsdException w:name="Light Shading" w:uiPriority="60"/>
-    <w:lsdException w:name="Light List" w:uiPriority="61"/>
-    <w:lsdException w:name="Light Grid" w:uiPriority="62"/>
-    <w:lsdException w:name="Medium Shading 1" w:uiPriority="63"/>
-    <w:lsdException w:name="Medium Shading 2" w:uiPriority="64"/>
-    <w:lsdException w:name="Medium List 1" w:uiPriority="65"/>
-    <w:lsdException w:name="Medium List 2" w:uiPriority="66"/>
-    <w:lsdException w:name="Medium Grid 1" w:uiPriority="67"/>
-    <w:lsdException w:name="Medium Grid 2" w:uiPriority="68"/>
-    <w:lsdException w:name="Medium Grid 3" w:uiPriority="69"/>
-    <w:lsdException w:name="Dark List" w:uiPriority="70"/>
-    <w:lsdException w:name="Colorful Shading" w:uiPriority="71"/>
-    <w:lsdException w:name="Colorful List" w:uiPriority="72"/>
-    <w:lsdException w:name="Colorful Grid" w:uiPriority="73"/>
-    <w:lsdException w:name="Light Shading Accent 1" w:uiPriority="60"/>
-    <w:lsdException w:name="Light List Accent 1" w:uiPriority="61"/>
-    <w:lsdException w:name="Light Grid Accent 1" w:uiPriority="62"/>
-    <w:lsdException w:name="Medium Shading 1 Accent 1" w:uiPriority="63"/>
-    <w:lsdException w:name="Medium Shading 2 Accent 1" w:uiPriority="64"/>
-    <w:lsdException w:name="Medium List 1 Accent 1" w:uiPriority="65"/>
-    <w:lsdException w:name="Revision" w:semiHidden="1"/>
-    <w:lsdException w:name="List Paragraph" w:uiPriority="34" w:qFormat="1"/>
-    <w:lsdException w:name="Quote" w:uiPriority="29" w:qFormat="1"/>
-    <w:lsdException w:name="Intense Quote" w:uiPriority="30" w:qFormat="1"/>
-    <w:lsdException w:name="Medium List 2 Accent 1" w:uiPriority="66"/>
-    <w:lsdException w:name="Medium Grid 1 Accent 1" w:uiPriority="67"/>
-    <w:lsdException w:name="Medium Grid 2 Accent 1" w:uiPriority="68"/>
-    <w:lsdException w:name="Medium Grid 3 Accent 1" w:uiPriority="69"/>
-    <w:lsdException w:name="Dark List Accent 1" w:uiPriority="70"/>
-    <w:lsdException w:name="Colorful Shading Accent 1" w:uiPriority="71"/>
-    <w:lsdException w:name="Colorful List Accent 1" w:uiPriority="72"/>
-    <w:lsdException w:name="Colorful Grid Accent 1" w:uiPriority="73"/>
-    <w:lsdException w:name="Light Shading Accent 2" w:uiPriority="60"/>
-    <w:lsdException w:name="Light List Accent 2" w:uiPriority="61"/>
-    <w:lsdException w:name="Light Grid Accent 2" w:uiPriority="62"/>
-    <w:lsdException w:name="Medium Shading 1 Accent 2" w:uiPriority="63"/>
-    <w:lsdException w:name="Medium Shading 2 Accent 2" w:uiPriority="64"/>
-    <w:lsdException w:name="Medium List 1 Accent 2" w:uiPriority="65"/>
-    <w:lsdException w:name="Medium List 2 Accent 2" w:uiPriority="66"/>
-    <w:lsdException w:name="Medium Grid 1 Accent 2" w:uiPriority="67"/>
-    <w:lsdException w:name="Medium Grid 2 Accent 2" w:uiPriority="68"/>
-    <w:lsdException w:name="Medium Grid 3 Accent 2" w:uiPriority="69"/>
-    <w:lsdException w:name="Dark List Accent 2" w:uiPriority="70"/>
-    <w:lsdException w:name="Colorful Shading Accent 2" w:uiPriority="71"/>
-    <w:lsdException w:name="Colorful List Accent 2" w:uiPriority="72"/>
-    <w:lsdException w:name="Colorful Grid Accent 2" w:uiPriority="73"/>
-    <w:lsdException w:name="Light Shading Accent 3" w:uiPriority="60"/>
-    <w:lsdException w:name="Light List Accent 3" w:uiPriority="61"/>
-    <w:lsdException w:name="Light Grid Accent 3" w:uiPriority="62"/>
-    <w:lsdException w:name="Medium Shading 1 Accent 3" w:uiPriority="63"/>
-    <w:lsdException w:name="Medium Shading 2 Accent 3" w:uiPriority="64"/>
-    <w:lsdException w:name="Medium List 1 Accent 3" w:uiPriority="65"/>
-    <w:lsdException w:name="Medium List 2 Accent 3" w:uiPriority="66"/>
-    <w:lsdException w:name="Medium Grid 1 Accent 3" w:uiPriority="67"/>
-    <w:lsdException w:name="Medium Grid 2 Accent 3" w:uiPriority="68"/>
-    <w:lsdException w:name="Medium Grid 3 Accent 3" w:uiPriority="69"/>
-    <w:lsdException w:name="Dark List Accent 3" w:uiPriority="70"/>
-    <w:lsdException w:name="Colorful Shading Accent 3" w:uiPriority="71"/>
-    <w:lsdException w:name="Colorful List Accent 3" w:uiPriority="72"/>
-    <w:lsdException w:name="Colorful Grid Accent 3" w:uiPriority="73"/>
-    <w:lsdException w:name="Light Shading Accent 4" w:uiPriority="60"/>
-    <w:lsdException w:name="Light List Accent 4" w:uiPriority="61"/>
-    <w:lsdException w:name="Light Grid Accent 4" w:uiPriority="62"/>
-    <w:lsdException w:name="Medium Shading 1 Accent 4" w:uiPriority="63"/>
-    <w:lsdException w:name="Medium Shading 2 Accent 4" w:uiPriority="64"/>
-    <w:lsdException w:name="Medium List 1 Accent 4" w:uiPriority="65"/>
-    <w:lsdException w:name="Medium List 2 Accent 4" w:uiPriority="66"/>
-    <w:lsdException w:name="Medium Grid 1 Accent 4" w:uiPriority="67"/>
-    <w:lsdException w:name="Medium Grid 2 Accent 4" w:uiPriority="68"/>
-    <w:lsdException w:name="Medium Grid 3 Accent 4" w:uiPriority="69"/>
-    <w:lsdException w:name="Dark List Accent 4" w:uiPriority="70"/>
-    <w:lsdException w:name="Colorful Shading Accent 4" w:uiPriority="71"/>
-    <w:lsdException w:name="Colorful List Accent 4" w:uiPriority="72"/>
-    <w:lsdException w:name="Colorful Grid Accent 4" w:uiPriority="73"/>
-    <w:lsdException w:name="Light Shading Accent 5" w:uiPriority="60"/>
-    <w:lsdException w:name="Light List Accent 5" w:uiPriority="61"/>
-    <w:lsdException w:name="Light Grid Accent 5" w:uiPriority="62"/>
-    <w:lsdException w:name="Medium Shading 1 Accent 5" w:uiPriority="63"/>
-    <w:lsdException w:name="Medium Shading 2 Accent 5" w:uiPriority="64"/>
-    <w:lsdException w:name="Medium List 1 Accent 5" w:uiPriority="65"/>
-    <w:lsdException w:name="Medium List 2 Accent 5" w:uiPriority="66"/>
-    <w:lsdException w:name="Medium Grid 1 Accent 5" w:uiPriority="67"/>
-    <w:lsdException w:name="Medium Grid 2 Accent 5" w:uiPriority="68"/>
-    <w:lsdException w:name="Medium Grid 3 Accent 5" w:uiPriority="69"/>
-    <w:lsdException w:name="Dark List Accent 5" w:uiPriority="70"/>
-    <w:lsdException w:name="Colorful Shading Accent 5" w:uiPriority="71"/>
-    <w:lsdException w:name="Colorful List Accent 5" w:uiPriority="72"/>
-    <w:lsdException w:name="Colorful Grid Accent 5" w:uiPriority="73"/>
-    <w:lsdException w:name="Light Shading Accent 6" w:uiPriority="60"/>
-    <w:lsdException w:name="Light List Accent 6" w:uiPriority="61"/>
-    <w:lsdException w:name="Light Grid Accent 6" w:uiPriority="62"/>
-    <w:lsdException w:name="Medium Shading 1 Accent 6" w:uiPriority="63"/>
-    <w:lsdException w:name="Medium Shading 2 Accent 6" w:uiPriority="64"/>
-    <w:lsdException w:name="Medium List 1 Accent 6" w:uiPriority="65"/>
-    <w:lsdException w:name="Medium List 2 Accent 6" w:uiPriority="66"/>
-    <w:lsdException w:name="Medium Grid 1 Accent 6" w:uiPriority="67"/>
-    <w:lsdException w:name="Medium Grid 2 Accent 6" w:uiPriority="68"/>
-    <w:lsdException w:name="Medium Grid 3 Accent 6" w:uiPriority="69"/>
-    <w:lsdException w:name="Dark List Accent 6" w:uiPriority="70"/>
-    <w:lsdException w:name="Colorful Shading Accent 6" w:uiPriority="71"/>
-    <w:lsdException w:name="Colorful List Accent 6" w:uiPriority="72"/>
-    <w:lsdException w:name="Colorful Grid Accent 6" w:uiPriority="73"/>
-    <w:lsdException w:name="Subtle Emphasis" w:uiPriority="19" w:qFormat="1"/>
-    <w:lsdException w:name="Intense Emphasis" w:uiPriority="21" w:qFormat="1"/>
-    <w:lsdException w:name="Subtle Reference" w:uiPriority="31" w:qFormat="1"/>
-    <w:lsdException w:name="Intense Reference" w:uiPriority="32" w:qFormat="1"/>
-    <w:lsdException w:name="Book Title" w:uiPriority="33" w:qFormat="1"/>
-    <w:lsdException w:name="Bibliography" w:semiHidden="1" w:uiPriority="37" w:unhideWhenUsed="1"/>
-    <w:lsdException w:name="TOC Heading" w:semiHidden="1" w:uiPriority="39" w:unhideWhenUsed="1" w:qFormat="1"/>
-    <w:lsdException w:name="Plain Table 1" w:uiPriority="41"/>
-    <w:lsdException w:name="Plain Table 2" w:uiPriority="42"/>
-    <w:lsdException w:name="Plain Table 3" w:uiPriority="43"/>
-    <w:lsdException w:name="Plain Table 4" w:uiPriority="44"/>
-    <w:lsdException w:name="Plain Table 5" w:uiPriority="45"/>
-    <w:lsdException w:name="Grid Table Light" w:uiPriority="40"/>
-    <w:lsdException w:name="Grid Table 1 Light" w:uiPriority="46"/>
-    <w:lsdException w:name="Grid Table 2" w:uiPriority="47"/>
-    <w:lsdException w:name="Grid Table 3" w:uiPriority="48"/>
-    <w:lsdException w:name="Grid Table 4" w:uiPriority="49"/>
-    <w:lsdException w:name="Grid Table 5 Dark" w:uiPriority="50"/>
-    <w:lsdException w:name="Grid Table 6 Colorful" w:uiPriority="51"/>
-    <w:lsdException w:name="Grid Table 7 Colorful" w:uiPriority="52"/>
-    <w:lsdException w:name="Grid Table 1 Light Accent 1" w:uiPriority="46"/>
-    <w:lsdException w:name="Grid Table 2 Accent 1" w:uiPriority="47"/>
-    <w:lsdException w:name="Grid Table 3 Accent 1" w:uiPriority="48"/>
-    <w:lsdException w:name="Grid Table 4 Accent 1" w:uiPriority="49"/>
-    <w:lsdException w:name="Grid Table 5 Dark Accent 1" w:uiPriority="50"/>
-    <w:lsdException w:name="Grid Table 6 Colorful Accent 1" w:uiPriority="51"/>
-    <w:lsdException w:name="Grid Table 7 Colorful Accent 1" w:uiPriority="52"/>
-    <w:lsdException w:name="Grid Table 1 Light Accent 2" w:uiPriority="46"/>
-    <w:lsdException w:name="Grid Table 2 Accent 2" w:uiPriority="47"/>
-    <w:lsdException w:name="Grid Table 3 Accent 2" w:uiPriority="48"/>
-    <w:lsdException w:name="Grid Table 4 Accent 2" w:uiPriority="49"/>
-    <w:lsdException w:name="Grid Table 5 Dark Accent 2" w:uiPriority="50"/>
-    <w:lsdException w:name="Grid Table 6 Colorful Accent 2" w:uiPriority="51"/>
-    <w:lsdException w:name="Grid Table 7 Colorful Accent 2" w:uiPriority="52"/>
-    <w:lsdException w:name="Grid Table 1 Light Accent 3" w:uiPriority="46"/>
-    <w:lsdException w:name="Grid Table 2 Accent 3" w:uiPriority="47"/>
-    <w:lsdException w:name="Grid Table 3 Accent 3" w:uiPriority="48"/>
-    <w:lsdException w:name="Grid Table 4 Accent 3" w:uiPriority="49"/>
-    <w:lsdException w:name="Grid Table 5 Dark Accent 3" w:uiPriority="50"/>
-    <w:lsdException w:name="Grid Table 6 Colorful Accent 3" w:uiPriority="51"/>
-    <w:lsdException w:name="Grid Table 7 Colorful Accent 3" w:uiPriority="52"/>
-    <w:lsdException w:name="Grid Table 1 Light Accent 4" w:uiPriority="46"/>
-    <w:lsdException w:name="Grid Table 2 Accent 4" w:uiPriority="47"/>
-    <w:lsdException w:name="Grid Table 3 Accent 4" w:uiPriority="48"/>
-    <w:lsdException w:name="Grid Table 4 Accent 4" w:uiPriority="49"/>
-    <w:lsdException w:name="Grid Table 5 Dark Accent 4" w:uiPriority="50"/>
-    <w:lsdException w:name="Grid Table 6 Colorful Accent 4" w:uiPriority="51"/>
-    <w:lsdException w:name="Grid Table 7 Colorful Accent 4" w:uiPriority="52"/>
-    <w:lsdException w:name="Grid Table 1 Light Accent 5" w:uiPriority="46"/>
-    <w:lsdException w:name="Grid Table 2 Accent 5" w:uiPriority="47"/>
-    <w:lsdException w:name="Grid Table 3 Accent 5" w:uiPriority="48"/>
-    <w:lsdException w:name="Grid Table 4 Accent 5" w:uiPriority="49"/>
-    <w:lsdException w:name="Grid Table 5 Dark Accent 5" w:uiPriority="50"/>
-    <w:lsdException w:name="Grid Table 6 Colorful Accent 5" w:uiPriority="51"/>
-    <w:lsdException w:name="Grid Table 7 Colorful Accent 5" w:uiPriority="52"/>
-    <w:lsdException w:name="Grid Table 1 Light Accent 6" w:uiPriority="46"/>
-    <w:lsdException w:name="Grid Table 2 Accent 6" w:uiPriority="47"/>
-    <w:lsdException w:name="Grid Table 3 Accent 6" w:uiPriority="48"/>
-    <w:lsdException w:name="Grid Table 4 Accent 6" w:uiPriority="49"/>
-    <w:lsdException w:name="Grid Table 5 Dark Accent 6" w:uiPriority="50"/>
-    <w:lsdException w:name="Grid Table 6 Colorful Accent 6" w:uiPriority="51"/>
-    <w:lsdException w:name="Grid Table 7 Colorful Accent 6" w:uiPriority="52"/>
-    <w:lsdException w:name="List Table 1 Light" w:uiPriority="46"/>
-    <w:lsdException w:name="List Table 2" w:uiPriority="47"/>
-    <w:lsdException w:name="List Table 3" w:uiPriority="48"/>
-    <w:lsdException w:name="List Table 4" w:uiPriority="49"/>
-    <w:lsdException w:name="List Table 5 Dark" w:uiPriority="50"/>
-    <w:lsdException w:name="List Table 6 Colorful" w:uiPriority="51"/>
-    <w:lsdException w:name="List Table 7 Colorful" w:uiPriority="52"/>
-    <w:lsdException w:name="List Table 1 Light Accent 1" w:uiPriority="46"/>
-    <w:lsdException w:name="List Table 2 Accent 1" w:uiPriority="47"/>
-    <w:lsdException w:name="List Table 3 Accent 1" w:uiPriority="48"/>
-    <w:lsdException w:name="List Table 4 Accent 1" w:uiPriority="49"/>
-    <w:lsdException w:name="List Table 5 Dark Accent 1" w:uiPriority="50"/>
-    <w:lsdException w:name="List Table 6 Colorful Accent 1" w:uiPriority="51"/>
-    <w:lsdException w:name="List Table 7 Colorful Accent 1" w:uiPriority="52"/>
-    <w:lsdException w:name="List Table 1 Light Accent 2" w:uiPriority="46"/>
-    <w:lsdException w:name="List Table 2 Accent 2" w:uiPriority="47"/>
-    <w:lsdException w:name="List Table 3 Accent 2" w:uiPriority="48"/>
-    <w:lsdException w:name="List Table 4 Accent 2" w:uiPriority="49"/>
-    <w:lsdException w:name="List Table 5 Dark Accent 2" w:uiPriority="50"/>
-    <w:lsdException w:name="List Table 6 Colorful Accent 2" w:uiPriority="51"/>
-    <w:lsdException w:name="List Table 7 Colorful Accent 2" w:uiPriority="52"/>
-    <w:lsdException w:name="List Table 1 Light Accent 3" w:uiPriority="46"/>
-    <w:lsdException w:name="List Table 2 Accent 3" w:uiPriority="47"/>
-    <w:lsdException w:name="List Table 3 Accent 3" w:uiPriority="48"/>
-    <w:lsdException w:name="List Table 4 Accent 3" w:uiPriority="49"/>
-    <w:lsdException w:name="List Table 5 Dark Accent 3" w:uiPriority="50"/>
-    <w:lsdException w:name="List Table 6 Colorful Accent 3" w:uiPriority="51"/>
-    <w:lsdException w:name="List Table 7 Colorful Accent 3" w:uiPriority="52"/>
-    <w:lsdException w:name="List Table 1 Light Accent 4" w:uiPriority="46"/>
-    <w:lsdException w:name="List Table 2 Accent 4" w:uiPriority="47"/>
-    <w:lsdException w:name="List Table 3 Accent 4" w:uiPriority="48"/>
-    <w:lsdException w:name="List Table 4 Accent 4" w:uiPriority="49"/>
-    <w:lsdException w:name="List Table 5 Dark Accent 4" w:uiPriority="50"/>
-    <w:lsdException w:name="List Table 6 Colorful Accent 4" w:uiPriority="51"/>
-    <w:lsdException w:name="List Table 7 Colorful Accent 4" w:uiPriority="52"/>
-    <w:lsdException w:name="List Table 1 Light Accent 5" w:uiPriority="46"/>
-    <w:lsdException w:name="List Table 2 Accent 5" w:uiPriority="47"/>
-    <w:lsdException w:name="List Table 3 Accent 5" w:uiPriority="48"/>
-    <w:lsdException w:name="List Table 4 Accent 5" w:uiPriority="49"/>
-    <w:lsdException w:name="List Table 5 Dark Accent 5" w:uiPriority="50"/>
-    <w:lsdException w:name="List Table 6 Colorful Accent 5" w:uiPriority="51"/>
-    <w:lsdException w:name="List Table 7 Colorful Accent 5" w:uiPriority="52"/>
-    <w:lsdException w:name="List Table 1 Light Accent 6" w:uiPriority="46"/>
-    <w:lsdException w:name="List Table 2 Accent 6" w:uiPriority="47"/>
-    <w:lsdException w:name="List Table 3 Accent 6" w:uiPriority="48"/>
-    <w:lsdException w:name="List Table 4 Accent 6" w:uiPriority="49"/>
-    <w:lsdException w:name="List Table 5 Dark Accent 6" w:uiPriority="50"/>
-    <w:lsdException w:name="List Table 6 Colorful Accent 6" w:uiPriority="51"/>
-    <w:lsdException w:name="List Table 7 Colorful Accent 6" w:uiPriority="52"/>
-    <w:lsdException w:name="Mention" w:semiHidden="1" w:unhideWhenUsed="1"/>
-    <w:lsdException w:name="Smart Hyperlink" w:semiHidden="1" w:unhideWhenUsed="1"/>
-    <w:lsdException w:name="Hashtag" w:semiHidden="1" w:unhideWhenUsed="1"/>
-    <w:lsdException w:name="Unresolved Mention" w:semiHidden="1" w:unhideWhenUsed="1"/>
-    <w:lsdException w:name="Smart Link" w:semiHidden="1" w:unhideWhenUsed="1"/>
+  <w:latentStyles w:defLockedState="0" w:defUIPriority="99" w:defSemiHidden="1" w:defUnhideWhenUsed="1" w:defQFormat="0" w:count="267">
+    <w:lsdException w:name="Normal" w:semiHidden="0" w:uiPriority="0" w:unhideWhenUsed="0" w:qFormat="1"/>
+    <w:lsdException w:name="heading 1" w:semiHidden="0" w:uiPriority="9" w:unhideWhenUsed="0" w:qFormat="1"/>
+    <w:lsdException w:name="heading 2" w:uiPriority="9" w:qFormat="1"/>
+    <w:lsdException w:name="heading 3" w:uiPriority="9" w:qFormat="1"/>
+    <w:lsdException w:name="heading 4" w:uiPriority="9" w:qFormat="1"/>
+    <w:lsdException w:name="heading 5" w:uiPriority="9" w:qFormat="1"/>
+    <w:lsdException w:name="heading 6" w:uiPriority="9" w:qFormat="1"/>
+    <w:lsdException w:name="heading 7" w:uiPriority="9" w:qFormat="1"/>
+    <w:lsdException w:name="heading 8" w:uiPriority="9" w:qFormat="1"/>
+    <w:lsdException w:name="heading 9" w:uiPriority="9" w:qFormat="1"/>
+    <w:lsdException w:name="toc 1" w:uiPriority="39"/>
+    <w:lsdException w:name="toc 2" w:uiPriority="39"/>
+    <w:lsdException w:name="toc 3" w:uiPriority="39"/>
+    <w:lsdException w:name="toc 4" w:uiPriority="39"/>
+    <w:lsdException w:name="toc 5" w:uiPriority="39"/>
+    <w:lsdException w:name="toc 6" w:uiPriority="39"/>
+    <w:lsdException w:name="toc 7" w:uiPriority="39"/>
+    <w:lsdException w:name="toc 8" w:uiPriority="39"/>
+    <w:lsdException w:name="toc 9" w:uiPriority="39"/>
+    <w:lsdException w:name="caption" w:uiPriority="35" w:qFormat="1"/>
+    <w:lsdException w:name="Title" w:semiHidden="0" w:uiPriority="10" w:unhideWhenUsed="0" w:qFormat="1"/>
+    <w:lsdException w:name="Default Paragraph Font" w:uiPriority="1"/>
+    <w:lsdException w:name="Subtitle" w:semiHidden="0" w:uiPriority="11" w:unhideWhenUsed="0" w:qFormat="1"/>
+    <w:lsdException w:name="Strong" w:semiHidden="0" w:uiPriority="22" w:unhideWhenUsed="0" w:qFormat="1"/>
+    <w:lsdException w:name="Emphasis" w:semiHidden="0" w:uiPriority="20" w:unhideWhenUsed="0" w:qFormat="1"/>
+    <w:lsdException w:name="Table Grid" w:semiHidden="0" w:uiPriority="59" w:unhideWhenUsed="0"/>
+    <w:lsdException w:name="Placeholder Text" w:unhideWhenUsed="0"/>
+    <w:lsdException w:name="No Spacing" w:semiHidden="0" w:uiPriority="1" w:unhideWhenUsed="0" w:qFormat="1"/>
+    <w:lsdException w:name="Light Shading" w:semiHidden="0" w:uiPriority="60" w:unhideWhenUsed="0"/>
+    <w:lsdException w:name="Light List" w:semiHidden="0" w:uiPriority="61" w:unhideWhenUsed="0"/>
+    <w:lsdException w:name="Light Grid" w:semiHidden="0" w:uiPriority="62" w:unhideWhenUsed="0"/>
+    <w:lsdException w:name="Medium Shading 1" w:semiHidden="0" w:uiPriority="63" w:unhideWhenUsed="0"/>
+    <w:lsdException w:name="Medium Shading 2" w:semiHidden="0" w:uiPriority="64" w:unhideWhenUsed="0"/>
+    <w:lsdException w:name="Medium List 1" w:semiHidden="0" w:uiPriority="65" w:unhideWhenUsed="0"/>
+    <w:lsdException w:name="Medium List 2" w:semiHidden="0" w:uiPriority="66" w:unhideWhenUsed="0"/>
+    <w:lsdException w:name="Medium Grid 1" w:semiHidden="0" w:uiPriority="67" w:unhideWhenUsed="0"/>
+    <w:lsdException w:name="Medium Grid 2" w:semiHidden="0" w:uiPriority="68" w:unhideWhenUsed="0"/>
+    <w:lsdException w:name="Medium Grid 3" w:semiHidden="0" w:uiPriority="69" w:unhideWhenUsed="0"/>
+    <w:lsdException w:name="Dark List" w:semiHidden="0" w:uiPriority="70" w:unhideWhenUsed="0"/>
+    <w:lsdException w:name="Colorful Shading" w:semiHidden="0" w:uiPriority="71" w:unhideWhenUsed="0"/>
+    <w:lsdException w:name="Colorful List" w:semiHidden="0" w:uiPriority="72" w:unhideWhenUsed="0"/>
+    <w:lsdException w:name="Colorful Grid" w:semiHidden="0" w:uiPriority="73" w:unhideWhenUsed="0"/>
+    <w:lsdException w:name="Light Shading Accent 1" w:semiHidden="0" w:uiPriority="60" w:unhideWhenUsed="0"/>
+    <w:lsdException w:name="Light List Accent 1" w:semiHidden="0" w:uiPriority="61" w:unhideWhenUsed="0"/>
+    <w:lsdException w:name="Light Grid Accent 1" w:semiHidden="0" w:uiPriority="62" w:unhideWhenUsed="0"/>
+    <w:lsdException w:name="Medium Shading 1 Accent 1" w:semiHidden="0" w:uiPriority="63" w:unhideWhenUsed="0"/>
+    <w:lsdException w:name="Medium Shading 2 Accent 1" w:semiHidden="0" w:uiPriority="64" w:unhideWhenUsed="0"/>
+    <w:lsdException w:name="Medium List 1 Accent 1" w:semiHidden="0" w:uiPriority="65" w:unhideWhenUsed="0"/>
+    <w:lsdException w:name="Revision" w:unhideWhenUsed="0"/>
+    <w:lsdException w:name="List Paragraph" w:semiHidden="0" w:uiPriority="34" w:unhideWhenUsed="0" w:qFormat="1"/>
+    <w:lsdException w:name="Quote" w:semiHidden="0" w:uiPriority="29" w:unhideWhenUsed="0" w:qFormat="1"/>
+    <w:lsdException w:name="Intense Quote" w:semiHidden="0" w:uiPriority="30" w:unhideWhenUsed="0" w:qFormat="1"/>
+    <w:lsdException w:name="Medium List 2 Accent 1" w:semiHidden="0" w:uiPriority="66" w:unhideWhenUsed="0"/>
+    <w:lsdException w:name="Medium Grid 1 Accent 1" w:semiHidden="0" w:uiPriority="67" w:unhideWhenUsed="0"/>
+    <w:lsdException w:name="Medium Grid 2 Accent 1" w:semiHidden="0" w:uiPriority="68" w:unhideWhenUsed="0"/>
+    <w:lsdException w:name="Medium Grid 3 Accent 1" w:semiHidden="0" w:uiPriority="69" w:unhideWhenUsed="0"/>
+    <w:lsdException w:name="Dark List Accent 1" w:semiHidden="0" w:uiPriority="70" w:unhideWhenUsed="0"/>
+    <w:lsdException w:name="Colorful Shading Accent 1" w:semiHidden="0" w:uiPriority="71" w:unhideWhenUsed="0"/>
+    <w:lsdException w:name="Colorful List Accent 1" w:semiHidden="0" w:uiPriority="72" w:unhideWhenUsed="0"/>
+    <w:lsdException w:name="Colorful Grid Accent 1" w:semiHidden="0" w:uiPriority="73" w:unhideWhenUsed="0"/>
+    <w:lsdException w:name="Light Shading Accent 2" w:semiHidden="0" w:uiPriority="60" w:unhideWhenUsed="0"/>
+    <w:lsdException w:name="Light List Accent 2" w:semiHidden="0" w:uiPriority="61" w:unhideWhenUsed="0"/>
+    <w:lsdException w:name="Light Grid Accent 2" w:semiHidden="0" w:uiPriority="62" w:unhideWhenUsed="0"/>
+    <w:lsdException w:name="Medium Shading 1 Accent 2" w:semiHidden="0" w:uiPriority="63" w:unhideWhenUsed="0"/>
+    <w:lsdException w:name="Medium Shading 2 Accent 2" w:semiHidden="0" w:uiPriority="64" w:unhideWhenUsed="0"/>
+    <w:lsdException w:name="Medium List 1 Accent 2" w:semiHidden="0" w:uiPriority="65" w:unhideWhenUsed="0"/>
+    <w:lsdException w:name="Medium List 2 Accent 2" w:semiHidden="0" w:uiPriority="66" w:unhideWhenUsed="0"/>
+    <w:lsdException w:name="Medium Grid 1 Accent 2" w:semiHidden="0" w:uiPriority="67" w:unhideWhenUsed="0"/>
+    <w:lsdException w:name="Medium Grid 2 Accent 2" w:semiHidden="0" w:uiPriority="68" w:unhideWhenUsed="0"/>
+    <w:lsdException w:name="Medium Grid 3 Accent 2" w:semiHidden="0" w:uiPriority="69" w:unhideWhenUsed="0"/>
+    <w:lsdException w:name="Dark List Accent 2" w:semiHidden="0" w:uiPriority="70" w:unhideWhenUsed="0"/>
+    <w:lsdException w:name="Colorful Shading Accent 2" w:semiHidden="0" w:uiPriority="71" w:unhideWhenUsed="0"/>
+    <w:lsdException w:name="Colorful List Accent 2" w:semiHidden="0" w:uiPriority="72" w:unhideWhenUsed="0"/>
+    <w:lsdException w:name="Colorful Grid Accent 2" w:semiHidden="0" w:uiPriority="73" w:unhideWhenUsed="0"/>
+    <w:lsdException w:name="Light Shading Accent 3" w:semiHidden="0" w:uiPriority="60" w:unhideWhenUsed="0"/>
+    <w:lsdException w:name="Light List Accent 3" w:semiHidden="0" w:uiPriority="61" w:unhideWhenUsed="0"/>
+    <w:lsdException w:name="Light Grid Accent 3" w:semiHidden="0" w:uiPriority="62" w:unhideWhenUsed="0"/>
+    <w:lsdException w:name="Medium Shading 1 Accent 3" w:semiHidden="0" w:uiPriority="63" w:unhideWhenUsed="0"/>
+    <w:lsdException w:name="Medium Shading 2 Accent 3" w:semiHidden="0" w:uiPriority="64" w:unhideWhenUsed="0"/>
+    <w:lsdException w:name="Medium List 1 Accent 3" w:semiHidden="0" w:uiPriority="65" w:unhideWhenUsed="0"/>
+    <w:lsdException w:name="Medium List 2 Accent 3" w:semiHidden="0" w:uiPriority="66" w:unhideWhenUsed="0"/>
+    <w:lsdException w:name="Medium Grid 1 Accent 3" w:semiHidden="0" w:uiPriority="67" w:unhideWhenUsed="0"/>
+    <w:lsdException w:name="Medium Grid 2 Accent 3" w:semiHidden="0" w:uiPriority="68" w:unhideWhenUsed="0"/>
+    <w:lsdException w:name="Medium Grid 3 Accent 3" w:semiHidden="0" w:uiPriority="69" w:unhideWhenUsed="0"/>
+    <w:lsdException w:name="Dark List Accent 3" w:semiHidden="0" w:uiPriority="70" w:unhideWhenUsed="0"/>
+    <w:lsdException w:name="Colorful Shading Accent 3" w:semiHidden="0" w:uiPriority="71" w:unhideWhenUsed="0"/>
+    <w:lsdException w:name="Colorful List Accent 3" w:semiHidden="0" w:uiPriority="72" w:unhideWhenUsed="0"/>
+    <w:lsdException w:name="Colorful Grid Accent 3" w:semiHidden="0" w:uiPriority="73" w:unhideWhenUsed="0"/>
+    <w:lsdException w:name="Light Shading Accent 4" w:semiHidden="0" w:uiPriority="60" w:unhideWhenUsed="0"/>
+    <w:lsdException w:name="Light List Accent 4" w:semiHidden="0" w:uiPriority="61" w:unhideWhenUsed="0"/>
+    <w:lsdException w:name="Light Grid Accent 4" w:semiHidden="0" w:uiPriority="62" w:unhideWhenUsed="0"/>
+    <w:lsdException w:name="Medium Shading 1 Accent 4" w:semiHidden="0" w:uiPriority="63" w:unhideWhenUsed="0"/>
+    <w:lsdException w:name="Medium Shading 2 Accent 4" w:semiHidden="0" w:uiPriority="64" w:unhideWhenUsed="0"/>
+    <w:lsdException w:name="Medium List 1 Accent 4" w:semiHidden="0" w:uiPriority="65" w:unhideWhenUsed="0"/>
+    <w:lsdException w:name="Medium List 2 Accent 4" w:semiHidden="0" w:uiPriority="66" w:unhideWhenUsed="0"/>
+    <w:lsdException w:name="Medium Grid 1 Accent 4" w:semiHidden="0" w:uiPriority="67" w:unhideWhenUsed="0"/>
+    <w:lsdException w:name="Medium Grid 2 Accent 4" w:semiHidden="0" w:uiPriority="68" w:unhideWhenUsed="0"/>
+    <w:lsdException w:name="Medium Grid 3 Accent 4" w:semiHidden="0" w:uiPriority="69" w:unhideWhenUsed="0"/>
+    <w:lsdException w:name="Dark List Accent 4" w:semiHidden="0" w:uiPriority="70" w:unhideWhenUsed="0"/>
+    <w:lsdException w:name="Colorful Shading Accent 4" w:semiHidden="0" w:uiPriority="71" w:unhideWhenUsed="0"/>
+    <w:lsdException w:name="Colorful List Accent 4" w:semiHidden="0" w:uiPriority="72" w:unhideWhenUsed="0"/>
+    <w:lsdException w:name="Colorful Grid Accent 4" w:semiHidden="0" w:uiPriority="73" w:unhideWhenUsed="0"/>
+    <w:lsdException w:name="Light Shading Accent 5" w:semiHidden="0" w:uiPriority="60" w:unhideWhenUsed="0"/>
+    <w:lsdException w:name="Light List Accent 5" w:semiHidden="0" w:uiPriority="61" w:unhideWhenUsed="0"/>
+    <w:lsdException w:name="Light Grid Accent 5" w:semiHidden="0" w:uiPriority="62" w:unhideWhenUsed="0"/>
+    <w:lsdException w:name="Medium Shading 1 Accent 5" w:semiHidden="0" w:uiPriority="63" w:unhideWhenUsed="0"/>
+    <w:lsdException w:name="Medium Shading 2 Accent 5" w:semiHidden="0" w:uiPriority="64" w:unhideWhenUsed="0"/>
+    <w:lsdException w:name="Medium List 1 Accent 5" w:semiHidden="0" w:uiPriority="65" w:unhideWhenUsed="0"/>
+    <w:lsdException w:name="Medium List 2 Accent 5" w:semiHidden="0" w:uiPriority="66" w:unhideWhenUsed="0"/>
+    <w:lsdException w:name="Medium Grid 1 Accent 5" w:semiHidden="0" w:uiPriority="67" w:unhideWhenUsed="0"/>
+    <w:lsdException w:name="Medium Grid 2 Accent 5" w:semiHidden="0" w:uiPriority="68" w:unhideWhenUsed="0"/>
+    <w:lsdException w:name="Medium Grid 3 Accent 5" w:semiHidden="0" w:uiPriority="69" w:unhideWhenUsed="0"/>
+    <w:lsdException w:name="Dark List Accent 5" w:semiHidden="0" w:uiPriority="70" w:unhideWhenUsed="0"/>
+    <w:lsdException w:name="Colorful Shading Accent 5" w:semiHidden="0" w:uiPriority="71" w:unhideWhenUsed="0"/>
+    <w:lsdException w:name="Colorful List Accent 5" w:semiHidden="0" w:uiPriority="72" w:unhideWhenUsed="0"/>
+    <w:lsdException w:name="Colorful Grid Accent 5" w:semiHidden="0" w:uiPriority="73" w:unhideWhenUsed="0"/>
+    <w:lsdException w:name="Light Shading Accent 6" w:semiHidden="0" w:uiPriority="60" w:unhideWhenUsed="0"/>
+    <w:lsdException w:name="Light List Accent 6" w:semiHidden="0" w:uiPriority="61" w:unhideWhenUsed="0"/>
+    <w:lsdException w:name="Light Grid Accent 6" w:semiHidden="0" w:uiPriority="62" w:unhideWhenUsed="0"/>
+    <w:lsdException w:name="Medium Shading 1 Accent 6" w:semiHidden="0" w:uiPriority="63" w:unhideWhenUsed="0"/>
+    <w:lsdException w:name="Medium Shading 2 Accent 6" w:semiHidden="0" w:uiPriority="64" w:unhideWhenUsed="0"/>
+    <w:lsdException w:name="Medium List 1 Accent 6" w:semiHidden="0" w:uiPriority="65" w:unhideWhenUsed="0"/>
+    <w:lsdException w:name="Medium List 2 Accent 6" w:semiHidden="0" w:uiPriority="66" w:unhideWhenUsed="0"/>
+    <w:lsdException w:name="Medium Grid 1 Accent 6" w:semiHidden="0" w:uiPriority="67" w:unhideWhenUsed="0"/>
+    <w:lsdException w:name="Medium Grid 2 Accent 6" w:semiHidden="0" w:uiPriority="68" w:unhideWhenUsed="0"/>
+    <w:lsdException w:name="Medium Grid 3 Accent 6" w:semiHidden="0" w:uiPriority="69" w:unhideWhenUsed="0"/>
+    <w:lsdException w:name="Dark List Accent 6" w:semiHidden="0" w:uiPriority="70" w:unhideWhenUsed="0"/>
+    <w:lsdException w:name="Colorful Shading Accent 6" w:semiHidden="0" w:uiPriority="71" w:unhideWhenUsed="0"/>
+    <w:lsdException w:name="Colorful List Accent 6" w:semiHidden="0" w:uiPriority="72" w:unhideWhenUsed="0"/>
+    <w:lsdException w:name="Colorful Grid Accent 6" w:semiHidden="0" w:uiPriority="73" w:unhideWhenUsed="0"/>
+    <w:lsdException w:name="Subtle Emphasis" w:semiHidden="0" w:uiPriority="19" w:unhideWhenUsed="0" w:qFormat="1"/>
+    <w:lsdException w:name="Intense Emphasis" w:semiHidden="0" w:uiPriority="21" w:unhideWhenUsed="0" w:qFormat="1"/>
+    <w:lsdException w:name="Subtle Reference" w:semiHidden="0" w:uiPriority="31" w:unhideWhenUsed="0" w:qFormat="1"/>
+    <w:lsdException w:name="Intense Reference" w:semiHidden="0" w:uiPriority="32" w:unhideWhenUsed="0" w:qFormat="1"/>
+    <w:lsdException w:name="Book Title" w:semiHidden="0" w:uiPriority="33" w:unhideWhenUsed="0" w:qFormat="1"/>
+    <w:lsdException w:name="Bibliography" w:uiPriority="37"/>
+    <w:lsdException w:name="TOC Heading" w:uiPriority="39" w:qFormat="1"/>
   </w:latentStyles>
   <w:style w:type="paragraph" w:default="1" w:styleId="a">
     <w:name w:val="Normal"/>
@@ -6610,6 +5856,7 @@
     <w:uiPriority w:val="99"/>
     <w:semiHidden/>
     <w:unhideWhenUsed/>
+    <w:qFormat/>
     <w:tblPr>
       <w:tblInd w:w="0" w:type="dxa"/>
       <w:tblCellMar>
@@ -6699,6 +5946,7 @@
       <w:spacing w:after="0" w:line="240" w:lineRule="auto"/>
     </w:pPr>
     <w:tblPr>
+      <w:tblInd w:w="0" w:type="dxa"/>
       <w:tblBorders>
         <w:top w:val="single" w:sz="4" w:space="0" w:color="000000" w:themeColor="text1"/>
         <w:left w:val="single" w:sz="4" w:space="0" w:color="000000" w:themeColor="text1"/>
@@ -6707,6 +5955,12 @@
         <w:insideH w:val="single" w:sz="4" w:space="0" w:color="000000" w:themeColor="text1"/>
         <w:insideV w:val="single" w:sz="4" w:space="0" w:color="000000" w:themeColor="text1"/>
       </w:tblBorders>
+      <w:tblCellMar>
+        <w:top w:w="0" w:type="dxa"/>
+        <w:left w:w="108" w:type="dxa"/>
+        <w:bottom w:w="0" w:type="dxa"/>
+        <w:right w:w="108" w:type="dxa"/>
+      </w:tblCellMar>
     </w:tblPr>
   </w:style>
   <w:style w:type="table" w:customStyle="1" w:styleId="1">
@@ -6723,10 +5977,17 @@
     <w:tblPr>
       <w:tblStyleRowBandSize w:val="1"/>
       <w:tblStyleColBandSize w:val="1"/>
+      <w:tblInd w:w="0" w:type="dxa"/>
       <w:tblBorders>
         <w:top w:val="single" w:sz="8" w:space="0" w:color="000000" w:themeColor="text1"/>
         <w:bottom w:val="single" w:sz="8" w:space="0" w:color="000000" w:themeColor="text1"/>
       </w:tblBorders>
+      <w:tblCellMar>
+        <w:top w:w="0" w:type="dxa"/>
+        <w:left w:w="108" w:type="dxa"/>
+        <w:bottom w:w="0" w:type="dxa"/>
+        <w:right w:w="108" w:type="dxa"/>
+      </w:tblCellMar>
     </w:tblPr>
     <w:tblStylePr w:type="firstRow">
       <w:pPr>
@@ -6819,10 +6080,17 @@
     <w:tblPr>
       <w:tblStyleRowBandSize w:val="1"/>
       <w:tblStyleColBandSize w:val="1"/>
+      <w:tblInd w:w="0" w:type="dxa"/>
       <w:tblBorders>
         <w:top w:val="single" w:sz="8" w:space="0" w:color="4F81BD" w:themeColor="accent1"/>
         <w:bottom w:val="single" w:sz="8" w:space="0" w:color="4F81BD" w:themeColor="accent1"/>
       </w:tblBorders>
+      <w:tblCellMar>
+        <w:top w:w="0" w:type="dxa"/>
+        <w:left w:w="108" w:type="dxa"/>
+        <w:bottom w:w="0" w:type="dxa"/>
+        <w:right w:w="108" w:type="dxa"/>
+      </w:tblCellMar>
     </w:tblPr>
     <w:tblStylePr w:type="firstRow">
       <w:pPr>
@@ -6916,12 +6184,19 @@
     <w:tblPr>
       <w:tblStyleRowBandSize w:val="1"/>
       <w:tblStyleColBandSize w:val="1"/>
+      <w:tblInd w:w="0" w:type="dxa"/>
       <w:tblBorders>
         <w:top w:val="single" w:sz="8" w:space="0" w:color="000000" w:themeColor="text1"/>
         <w:left w:val="single" w:sz="8" w:space="0" w:color="000000" w:themeColor="text1"/>
         <w:bottom w:val="single" w:sz="8" w:space="0" w:color="000000" w:themeColor="text1"/>
         <w:right w:val="single" w:sz="8" w:space="0" w:color="000000" w:themeColor="text1"/>
       </w:tblBorders>
+      <w:tblCellMar>
+        <w:top w:w="0" w:type="dxa"/>
+        <w:left w:w="108" w:type="dxa"/>
+        <w:bottom w:w="0" w:type="dxa"/>
+        <w:right w:w="108" w:type="dxa"/>
+      </w:tblCellMar>
     </w:tblPr>
     <w:tblStylePr w:type="firstRow">
       <w:rPr>
@@ -7036,6 +6311,13 @@
     <w:tblPr>
       <w:tblStyleRowBandSize w:val="1"/>
       <w:tblStyleColBandSize w:val="1"/>
+      <w:tblInd w:w="0" w:type="dxa"/>
+      <w:tblCellMar>
+        <w:top w:w="0" w:type="dxa"/>
+        <w:left w:w="108" w:type="dxa"/>
+        <w:bottom w:w="0" w:type="dxa"/>
+        <w:right w:w="108" w:type="dxa"/>
+      </w:tblCellMar>
     </w:tblPr>
     <w:tcPr>
       <w:shd w:val="clear" w:color="auto" w:fill="4BACC6" w:themeFill="accent5"/>
@@ -7143,10 +6425,17 @@
     <w:tblPr>
       <w:tblStyleRowBandSize w:val="1"/>
       <w:tblStyleColBandSize w:val="1"/>
+      <w:tblInd w:w="0" w:type="dxa"/>
       <w:tblBorders>
         <w:top w:val="single" w:sz="8" w:space="0" w:color="000000" w:themeColor="text1"/>
         <w:bottom w:val="single" w:sz="8" w:space="0" w:color="000000" w:themeColor="text1"/>
       </w:tblBorders>
+      <w:tblCellMar>
+        <w:top w:w="0" w:type="dxa"/>
+        <w:left w:w="108" w:type="dxa"/>
+        <w:bottom w:w="0" w:type="dxa"/>
+        <w:right w:w="108" w:type="dxa"/>
+      </w:tblCellMar>
     </w:tblPr>
     <w:tblStylePr w:type="firstRow">
       <w:rPr>
@@ -7220,9 +6509,16 @@
     <w:tblPr>
       <w:tblStyleRowBandSize w:val="1"/>
       <w:tblStyleColBandSize w:val="1"/>
+      <w:tblInd w:w="0" w:type="dxa"/>
       <w:tblBorders>
         <w:insideH w:val="single" w:sz="4" w:space="0" w:color="FFFFFF" w:themeColor="background1"/>
       </w:tblBorders>
+      <w:tblCellMar>
+        <w:top w:w="0" w:type="dxa"/>
+        <w:left w:w="108" w:type="dxa"/>
+        <w:bottom w:w="0" w:type="dxa"/>
+        <w:right w:w="108" w:type="dxa"/>
+      </w:tblCellMar>
     </w:tblPr>
     <w:tcPr>
       <w:shd w:val="clear" w:color="auto" w:fill="CCCCCC" w:themeFill="text1" w:themeFillTint="33"/>
@@ -7294,6 +6590,7 @@
     <w:tblPr>
       <w:tblStyleRowBandSize w:val="1"/>
       <w:tblStyleColBandSize w:val="1"/>
+      <w:tblInd w:w="0" w:type="dxa"/>
       <w:tblBorders>
         <w:top w:val="single" w:sz="8" w:space="0" w:color="000000" w:themeColor="text1"/>
         <w:left w:val="single" w:sz="8" w:space="0" w:color="000000" w:themeColor="text1"/>
@@ -7302,6 +6599,12 @@
         <w:insideH w:val="single" w:sz="8" w:space="0" w:color="000000" w:themeColor="text1"/>
         <w:insideV w:val="single" w:sz="8" w:space="0" w:color="000000" w:themeColor="text1"/>
       </w:tblBorders>
+      <w:tblCellMar>
+        <w:top w:w="0" w:type="dxa"/>
+        <w:left w:w="108" w:type="dxa"/>
+        <w:bottom w:w="0" w:type="dxa"/>
+        <w:right w:w="108" w:type="dxa"/>
+      </w:tblCellMar>
     </w:tblPr>
     <w:tcPr>
       <w:shd w:val="clear" w:color="auto" w:fill="C0C0C0" w:themeFill="text1" w:themeFillTint="3F"/>
@@ -7408,6 +6711,7 @@
     <w:tblPr>
       <w:tblStyleRowBandSize w:val="1"/>
       <w:tblStyleColBandSize w:val="1"/>
+      <w:tblInd w:w="0" w:type="dxa"/>
       <w:tblBorders>
         <w:top w:val="single" w:sz="8" w:space="0" w:color="000000" w:themeColor="text1"/>
         <w:left w:val="single" w:sz="8" w:space="0" w:color="000000" w:themeColor="text1"/>
@@ -7416,6 +6720,12 @@
         <w:insideH w:val="single" w:sz="8" w:space="0" w:color="000000" w:themeColor="text1"/>
         <w:insideV w:val="single" w:sz="8" w:space="0" w:color="000000" w:themeColor="text1"/>
       </w:tblBorders>
+      <w:tblCellMar>
+        <w:top w:w="0" w:type="dxa"/>
+        <w:left w:w="108" w:type="dxa"/>
+        <w:bottom w:w="0" w:type="dxa"/>
+        <w:right w:w="108" w:type="dxa"/>
+      </w:tblCellMar>
     </w:tblPr>
     <w:tblStylePr w:type="firstRow">
       <w:pPr>
@@ -7534,10 +6844,17 @@
     <w:tblPr>
       <w:tblStyleRowBandSize w:val="1"/>
       <w:tblStyleColBandSize w:val="1"/>
+      <w:tblInd w:w="0" w:type="dxa"/>
       <w:tblBorders>
         <w:top w:val="single" w:sz="8" w:space="0" w:color="4BACC6" w:themeColor="accent5"/>
         <w:bottom w:val="single" w:sz="8" w:space="0" w:color="4BACC6" w:themeColor="accent5"/>
       </w:tblBorders>
+      <w:tblCellMar>
+        <w:top w:w="0" w:type="dxa"/>
+        <w:left w:w="108" w:type="dxa"/>
+        <w:bottom w:w="0" w:type="dxa"/>
+        <w:right w:w="108" w:type="dxa"/>
+      </w:tblCellMar>
     </w:tblPr>
     <w:tblStylePr w:type="firstRow">
       <w:pPr>
@@ -7630,10 +6947,17 @@
     <w:tblPr>
       <w:tblStyleRowBandSize w:val="1"/>
       <w:tblStyleColBandSize w:val="1"/>
+      <w:tblInd w:w="0" w:type="dxa"/>
       <w:tblBorders>
         <w:top w:val="single" w:sz="8" w:space="0" w:color="000000" w:themeColor="text1"/>
         <w:bottom w:val="single" w:sz="8" w:space="0" w:color="000000" w:themeColor="text1"/>
       </w:tblBorders>
+      <w:tblCellMar>
+        <w:top w:w="0" w:type="dxa"/>
+        <w:left w:w="108" w:type="dxa"/>
+        <w:bottom w:w="0" w:type="dxa"/>
+        <w:right w:w="108" w:type="dxa"/>
+      </w:tblCellMar>
     </w:tblPr>
     <w:tblStylePr w:type="firstRow">
       <w:pPr>
@@ -8003,7 +7327,7 @@
 </file>
 
 <file path=customXml/itemProps1.xml><?xml version="1.0" encoding="utf-8"?>
-<ds:datastoreItem xmlns:ds="http://schemas.openxmlformats.org/officeDocument/2006/customXml" ds:itemID="{421C05F1-9AAC-4402-9AFE-7F1018618D26}">
+<ds:datastoreItem xmlns:ds="http://schemas.openxmlformats.org/officeDocument/2006/customXml" ds:itemID="{015DDF05-E721-4C5A-96AC-12182B541AD5}">
   <ds:schemaRefs>
     <ds:schemaRef ds:uri="http://schemas.openxmlformats.org/officeDocument/2006/bibliography"/>
   </ds:schemaRefs>
